--- a/public/Template/template-belakang-6.docx
+++ b/public/Template/template-belakang-6.docx
@@ -4089,6 +4089,11 @@
     <w:p/>
     <w:p/>
     <w:p/>
+    <w:p/>
+    <w:p/>
+    <w:p/>
+    <w:p/>
+    <w:p/>
     <w:p>
       <w:r>
         <w:rPr>
@@ -8196,11 +8201,6 @@
     <w:p/>
     <w:p/>
     <w:p/>
-    <w:p/>
-    <w:p/>
-    <w:p/>
-    <w:p/>
-    <w:p/>
     <w:p>
       <w:pPr>
         <w:tabs>
@@ -8215,7 +8215,7 @@
         <mc:AlternateContent>
           <mc:Choice Requires="wps">
             <w:drawing>
-              <wp:anchor distT="0" distB="0" distL="114300" distR="114300" simplePos="0" relativeHeight="251659264" behindDoc="0" locked="0" layoutInCell="1" allowOverlap="1" wp14:anchorId="369F44F4" wp14:editId="1725095A">
+              <wp:anchor distT="0" distB="0" distL="114300" distR="114300" simplePos="0" relativeHeight="251659264" behindDoc="0" locked="0" layoutInCell="1" allowOverlap="1" wp14:anchorId="22694E0D" wp14:editId="3CE40B2F">
                 <wp:simplePos x="0" y="0"/>
                 <wp:positionH relativeFrom="column">
                   <wp:posOffset>3629025</wp:posOffset>
@@ -8226,7 +8226,7 @@
                 <wp:extent cx="3543300" cy="5486400"/>
                 <wp:effectExtent l="28575" t="31115" r="28575" b="35560"/>
                 <wp:wrapNone/>
-                <wp:docPr id="1948836987" name="Rectangle 41"/>
+                <wp:docPr id="30772759" name="Rectangle 41"/>
                 <wp:cNvGraphicFramePr>
                   <a:graphicFrameLocks xmlns:a="http://schemas.openxmlformats.org/drawingml/2006/main"/>
                 </wp:cNvGraphicFramePr>
@@ -8613,7 +8613,7 @@
           </mc:Choice>
           <mc:Fallback>
             <w:pict>
-              <v:rect w14:anchorId="369F44F4" id="_x0000_s1030" style="position:absolute;margin-left:285.75pt;margin-top:.95pt;width:279pt;height:6in;z-index:251659264;visibility:visible;mso-wrap-style:square;mso-width-percent:0;mso-height-percent:0;mso-wrap-distance-left:9pt;mso-wrap-distance-top:0;mso-wrap-distance-right:9pt;mso-wrap-distance-bottom:0;mso-position-horizontal:absolute;mso-position-horizontal-relative:text;mso-position-vertical:absolute;mso-position-vertical-relative:text;mso-width-percent:0;mso-height-percent:0;mso-width-relative:page;mso-height-relative:page;v-text-anchor:top" o:gfxdata="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" strokeweight="4.5pt">
+              <v:rect w14:anchorId="22694E0D" id="_x0000_s1030" style="position:absolute;margin-left:285.75pt;margin-top:.95pt;width:279pt;height:6in;z-index:251659264;visibility:visible;mso-wrap-style:square;mso-width-percent:0;mso-height-percent:0;mso-wrap-distance-left:9pt;mso-wrap-distance-top:0;mso-wrap-distance-right:9pt;mso-wrap-distance-bottom:0;mso-position-horizontal:absolute;mso-position-horizontal-relative:text;mso-position-vertical:absolute;mso-position-vertical-relative:text;mso-width-percent:0;mso-height-percent:0;mso-width-relative:page;mso-height-relative:page;v-text-anchor:top" o:gfxdata="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" strokeweight="4.5pt">
                 <v:stroke linestyle="thickThin"/>
                 <v:textbox>
                   <w:txbxContent>
@@ -8967,7 +8967,7 @@
         <mc:AlternateContent>
           <mc:Choice Requires="wps">
             <w:drawing>
-              <wp:anchor distT="0" distB="0" distL="114300" distR="114300" simplePos="0" relativeHeight="251660288" behindDoc="0" locked="0" layoutInCell="1" allowOverlap="1" wp14:anchorId="02E48AD4" wp14:editId="14AEA549">
+              <wp:anchor distT="0" distB="0" distL="114300" distR="114300" simplePos="0" relativeHeight="251660288" behindDoc="0" locked="0" layoutInCell="1" allowOverlap="1" wp14:anchorId="138DE856" wp14:editId="4616F20D">
                 <wp:simplePos x="0" y="0"/>
                 <wp:positionH relativeFrom="column">
                   <wp:posOffset>-635</wp:posOffset>
@@ -8978,7 +8978,7 @@
                 <wp:extent cx="3543300" cy="5486400"/>
                 <wp:effectExtent l="37465" t="31115" r="29210" b="35560"/>
                 <wp:wrapNone/>
-                <wp:docPr id="1646102519" name="Rectangle 42"/>
+                <wp:docPr id="1720024828" name="Rectangle 42"/>
                 <wp:cNvGraphicFramePr>
                   <a:graphicFrameLocks xmlns:a="http://schemas.openxmlformats.org/drawingml/2006/main"/>
                 </wp:cNvGraphicFramePr>
@@ -9825,7 +9825,7 @@
                             <w:pPr>
                               <w:numPr>
                                 <w:ilvl w:val="0"/>
-                                <w:numId w:val="74"/>
+                                <w:numId w:val="75"/>
                               </w:numPr>
                               <w:rPr>
                                 <w:rFonts w:ascii="Arial Narrow" w:hAnsi="Arial Narrow"/>
@@ -9884,7 +9884,7 @@
                             <w:pPr>
                               <w:numPr>
                                 <w:ilvl w:val="0"/>
-                                <w:numId w:val="74"/>
+                                <w:numId w:val="75"/>
                               </w:numPr>
                               <w:rPr>
                                 <w:rFonts w:ascii="Arial Narrow" w:hAnsi="Arial Narrow"/>
@@ -9905,7 +9905,7 @@
                             <w:pPr>
                               <w:numPr>
                                 <w:ilvl w:val="0"/>
-                                <w:numId w:val="74"/>
+                                <w:numId w:val="75"/>
                               </w:numPr>
                               <w:rPr>
                                 <w:rFonts w:ascii="Arial Narrow" w:hAnsi="Arial Narrow"/>
@@ -10008,7 +10008,7 @@
                             <w:pPr>
                               <w:numPr>
                                 <w:ilvl w:val="0"/>
-                                <w:numId w:val="74"/>
+                                <w:numId w:val="75"/>
                               </w:numPr>
                               <w:rPr>
                                 <w:rFonts w:ascii="Arial Narrow" w:hAnsi="Arial Narrow"/>
@@ -10065,7 +10065,7 @@
                             <w:pPr>
                               <w:numPr>
                                 <w:ilvl w:val="0"/>
-                                <w:numId w:val="74"/>
+                                <w:numId w:val="75"/>
                               </w:numPr>
                               <w:rPr>
                                 <w:rFonts w:ascii="Arial Narrow" w:hAnsi="Arial Narrow"/>
@@ -10168,7 +10168,7 @@
                             <w:pPr>
                               <w:numPr>
                                 <w:ilvl w:val="0"/>
-                                <w:numId w:val="74"/>
+                                <w:numId w:val="75"/>
                               </w:numPr>
                               <w:rPr>
                                 <w:rFonts w:ascii="Arial Narrow" w:hAnsi="Arial Narrow"/>
@@ -10245,7 +10245,7 @@
                             <w:pPr>
                               <w:numPr>
                                 <w:ilvl w:val="0"/>
-                                <w:numId w:val="74"/>
+                                <w:numId w:val="75"/>
                               </w:numPr>
                               <w:rPr>
                                 <w:rFonts w:ascii="Arial Narrow" w:hAnsi="Arial Narrow"/>
@@ -10358,7 +10358,7 @@
                             <w:pPr>
                               <w:numPr>
                                 <w:ilvl w:val="0"/>
-                                <w:numId w:val="74"/>
+                                <w:numId w:val="75"/>
                               </w:numPr>
                               <w:rPr>
                                 <w:rFonts w:ascii="Arial Narrow" w:hAnsi="Arial Narrow"/>
@@ -10435,7 +10435,7 @@
                             <w:pPr>
                               <w:numPr>
                                 <w:ilvl w:val="0"/>
-                                <w:numId w:val="74"/>
+                                <w:numId w:val="75"/>
                               </w:numPr>
                               <w:rPr>
                                 <w:rFonts w:ascii="Arial Narrow" w:hAnsi="Arial Narrow"/>
@@ -10476,7 +10476,7 @@
                             <w:pPr>
                               <w:numPr>
                                 <w:ilvl w:val="0"/>
-                                <w:numId w:val="74"/>
+                                <w:numId w:val="75"/>
                               </w:numPr>
                               <w:rPr>
                                 <w:rFonts w:ascii="Arial Narrow" w:hAnsi="Arial Narrow"/>
@@ -10601,7 +10601,7 @@
           </mc:Choice>
           <mc:Fallback>
             <w:pict>
-              <v:rect w14:anchorId="02E48AD4" id="_x0000_s1031" style="position:absolute;margin-left:-.05pt;margin-top:.95pt;width:279pt;height:6in;z-index:251660288;visibility:visible;mso-wrap-style:square;mso-width-percent:0;mso-height-percent:0;mso-wrap-distance-left:9pt;mso-wrap-distance-top:0;mso-wrap-distance-right:9pt;mso-wrap-distance-bottom:0;mso-position-horizontal:absolute;mso-position-horizontal-relative:text;mso-position-vertical:absolute;mso-position-vertical-relative:text;mso-width-percent:0;mso-height-percent:0;mso-width-relative:page;mso-height-relative:page;v-text-anchor:top" o:gfxdata="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" strokeweight="4.5pt">
+              <v:rect w14:anchorId="138DE856" id="_x0000_s1031" style="position:absolute;margin-left:-.05pt;margin-top:.95pt;width:279pt;height:6in;z-index:251660288;visibility:visible;mso-wrap-style:square;mso-width-percent:0;mso-height-percent:0;mso-wrap-distance-left:9pt;mso-wrap-distance-top:0;mso-wrap-distance-right:9pt;mso-wrap-distance-bottom:0;mso-position-horizontal:absolute;mso-position-horizontal-relative:text;mso-position-vertical:absolute;mso-position-vertical-relative:text;mso-width-percent:0;mso-height-percent:0;mso-width-relative:page;mso-height-relative:page;v-text-anchor:top" o:gfxdata="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" strokeweight="4.5pt">
                 <v:stroke linestyle="thickThin"/>
                 <v:textbox>
                   <w:txbxContent>
@@ -11420,7 +11420,7 @@
                       <w:pPr>
                         <w:numPr>
                           <w:ilvl w:val="0"/>
-                          <w:numId w:val="74"/>
+                          <w:numId w:val="75"/>
                         </w:numPr>
                         <w:rPr>
                           <w:rFonts w:ascii="Arial Narrow" w:hAnsi="Arial Narrow"/>
@@ -11479,7 +11479,7 @@
                       <w:pPr>
                         <w:numPr>
                           <w:ilvl w:val="0"/>
-                          <w:numId w:val="74"/>
+                          <w:numId w:val="75"/>
                         </w:numPr>
                         <w:rPr>
                           <w:rFonts w:ascii="Arial Narrow" w:hAnsi="Arial Narrow"/>
@@ -11500,7 +11500,7 @@
                       <w:pPr>
                         <w:numPr>
                           <w:ilvl w:val="0"/>
-                          <w:numId w:val="74"/>
+                          <w:numId w:val="75"/>
                         </w:numPr>
                         <w:rPr>
                           <w:rFonts w:ascii="Arial Narrow" w:hAnsi="Arial Narrow"/>
@@ -11603,7 +11603,7 @@
                       <w:pPr>
                         <w:numPr>
                           <w:ilvl w:val="0"/>
-                          <w:numId w:val="74"/>
+                          <w:numId w:val="75"/>
                         </w:numPr>
                         <w:rPr>
                           <w:rFonts w:ascii="Arial Narrow" w:hAnsi="Arial Narrow"/>
@@ -11660,7 +11660,7 @@
                       <w:pPr>
                         <w:numPr>
                           <w:ilvl w:val="0"/>
-                          <w:numId w:val="74"/>
+                          <w:numId w:val="75"/>
                         </w:numPr>
                         <w:rPr>
                           <w:rFonts w:ascii="Arial Narrow" w:hAnsi="Arial Narrow"/>
@@ -11763,7 +11763,7 @@
                       <w:pPr>
                         <w:numPr>
                           <w:ilvl w:val="0"/>
-                          <w:numId w:val="74"/>
+                          <w:numId w:val="75"/>
                         </w:numPr>
                         <w:rPr>
                           <w:rFonts w:ascii="Arial Narrow" w:hAnsi="Arial Narrow"/>
@@ -11840,7 +11840,7 @@
                       <w:pPr>
                         <w:numPr>
                           <w:ilvl w:val="0"/>
-                          <w:numId w:val="74"/>
+                          <w:numId w:val="75"/>
                         </w:numPr>
                         <w:rPr>
                           <w:rFonts w:ascii="Arial Narrow" w:hAnsi="Arial Narrow"/>
@@ -11953,7 +11953,7 @@
                       <w:pPr>
                         <w:numPr>
                           <w:ilvl w:val="0"/>
-                          <w:numId w:val="74"/>
+                          <w:numId w:val="75"/>
                         </w:numPr>
                         <w:rPr>
                           <w:rFonts w:ascii="Arial Narrow" w:hAnsi="Arial Narrow"/>
@@ -12030,7 +12030,7 @@
                       <w:pPr>
                         <w:numPr>
                           <w:ilvl w:val="0"/>
-                          <w:numId w:val="74"/>
+                          <w:numId w:val="75"/>
                         </w:numPr>
                         <w:rPr>
                           <w:rFonts w:ascii="Arial Narrow" w:hAnsi="Arial Narrow"/>
@@ -12071,7 +12071,7 @@
                       <w:pPr>
                         <w:numPr>
                           <w:ilvl w:val="0"/>
-                          <w:numId w:val="74"/>
+                          <w:numId w:val="75"/>
                         </w:numPr>
                         <w:rPr>
                           <w:rFonts w:ascii="Arial Narrow" w:hAnsi="Arial Narrow"/>
@@ -12199,7 +12199,7 @@
           <w:noProof/>
         </w:rPr>
         <w:drawing>
-          <wp:anchor distT="0" distB="0" distL="114300" distR="114300" simplePos="0" relativeHeight="251663360" behindDoc="0" locked="0" layoutInCell="1" allowOverlap="1" wp14:anchorId="0B0792D4" wp14:editId="3C988710">
+          <wp:anchor distT="0" distB="0" distL="114300" distR="114300" simplePos="0" relativeHeight="251663360" behindDoc="0" locked="0" layoutInCell="1" allowOverlap="1" wp14:anchorId="7950A925" wp14:editId="2675FB23">
             <wp:simplePos x="0" y="0"/>
             <wp:positionH relativeFrom="column">
               <wp:posOffset>4752975</wp:posOffset>
@@ -12210,7 +12210,7 @@
             <wp:extent cx="1200150" cy="1203325"/>
             <wp:effectExtent l="0" t="0" r="0" b="0"/>
             <wp:wrapNone/>
-            <wp:docPr id="934903176" name="Picture 934903176"/>
+            <wp:docPr id="1750162725" name="Picture 1750162725"/>
             <wp:cNvGraphicFramePr>
               <a:graphicFrameLocks xmlns:a="http://schemas.openxmlformats.org/drawingml/2006/main" noChangeAspect="1"/>
             </wp:cNvGraphicFramePr>
@@ -12289,6 +12289,11 @@
     <w:p/>
     <w:p/>
     <w:p/>
+    <w:p/>
+    <w:p/>
+    <w:p/>
+    <w:p/>
+    <w:p/>
     <w:p>
       <w:r>
         <w:rPr>
@@ -12297,7 +12302,7 @@
         <mc:AlternateContent>
           <mc:Choice Requires="wps">
             <w:drawing>
-              <wp:anchor distT="0" distB="0" distL="114300" distR="114300" simplePos="0" relativeHeight="251661312" behindDoc="0" locked="0" layoutInCell="1" allowOverlap="1" wp14:anchorId="4282458E" wp14:editId="1AB34323">
+              <wp:anchor distT="0" distB="0" distL="114300" distR="114300" simplePos="0" relativeHeight="251661312" behindDoc="0" locked="0" layoutInCell="1" allowOverlap="1" wp14:anchorId="17302996" wp14:editId="2DB817FD">
                 <wp:simplePos x="0" y="0"/>
                 <wp:positionH relativeFrom="column">
                   <wp:posOffset>3629025</wp:posOffset>
@@ -12308,7 +12313,7 @@
                 <wp:extent cx="3543300" cy="5630545"/>
                 <wp:effectExtent l="28575" t="29210" r="28575" b="36195"/>
                 <wp:wrapNone/>
-                <wp:docPr id="1988342460" name="Rectangle 55"/>
+                <wp:docPr id="2106718658" name="Rectangle 55"/>
                 <wp:cNvGraphicFramePr>
                   <a:graphicFrameLocks xmlns:a="http://schemas.openxmlformats.org/drawingml/2006/main"/>
                 </wp:cNvGraphicFramePr>
@@ -12465,10 +12470,10 @@
                                 <w:szCs w:val="22"/>
                               </w:rPr>
                               <w:drawing>
-                                <wp:inline distT="0" distB="0" distL="0" distR="0" wp14:anchorId="291BE180" wp14:editId="2DA6C26B">
+                                <wp:inline distT="0" distB="0" distL="0" distR="0" wp14:anchorId="4A553094" wp14:editId="413589E3">
                                   <wp:extent cx="1275715" cy="1275715"/>
                                   <wp:effectExtent l="0" t="0" r="0" b="0"/>
-                                  <wp:docPr id="1362723371" name="Picture 1362723371"/>
+                                  <wp:docPr id="1043872667" name="Picture 1043872667"/>
                                   <wp:cNvGraphicFramePr>
                                     <a:graphicFrameLocks xmlns:a="http://schemas.openxmlformats.org/drawingml/2006/main" noChangeAspect="1"/>
                                   </wp:cNvGraphicFramePr>
@@ -12703,7 +12708,7 @@
           </mc:Choice>
           <mc:Fallback>
             <w:pict>
-              <v:rect w14:anchorId="4282458E" id="_x0000_s1032" style="position:absolute;margin-left:285.75pt;margin-top:10pt;width:279pt;height:443.35pt;z-index:251661312;visibility:visible;mso-wrap-style:square;mso-width-percent:0;mso-height-percent:0;mso-wrap-distance-left:9pt;mso-wrap-distance-top:0;mso-wrap-distance-right:9pt;mso-wrap-distance-bottom:0;mso-position-horizontal:absolute;mso-position-horizontal-relative:text;mso-position-vertical:absolute;mso-position-vertical-relative:text;mso-width-percent:0;mso-height-percent:0;mso-width-relative:page;mso-height-relative:page;v-text-anchor:top" o:gfxdata="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" strokeweight="4.5pt">
+              <v:rect w14:anchorId="17302996" id="_x0000_s1032" style="position:absolute;margin-left:285.75pt;margin-top:10pt;width:279pt;height:443.35pt;z-index:251661312;visibility:visible;mso-wrap-style:square;mso-width-percent:0;mso-height-percent:0;mso-wrap-distance-left:9pt;mso-wrap-distance-top:0;mso-wrap-distance-right:9pt;mso-wrap-distance-bottom:0;mso-position-horizontal:absolute;mso-position-horizontal-relative:text;mso-position-vertical:absolute;mso-position-vertical-relative:text;mso-width-percent:0;mso-height-percent:0;mso-width-relative:page;mso-height-relative:page;v-text-anchor:top" o:gfxdata="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" strokeweight="4.5pt">
                 <v:stroke linestyle="thickThin"/>
                 <v:textbox>
                   <w:txbxContent>
@@ -12832,10 +12837,10 @@
                           <w:szCs w:val="22"/>
                         </w:rPr>
                         <w:drawing>
-                          <wp:inline distT="0" distB="0" distL="0" distR="0" wp14:anchorId="291BE180" wp14:editId="2DA6C26B">
+                          <wp:inline distT="0" distB="0" distL="0" distR="0" wp14:anchorId="4A553094" wp14:editId="413589E3">
                             <wp:extent cx="1275715" cy="1275715"/>
                             <wp:effectExtent l="0" t="0" r="0" b="0"/>
-                            <wp:docPr id="1362723371" name="Picture 1362723371"/>
+                            <wp:docPr id="1043872667" name="Picture 1043872667"/>
                             <wp:cNvGraphicFramePr>
                               <a:graphicFrameLocks xmlns:a="http://schemas.openxmlformats.org/drawingml/2006/main" noChangeAspect="1"/>
                             </wp:cNvGraphicFramePr>
@@ -13065,7 +13070,7 @@
         <mc:AlternateContent>
           <mc:Choice Requires="wps">
             <w:drawing>
-              <wp:anchor distT="0" distB="0" distL="114300" distR="114300" simplePos="0" relativeHeight="251662336" behindDoc="0" locked="0" layoutInCell="1" allowOverlap="1" wp14:anchorId="6A23546D" wp14:editId="686ADB12">
+              <wp:anchor distT="0" distB="0" distL="114300" distR="114300" simplePos="0" relativeHeight="251662336" behindDoc="0" locked="0" layoutInCell="1" allowOverlap="1" wp14:anchorId="0A7D1D1B" wp14:editId="7CD24043">
                 <wp:simplePos x="0" y="0"/>
                 <wp:positionH relativeFrom="column">
                   <wp:posOffset>-635</wp:posOffset>
@@ -13076,7 +13081,7 @@
                 <wp:extent cx="3543300" cy="5630545"/>
                 <wp:effectExtent l="37465" t="29210" r="29210" b="36195"/>
                 <wp:wrapNone/>
-                <wp:docPr id="504630031" name="Rectangle 56"/>
+                <wp:docPr id="1684533541" name="Rectangle 56"/>
                 <wp:cNvGraphicFramePr>
                   <a:graphicFrameLocks xmlns:a="http://schemas.openxmlformats.org/drawingml/2006/main"/>
                 </wp:cNvGraphicFramePr>
@@ -13923,7 +13928,7 @@
                             <w:pPr>
                               <w:numPr>
                                 <w:ilvl w:val="0"/>
-                                <w:numId w:val="75"/>
+                                <w:numId w:val="74"/>
                               </w:numPr>
                               <w:rPr>
                                 <w:rFonts w:ascii="Arial Narrow" w:hAnsi="Arial Narrow"/>
@@ -13982,7 +13987,7 @@
                             <w:pPr>
                               <w:numPr>
                                 <w:ilvl w:val="0"/>
-                                <w:numId w:val="75"/>
+                                <w:numId w:val="74"/>
                               </w:numPr>
                               <w:rPr>
                                 <w:rFonts w:ascii="Arial Narrow" w:hAnsi="Arial Narrow"/>
@@ -14003,7 +14008,7 @@
                             <w:pPr>
                               <w:numPr>
                                 <w:ilvl w:val="0"/>
-                                <w:numId w:val="75"/>
+                                <w:numId w:val="74"/>
                               </w:numPr>
                               <w:rPr>
                                 <w:rFonts w:ascii="Arial Narrow" w:hAnsi="Arial Narrow"/>
@@ -14106,7 +14111,7 @@
                             <w:pPr>
                               <w:numPr>
                                 <w:ilvl w:val="0"/>
-                                <w:numId w:val="75"/>
+                                <w:numId w:val="74"/>
                               </w:numPr>
                               <w:rPr>
                                 <w:rFonts w:ascii="Arial Narrow" w:hAnsi="Arial Narrow"/>
@@ -14163,7 +14168,7 @@
                             <w:pPr>
                               <w:numPr>
                                 <w:ilvl w:val="0"/>
-                                <w:numId w:val="75"/>
+                                <w:numId w:val="74"/>
                               </w:numPr>
                               <w:rPr>
                                 <w:rFonts w:ascii="Arial Narrow" w:hAnsi="Arial Narrow"/>
@@ -14266,7 +14271,7 @@
                             <w:pPr>
                               <w:numPr>
                                 <w:ilvl w:val="0"/>
-                                <w:numId w:val="75"/>
+                                <w:numId w:val="74"/>
                               </w:numPr>
                               <w:rPr>
                                 <w:rFonts w:ascii="Arial Narrow" w:hAnsi="Arial Narrow"/>
@@ -14343,7 +14348,7 @@
                             <w:pPr>
                               <w:numPr>
                                 <w:ilvl w:val="0"/>
-                                <w:numId w:val="75"/>
+                                <w:numId w:val="74"/>
                               </w:numPr>
                               <w:rPr>
                                 <w:rFonts w:ascii="Arial Narrow" w:hAnsi="Arial Narrow"/>
@@ -14456,7 +14461,7 @@
                             <w:pPr>
                               <w:numPr>
                                 <w:ilvl w:val="0"/>
-                                <w:numId w:val="75"/>
+                                <w:numId w:val="74"/>
                               </w:numPr>
                               <w:rPr>
                                 <w:rFonts w:ascii="Arial Narrow" w:hAnsi="Arial Narrow"/>
@@ -14533,7 +14538,7 @@
                             <w:pPr>
                               <w:numPr>
                                 <w:ilvl w:val="0"/>
-                                <w:numId w:val="75"/>
+                                <w:numId w:val="74"/>
                               </w:numPr>
                               <w:rPr>
                                 <w:rFonts w:ascii="Arial Narrow" w:hAnsi="Arial Narrow"/>
@@ -14574,7 +14579,7 @@
                             <w:pPr>
                               <w:numPr>
                                 <w:ilvl w:val="0"/>
-                                <w:numId w:val="75"/>
+                                <w:numId w:val="74"/>
                               </w:numPr>
                               <w:rPr>
                                 <w:rFonts w:ascii="Arial Narrow" w:hAnsi="Arial Narrow"/>
@@ -14699,7 +14704,7 @@
           </mc:Choice>
           <mc:Fallback>
             <w:pict>
-              <v:rect w14:anchorId="6A23546D" id="_x0000_s1033" style="position:absolute;margin-left:-.05pt;margin-top:10pt;width:279pt;height:443.35pt;z-index:251662336;visibility:visible;mso-wrap-style:square;mso-width-percent:0;mso-height-percent:0;mso-wrap-distance-left:9pt;mso-wrap-distance-top:0;mso-wrap-distance-right:9pt;mso-wrap-distance-bottom:0;mso-position-horizontal:absolute;mso-position-horizontal-relative:text;mso-position-vertical:absolute;mso-position-vertical-relative:text;mso-width-percent:0;mso-height-percent:0;mso-width-relative:page;mso-height-relative:page;v-text-anchor:top" o:gfxdata="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" strokeweight="4.5pt">
+              <v:rect w14:anchorId="0A7D1D1B" id="_x0000_s1033" style="position:absolute;margin-left:-.05pt;margin-top:10pt;width:279pt;height:443.35pt;z-index:251662336;visibility:visible;mso-wrap-style:square;mso-width-percent:0;mso-height-percent:0;mso-wrap-distance-left:9pt;mso-wrap-distance-top:0;mso-wrap-distance-right:9pt;mso-wrap-distance-bottom:0;mso-position-horizontal:absolute;mso-position-horizontal-relative:text;mso-position-vertical:absolute;mso-position-vertical-relative:text;mso-width-percent:0;mso-height-percent:0;mso-width-relative:page;mso-height-relative:page;v-text-anchor:top" o:gfxdata="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" strokeweight="4.5pt">
                 <v:stroke linestyle="thickThin"/>
                 <v:textbox>
                   <w:txbxContent>
@@ -15518,7 +15523,7 @@
                       <w:pPr>
                         <w:numPr>
                           <w:ilvl w:val="0"/>
-                          <w:numId w:val="75"/>
+                          <w:numId w:val="74"/>
                         </w:numPr>
                         <w:rPr>
                           <w:rFonts w:ascii="Arial Narrow" w:hAnsi="Arial Narrow"/>
@@ -15577,7 +15582,7 @@
                       <w:pPr>
                         <w:numPr>
                           <w:ilvl w:val="0"/>
-                          <w:numId w:val="75"/>
+                          <w:numId w:val="74"/>
                         </w:numPr>
                         <w:rPr>
                           <w:rFonts w:ascii="Arial Narrow" w:hAnsi="Arial Narrow"/>
@@ -15598,7 +15603,7 @@
                       <w:pPr>
                         <w:numPr>
                           <w:ilvl w:val="0"/>
-                          <w:numId w:val="75"/>
+                          <w:numId w:val="74"/>
                         </w:numPr>
                         <w:rPr>
                           <w:rFonts w:ascii="Arial Narrow" w:hAnsi="Arial Narrow"/>
@@ -15701,7 +15706,7 @@
                       <w:pPr>
                         <w:numPr>
                           <w:ilvl w:val="0"/>
-                          <w:numId w:val="75"/>
+                          <w:numId w:val="74"/>
                         </w:numPr>
                         <w:rPr>
                           <w:rFonts w:ascii="Arial Narrow" w:hAnsi="Arial Narrow"/>
@@ -15758,7 +15763,7 @@
                       <w:pPr>
                         <w:numPr>
                           <w:ilvl w:val="0"/>
-                          <w:numId w:val="75"/>
+                          <w:numId w:val="74"/>
                         </w:numPr>
                         <w:rPr>
                           <w:rFonts w:ascii="Arial Narrow" w:hAnsi="Arial Narrow"/>
@@ -15861,7 +15866,7 @@
                       <w:pPr>
                         <w:numPr>
                           <w:ilvl w:val="0"/>
-                          <w:numId w:val="75"/>
+                          <w:numId w:val="74"/>
                         </w:numPr>
                         <w:rPr>
                           <w:rFonts w:ascii="Arial Narrow" w:hAnsi="Arial Narrow"/>
@@ -15938,7 +15943,7 @@
                       <w:pPr>
                         <w:numPr>
                           <w:ilvl w:val="0"/>
-                          <w:numId w:val="75"/>
+                          <w:numId w:val="74"/>
                         </w:numPr>
                         <w:rPr>
                           <w:rFonts w:ascii="Arial Narrow" w:hAnsi="Arial Narrow"/>
@@ -16051,7 +16056,7 @@
                       <w:pPr>
                         <w:numPr>
                           <w:ilvl w:val="0"/>
-                          <w:numId w:val="75"/>
+                          <w:numId w:val="74"/>
                         </w:numPr>
                         <w:rPr>
                           <w:rFonts w:ascii="Arial Narrow" w:hAnsi="Arial Narrow"/>
@@ -16128,7 +16133,7 @@
                       <w:pPr>
                         <w:numPr>
                           <w:ilvl w:val="0"/>
-                          <w:numId w:val="75"/>
+                          <w:numId w:val="74"/>
                         </w:numPr>
                         <w:rPr>
                           <w:rFonts w:ascii="Arial Narrow" w:hAnsi="Arial Narrow"/>
@@ -16169,7 +16174,7 @@
                       <w:pPr>
                         <w:numPr>
                           <w:ilvl w:val="0"/>
-                          <w:numId w:val="75"/>
+                          <w:numId w:val="74"/>
                         </w:numPr>
                         <w:rPr>
                           <w:rFonts w:ascii="Arial Narrow" w:hAnsi="Arial Narrow"/>
@@ -16312,11 +16317,6 @@
     <w:p/>
     <w:p/>
     <w:p/>
-    <w:p/>
-    <w:p/>
-    <w:p/>
-    <w:p/>
-    <w:p/>
     <w:p>
       <w:pPr>
         <w:tabs>
@@ -16331,7 +16331,7 @@
         <mc:AlternateContent>
           <mc:Choice Requires="wps">
             <w:drawing>
-              <wp:anchor distT="0" distB="0" distL="114300" distR="114300" simplePos="0" relativeHeight="251665408" behindDoc="0" locked="0" layoutInCell="1" allowOverlap="1" wp14:anchorId="2EE34593" wp14:editId="5FF0D445">
+              <wp:anchor distT="0" distB="0" distL="114300" distR="114300" simplePos="0" relativeHeight="251665408" behindDoc="0" locked="0" layoutInCell="1" allowOverlap="1" wp14:anchorId="6A8406C2" wp14:editId="6604313E">
                 <wp:simplePos x="0" y="0"/>
                 <wp:positionH relativeFrom="column">
                   <wp:posOffset>3629025</wp:posOffset>
@@ -16342,7 +16342,7 @@
                 <wp:extent cx="3543300" cy="5486400"/>
                 <wp:effectExtent l="28575" t="31115" r="28575" b="35560"/>
                 <wp:wrapNone/>
-                <wp:docPr id="705552132" name="Rectangle 41"/>
+                <wp:docPr id="309879786" name="Rectangle 41"/>
                 <wp:cNvGraphicFramePr>
                   <a:graphicFrameLocks xmlns:a="http://schemas.openxmlformats.org/drawingml/2006/main"/>
                 </wp:cNvGraphicFramePr>
@@ -16771,7 +16771,7 @@
           </mc:Choice>
           <mc:Fallback>
             <w:pict>
-              <v:rect w14:anchorId="2EE34593" id="_x0000_s1034" style="position:absolute;margin-left:285.75pt;margin-top:.95pt;width:279pt;height:6in;z-index:251665408;visibility:visible;mso-wrap-style:square;mso-width-percent:0;mso-height-percent:0;mso-wrap-distance-left:9pt;mso-wrap-distance-top:0;mso-wrap-distance-right:9pt;mso-wrap-distance-bottom:0;mso-position-horizontal:absolute;mso-position-horizontal-relative:text;mso-position-vertical:absolute;mso-position-vertical-relative:text;mso-width-percent:0;mso-height-percent:0;mso-width-relative:page;mso-height-relative:page;v-text-anchor:top" o:gfxdata="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" strokeweight="4.5pt">
+              <v:rect w14:anchorId="6A8406C2" id="_x0000_s1034" style="position:absolute;margin-left:285.75pt;margin-top:.95pt;width:279pt;height:6in;z-index:251665408;visibility:visible;mso-wrap-style:square;mso-width-percent:0;mso-height-percent:0;mso-wrap-distance-left:9pt;mso-wrap-distance-top:0;mso-wrap-distance-right:9pt;mso-wrap-distance-bottom:0;mso-position-horizontal:absolute;mso-position-horizontal-relative:text;mso-position-vertical:absolute;mso-position-vertical-relative:text;mso-width-percent:0;mso-height-percent:0;mso-width-relative:page;mso-height-relative:page;v-text-anchor:top" o:gfxdata="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" strokeweight="4.5pt">
                 <v:stroke linestyle="thickThin"/>
                 <v:textbox>
                   <w:txbxContent>
@@ -17167,7 +17167,7 @@
         <mc:AlternateContent>
           <mc:Choice Requires="wps">
             <w:drawing>
-              <wp:anchor distT="0" distB="0" distL="114300" distR="114300" simplePos="0" relativeHeight="251666432" behindDoc="0" locked="0" layoutInCell="1" allowOverlap="1" wp14:anchorId="350C39ED" wp14:editId="3117114A">
+              <wp:anchor distT="0" distB="0" distL="114300" distR="114300" simplePos="0" relativeHeight="251666432" behindDoc="0" locked="0" layoutInCell="1" allowOverlap="1" wp14:anchorId="49E1FF86" wp14:editId="7E149603">
                 <wp:simplePos x="0" y="0"/>
                 <wp:positionH relativeFrom="column">
                   <wp:posOffset>-635</wp:posOffset>
@@ -17178,7 +17178,7 @@
                 <wp:extent cx="3543300" cy="5486400"/>
                 <wp:effectExtent l="37465" t="31115" r="29210" b="35560"/>
                 <wp:wrapNone/>
-                <wp:docPr id="987595036" name="Rectangle 42"/>
+                <wp:docPr id="138077591" name="Rectangle 42"/>
                 <wp:cNvGraphicFramePr>
                   <a:graphicFrameLocks xmlns:a="http://schemas.openxmlformats.org/drawingml/2006/main"/>
                 </wp:cNvGraphicFramePr>
@@ -18025,7 +18025,7 @@
                             <w:pPr>
                               <w:numPr>
                                 <w:ilvl w:val="0"/>
-                                <w:numId w:val="76"/>
+                                <w:numId w:val="77"/>
                               </w:numPr>
                               <w:rPr>
                                 <w:rFonts w:ascii="Arial Narrow" w:hAnsi="Arial Narrow"/>
@@ -18084,7 +18084,7 @@
                             <w:pPr>
                               <w:numPr>
                                 <w:ilvl w:val="0"/>
-                                <w:numId w:val="76"/>
+                                <w:numId w:val="77"/>
                               </w:numPr>
                               <w:rPr>
                                 <w:rFonts w:ascii="Arial Narrow" w:hAnsi="Arial Narrow"/>
@@ -18105,7 +18105,7 @@
                             <w:pPr>
                               <w:numPr>
                                 <w:ilvl w:val="0"/>
-                                <w:numId w:val="76"/>
+                                <w:numId w:val="77"/>
                               </w:numPr>
                               <w:rPr>
                                 <w:rFonts w:ascii="Arial Narrow" w:hAnsi="Arial Narrow"/>
@@ -18208,7 +18208,7 @@
                             <w:pPr>
                               <w:numPr>
                                 <w:ilvl w:val="0"/>
-                                <w:numId w:val="76"/>
+                                <w:numId w:val="77"/>
                               </w:numPr>
                               <w:rPr>
                                 <w:rFonts w:ascii="Arial Narrow" w:hAnsi="Arial Narrow"/>
@@ -18265,7 +18265,7 @@
                             <w:pPr>
                               <w:numPr>
                                 <w:ilvl w:val="0"/>
-                                <w:numId w:val="76"/>
+                                <w:numId w:val="77"/>
                               </w:numPr>
                               <w:rPr>
                                 <w:rFonts w:ascii="Arial Narrow" w:hAnsi="Arial Narrow"/>
@@ -18368,7 +18368,7 @@
                             <w:pPr>
                               <w:numPr>
                                 <w:ilvl w:val="0"/>
-                                <w:numId w:val="76"/>
+                                <w:numId w:val="77"/>
                               </w:numPr>
                               <w:rPr>
                                 <w:rFonts w:ascii="Arial Narrow" w:hAnsi="Arial Narrow"/>
@@ -18445,7 +18445,7 @@
                             <w:pPr>
                               <w:numPr>
                                 <w:ilvl w:val="0"/>
-                                <w:numId w:val="76"/>
+                                <w:numId w:val="77"/>
                               </w:numPr>
                               <w:rPr>
                                 <w:rFonts w:ascii="Arial Narrow" w:hAnsi="Arial Narrow"/>
@@ -18558,7 +18558,7 @@
                             <w:pPr>
                               <w:numPr>
                                 <w:ilvl w:val="0"/>
-                                <w:numId w:val="76"/>
+                                <w:numId w:val="77"/>
                               </w:numPr>
                               <w:rPr>
                                 <w:rFonts w:ascii="Arial Narrow" w:hAnsi="Arial Narrow"/>
@@ -18635,7 +18635,7 @@
                             <w:pPr>
                               <w:numPr>
                                 <w:ilvl w:val="0"/>
-                                <w:numId w:val="76"/>
+                                <w:numId w:val="77"/>
                               </w:numPr>
                               <w:rPr>
                                 <w:rFonts w:ascii="Arial Narrow" w:hAnsi="Arial Narrow"/>
@@ -18676,7 +18676,7 @@
                             <w:pPr>
                               <w:numPr>
                                 <w:ilvl w:val="0"/>
-                                <w:numId w:val="76"/>
+                                <w:numId w:val="77"/>
                               </w:numPr>
                               <w:rPr>
                                 <w:rFonts w:ascii="Arial Narrow" w:hAnsi="Arial Narrow"/>
@@ -18801,7 +18801,7 @@
           </mc:Choice>
           <mc:Fallback>
             <w:pict>
-              <v:rect w14:anchorId="350C39ED" id="_x0000_s1035" style="position:absolute;margin-left:-.05pt;margin-top:.95pt;width:279pt;height:6in;z-index:251666432;visibility:visible;mso-wrap-style:square;mso-width-percent:0;mso-height-percent:0;mso-wrap-distance-left:9pt;mso-wrap-distance-top:0;mso-wrap-distance-right:9pt;mso-wrap-distance-bottom:0;mso-position-horizontal:absolute;mso-position-horizontal-relative:text;mso-position-vertical:absolute;mso-position-vertical-relative:text;mso-width-percent:0;mso-height-percent:0;mso-width-relative:page;mso-height-relative:page;v-text-anchor:top" o:gfxdata="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" strokeweight="4.5pt">
+              <v:rect w14:anchorId="49E1FF86" id="_x0000_s1035" style="position:absolute;margin-left:-.05pt;margin-top:.95pt;width:279pt;height:6in;z-index:251666432;visibility:visible;mso-wrap-style:square;mso-width-percent:0;mso-height-percent:0;mso-wrap-distance-left:9pt;mso-wrap-distance-top:0;mso-wrap-distance-right:9pt;mso-wrap-distance-bottom:0;mso-position-horizontal:absolute;mso-position-horizontal-relative:text;mso-position-vertical:absolute;mso-position-vertical-relative:text;mso-width-percent:0;mso-height-percent:0;mso-width-relative:page;mso-height-relative:page;v-text-anchor:top" o:gfxdata="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" strokeweight="4.5pt">
                 <v:stroke linestyle="thickThin"/>
                 <v:textbox>
                   <w:txbxContent>
@@ -19620,7 +19620,7 @@
                       <w:pPr>
                         <w:numPr>
                           <w:ilvl w:val="0"/>
-                          <w:numId w:val="76"/>
+                          <w:numId w:val="77"/>
                         </w:numPr>
                         <w:rPr>
                           <w:rFonts w:ascii="Arial Narrow" w:hAnsi="Arial Narrow"/>
@@ -19679,7 +19679,7 @@
                       <w:pPr>
                         <w:numPr>
                           <w:ilvl w:val="0"/>
-                          <w:numId w:val="76"/>
+                          <w:numId w:val="77"/>
                         </w:numPr>
                         <w:rPr>
                           <w:rFonts w:ascii="Arial Narrow" w:hAnsi="Arial Narrow"/>
@@ -19700,7 +19700,7 @@
                       <w:pPr>
                         <w:numPr>
                           <w:ilvl w:val="0"/>
-                          <w:numId w:val="76"/>
+                          <w:numId w:val="77"/>
                         </w:numPr>
                         <w:rPr>
                           <w:rFonts w:ascii="Arial Narrow" w:hAnsi="Arial Narrow"/>
@@ -19803,7 +19803,7 @@
                       <w:pPr>
                         <w:numPr>
                           <w:ilvl w:val="0"/>
-                          <w:numId w:val="76"/>
+                          <w:numId w:val="77"/>
                         </w:numPr>
                         <w:rPr>
                           <w:rFonts w:ascii="Arial Narrow" w:hAnsi="Arial Narrow"/>
@@ -19860,7 +19860,7 @@
                       <w:pPr>
                         <w:numPr>
                           <w:ilvl w:val="0"/>
-                          <w:numId w:val="76"/>
+                          <w:numId w:val="77"/>
                         </w:numPr>
                         <w:rPr>
                           <w:rFonts w:ascii="Arial Narrow" w:hAnsi="Arial Narrow"/>
@@ -19963,7 +19963,7 @@
                       <w:pPr>
                         <w:numPr>
                           <w:ilvl w:val="0"/>
-                          <w:numId w:val="76"/>
+                          <w:numId w:val="77"/>
                         </w:numPr>
                         <w:rPr>
                           <w:rFonts w:ascii="Arial Narrow" w:hAnsi="Arial Narrow"/>
@@ -20040,7 +20040,7 @@
                       <w:pPr>
                         <w:numPr>
                           <w:ilvl w:val="0"/>
-                          <w:numId w:val="76"/>
+                          <w:numId w:val="77"/>
                         </w:numPr>
                         <w:rPr>
                           <w:rFonts w:ascii="Arial Narrow" w:hAnsi="Arial Narrow"/>
@@ -20153,7 +20153,7 @@
                       <w:pPr>
                         <w:numPr>
                           <w:ilvl w:val="0"/>
-                          <w:numId w:val="76"/>
+                          <w:numId w:val="77"/>
                         </w:numPr>
                         <w:rPr>
                           <w:rFonts w:ascii="Arial Narrow" w:hAnsi="Arial Narrow"/>
@@ -20230,7 +20230,7 @@
                       <w:pPr>
                         <w:numPr>
                           <w:ilvl w:val="0"/>
-                          <w:numId w:val="76"/>
+                          <w:numId w:val="77"/>
                         </w:numPr>
                         <w:rPr>
                           <w:rFonts w:ascii="Arial Narrow" w:hAnsi="Arial Narrow"/>
@@ -20271,7 +20271,7 @@
                       <w:pPr>
                         <w:numPr>
                           <w:ilvl w:val="0"/>
-                          <w:numId w:val="76"/>
+                          <w:numId w:val="77"/>
                         </w:numPr>
                         <w:rPr>
                           <w:rFonts w:ascii="Arial Narrow" w:hAnsi="Arial Narrow"/>
@@ -20399,7 +20399,7 @@
           <w:noProof/>
         </w:rPr>
         <w:drawing>
-          <wp:anchor distT="0" distB="0" distL="114300" distR="114300" simplePos="0" relativeHeight="251669504" behindDoc="0" locked="0" layoutInCell="1" allowOverlap="1" wp14:anchorId="5CFF15B4" wp14:editId="40F081B8">
+          <wp:anchor distT="0" distB="0" distL="114300" distR="114300" simplePos="0" relativeHeight="251669504" behindDoc="0" locked="0" layoutInCell="1" allowOverlap="1" wp14:anchorId="76CBE53A" wp14:editId="0725D0E5">
             <wp:simplePos x="0" y="0"/>
             <wp:positionH relativeFrom="column">
               <wp:posOffset>4752975</wp:posOffset>
@@ -20410,7 +20410,7 @@
             <wp:extent cx="1200150" cy="1203325"/>
             <wp:effectExtent l="0" t="0" r="0" b="0"/>
             <wp:wrapNone/>
-            <wp:docPr id="843054156" name="Picture 843054156"/>
+            <wp:docPr id="2015245011" name="Picture 2015245011"/>
             <wp:cNvGraphicFramePr>
               <a:graphicFrameLocks xmlns:a="http://schemas.openxmlformats.org/drawingml/2006/main" noChangeAspect="1"/>
             </wp:cNvGraphicFramePr>
@@ -20489,6 +20489,11 @@
     <w:p/>
     <w:p/>
     <w:p/>
+    <w:p/>
+    <w:p/>
+    <w:p/>
+    <w:p/>
+    <w:p/>
     <w:p>
       <w:r>
         <w:rPr>
@@ -20497,7 +20502,7 @@
         <mc:AlternateContent>
           <mc:Choice Requires="wps">
             <w:drawing>
-              <wp:anchor distT="0" distB="0" distL="114300" distR="114300" simplePos="0" relativeHeight="251667456" behindDoc="0" locked="0" layoutInCell="1" allowOverlap="1" wp14:anchorId="65AD35D3" wp14:editId="40F6D285">
+              <wp:anchor distT="0" distB="0" distL="114300" distR="114300" simplePos="0" relativeHeight="251667456" behindDoc="0" locked="0" layoutInCell="1" allowOverlap="1" wp14:anchorId="50CB872E" wp14:editId="2B0DCD13">
                 <wp:simplePos x="0" y="0"/>
                 <wp:positionH relativeFrom="column">
                   <wp:posOffset>3629025</wp:posOffset>
@@ -20508,7 +20513,7 @@
                 <wp:extent cx="3543300" cy="5630545"/>
                 <wp:effectExtent l="28575" t="29210" r="28575" b="36195"/>
                 <wp:wrapNone/>
-                <wp:docPr id="225988352" name="Rectangle 55"/>
+                <wp:docPr id="186762077" name="Rectangle 55"/>
                 <wp:cNvGraphicFramePr>
                   <a:graphicFrameLocks xmlns:a="http://schemas.openxmlformats.org/drawingml/2006/main"/>
                 </wp:cNvGraphicFramePr>
@@ -20665,10 +20670,10 @@
                                 <w:szCs w:val="22"/>
                               </w:rPr>
                               <w:drawing>
-                                <wp:inline distT="0" distB="0" distL="0" distR="0" wp14:anchorId="76E98230" wp14:editId="7734748E">
+                                <wp:inline distT="0" distB="0" distL="0" distR="0" wp14:anchorId="32F008BD" wp14:editId="3D8BFD0C">
                                   <wp:extent cx="1275715" cy="1275715"/>
                                   <wp:effectExtent l="0" t="0" r="0" b="0"/>
-                                  <wp:docPr id="1104050508" name="Picture 1104050508"/>
+                                  <wp:docPr id="1326668952" name="Picture 1326668952"/>
                                   <wp:cNvGraphicFramePr>
                                     <a:graphicFrameLocks xmlns:a="http://schemas.openxmlformats.org/drawingml/2006/main" noChangeAspect="1"/>
                                   </wp:cNvGraphicFramePr>
@@ -20945,7 +20950,7 @@
           </mc:Choice>
           <mc:Fallback>
             <w:pict>
-              <v:rect w14:anchorId="65AD35D3" id="_x0000_s1036" style="position:absolute;margin-left:285.75pt;margin-top:10pt;width:279pt;height:443.35pt;z-index:251667456;visibility:visible;mso-wrap-style:square;mso-width-percent:0;mso-height-percent:0;mso-wrap-distance-left:9pt;mso-wrap-distance-top:0;mso-wrap-distance-right:9pt;mso-wrap-distance-bottom:0;mso-position-horizontal:absolute;mso-position-horizontal-relative:text;mso-position-vertical:absolute;mso-position-vertical-relative:text;mso-width-percent:0;mso-height-percent:0;mso-width-relative:page;mso-height-relative:page;v-text-anchor:top" o:gfxdata="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" strokeweight="4.5pt">
+              <v:rect w14:anchorId="50CB872E" id="_x0000_s1036" style="position:absolute;margin-left:285.75pt;margin-top:10pt;width:279pt;height:443.35pt;z-index:251667456;visibility:visible;mso-wrap-style:square;mso-width-percent:0;mso-height-percent:0;mso-wrap-distance-left:9pt;mso-wrap-distance-top:0;mso-wrap-distance-right:9pt;mso-wrap-distance-bottom:0;mso-position-horizontal:absolute;mso-position-horizontal-relative:text;mso-position-vertical:absolute;mso-position-vertical-relative:text;mso-width-percent:0;mso-height-percent:0;mso-width-relative:page;mso-height-relative:page;v-text-anchor:top" o:gfxdata="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" strokeweight="4.5pt">
                 <v:stroke linestyle="thickThin"/>
                 <v:textbox>
                   <w:txbxContent>
@@ -21074,10 +21079,10 @@
                           <w:szCs w:val="22"/>
                         </w:rPr>
                         <w:drawing>
-                          <wp:inline distT="0" distB="0" distL="0" distR="0" wp14:anchorId="76E98230" wp14:editId="7734748E">
+                          <wp:inline distT="0" distB="0" distL="0" distR="0" wp14:anchorId="32F008BD" wp14:editId="3D8BFD0C">
                             <wp:extent cx="1275715" cy="1275715"/>
                             <wp:effectExtent l="0" t="0" r="0" b="0"/>
-                            <wp:docPr id="1104050508" name="Picture 1104050508"/>
+                            <wp:docPr id="1326668952" name="Picture 1326668952"/>
                             <wp:cNvGraphicFramePr>
                               <a:graphicFrameLocks xmlns:a="http://schemas.openxmlformats.org/drawingml/2006/main" noChangeAspect="1"/>
                             </wp:cNvGraphicFramePr>
@@ -21349,7 +21354,7 @@
         <mc:AlternateContent>
           <mc:Choice Requires="wps">
             <w:drawing>
-              <wp:anchor distT="0" distB="0" distL="114300" distR="114300" simplePos="0" relativeHeight="251668480" behindDoc="0" locked="0" layoutInCell="1" allowOverlap="1" wp14:anchorId="57F6FD40" wp14:editId="395E5E49">
+              <wp:anchor distT="0" distB="0" distL="114300" distR="114300" simplePos="0" relativeHeight="251668480" behindDoc="0" locked="0" layoutInCell="1" allowOverlap="1" wp14:anchorId="4B8111D1" wp14:editId="31955671">
                 <wp:simplePos x="0" y="0"/>
                 <wp:positionH relativeFrom="column">
                   <wp:posOffset>-635</wp:posOffset>
@@ -21360,7 +21365,7 @@
                 <wp:extent cx="3543300" cy="5630545"/>
                 <wp:effectExtent l="37465" t="29210" r="29210" b="36195"/>
                 <wp:wrapNone/>
-                <wp:docPr id="2107299920" name="Rectangle 56"/>
+                <wp:docPr id="1228670993" name="Rectangle 56"/>
                 <wp:cNvGraphicFramePr>
                   <a:graphicFrameLocks xmlns:a="http://schemas.openxmlformats.org/drawingml/2006/main"/>
                 </wp:cNvGraphicFramePr>
@@ -22207,7 +22212,7 @@
                             <w:pPr>
                               <w:numPr>
                                 <w:ilvl w:val="0"/>
-                                <w:numId w:val="77"/>
+                                <w:numId w:val="76"/>
                               </w:numPr>
                               <w:rPr>
                                 <w:rFonts w:ascii="Arial Narrow" w:hAnsi="Arial Narrow"/>
@@ -22266,7 +22271,7 @@
                             <w:pPr>
                               <w:numPr>
                                 <w:ilvl w:val="0"/>
-                                <w:numId w:val="77"/>
+                                <w:numId w:val="76"/>
                               </w:numPr>
                               <w:rPr>
                                 <w:rFonts w:ascii="Arial Narrow" w:hAnsi="Arial Narrow"/>
@@ -22287,7 +22292,7 @@
                             <w:pPr>
                               <w:numPr>
                                 <w:ilvl w:val="0"/>
-                                <w:numId w:val="77"/>
+                                <w:numId w:val="76"/>
                               </w:numPr>
                               <w:rPr>
                                 <w:rFonts w:ascii="Arial Narrow" w:hAnsi="Arial Narrow"/>
@@ -22390,7 +22395,7 @@
                             <w:pPr>
                               <w:numPr>
                                 <w:ilvl w:val="0"/>
-                                <w:numId w:val="77"/>
+                                <w:numId w:val="76"/>
                               </w:numPr>
                               <w:rPr>
                                 <w:rFonts w:ascii="Arial Narrow" w:hAnsi="Arial Narrow"/>
@@ -22447,7 +22452,7 @@
                             <w:pPr>
                               <w:numPr>
                                 <w:ilvl w:val="0"/>
-                                <w:numId w:val="77"/>
+                                <w:numId w:val="76"/>
                               </w:numPr>
                               <w:rPr>
                                 <w:rFonts w:ascii="Arial Narrow" w:hAnsi="Arial Narrow"/>
@@ -22550,7 +22555,7 @@
                             <w:pPr>
                               <w:numPr>
                                 <w:ilvl w:val="0"/>
-                                <w:numId w:val="77"/>
+                                <w:numId w:val="76"/>
                               </w:numPr>
                               <w:rPr>
                                 <w:rFonts w:ascii="Arial Narrow" w:hAnsi="Arial Narrow"/>
@@ -22627,7 +22632,7 @@
                             <w:pPr>
                               <w:numPr>
                                 <w:ilvl w:val="0"/>
-                                <w:numId w:val="77"/>
+                                <w:numId w:val="76"/>
                               </w:numPr>
                               <w:rPr>
                                 <w:rFonts w:ascii="Arial Narrow" w:hAnsi="Arial Narrow"/>
@@ -22740,7 +22745,7 @@
                             <w:pPr>
                               <w:numPr>
                                 <w:ilvl w:val="0"/>
-                                <w:numId w:val="77"/>
+                                <w:numId w:val="76"/>
                               </w:numPr>
                               <w:rPr>
                                 <w:rFonts w:ascii="Arial Narrow" w:hAnsi="Arial Narrow"/>
@@ -22817,7 +22822,7 @@
                             <w:pPr>
                               <w:numPr>
                                 <w:ilvl w:val="0"/>
-                                <w:numId w:val="77"/>
+                                <w:numId w:val="76"/>
                               </w:numPr>
                               <w:rPr>
                                 <w:rFonts w:ascii="Arial Narrow" w:hAnsi="Arial Narrow"/>
@@ -22858,7 +22863,7 @@
                             <w:pPr>
                               <w:numPr>
                                 <w:ilvl w:val="0"/>
-                                <w:numId w:val="77"/>
+                                <w:numId w:val="76"/>
                               </w:numPr>
                               <w:rPr>
                                 <w:rFonts w:ascii="Arial Narrow" w:hAnsi="Arial Narrow"/>
@@ -22983,7 +22988,7 @@
           </mc:Choice>
           <mc:Fallback>
             <w:pict>
-              <v:rect w14:anchorId="57F6FD40" id="_x0000_s1037" style="position:absolute;margin-left:-.05pt;margin-top:10pt;width:279pt;height:443.35pt;z-index:251668480;visibility:visible;mso-wrap-style:square;mso-width-percent:0;mso-height-percent:0;mso-wrap-distance-left:9pt;mso-wrap-distance-top:0;mso-wrap-distance-right:9pt;mso-wrap-distance-bottom:0;mso-position-horizontal:absolute;mso-position-horizontal-relative:text;mso-position-vertical:absolute;mso-position-vertical-relative:text;mso-width-percent:0;mso-height-percent:0;mso-width-relative:page;mso-height-relative:page;v-text-anchor:top" o:gfxdata="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" strokeweight="4.5pt">
+              <v:rect w14:anchorId="4B8111D1" id="_x0000_s1037" style="position:absolute;margin-left:-.05pt;margin-top:10pt;width:279pt;height:443.35pt;z-index:251668480;visibility:visible;mso-wrap-style:square;mso-width-percent:0;mso-height-percent:0;mso-wrap-distance-left:9pt;mso-wrap-distance-top:0;mso-wrap-distance-right:9pt;mso-wrap-distance-bottom:0;mso-position-horizontal:absolute;mso-position-horizontal-relative:text;mso-position-vertical:absolute;mso-position-vertical-relative:text;mso-width-percent:0;mso-height-percent:0;mso-width-relative:page;mso-height-relative:page;v-text-anchor:top" o:gfxdata="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" strokeweight="4.5pt">
                 <v:stroke linestyle="thickThin"/>
                 <v:textbox>
                   <w:txbxContent>
@@ -23802,7 +23807,7 @@
                       <w:pPr>
                         <w:numPr>
                           <w:ilvl w:val="0"/>
-                          <w:numId w:val="77"/>
+                          <w:numId w:val="76"/>
                         </w:numPr>
                         <w:rPr>
                           <w:rFonts w:ascii="Arial Narrow" w:hAnsi="Arial Narrow"/>
@@ -23861,7 +23866,7 @@
                       <w:pPr>
                         <w:numPr>
                           <w:ilvl w:val="0"/>
-                          <w:numId w:val="77"/>
+                          <w:numId w:val="76"/>
                         </w:numPr>
                         <w:rPr>
                           <w:rFonts w:ascii="Arial Narrow" w:hAnsi="Arial Narrow"/>
@@ -23882,7 +23887,7 @@
                       <w:pPr>
                         <w:numPr>
                           <w:ilvl w:val="0"/>
-                          <w:numId w:val="77"/>
+                          <w:numId w:val="76"/>
                         </w:numPr>
                         <w:rPr>
                           <w:rFonts w:ascii="Arial Narrow" w:hAnsi="Arial Narrow"/>
@@ -23985,7 +23990,7 @@
                       <w:pPr>
                         <w:numPr>
                           <w:ilvl w:val="0"/>
-                          <w:numId w:val="77"/>
+                          <w:numId w:val="76"/>
                         </w:numPr>
                         <w:rPr>
                           <w:rFonts w:ascii="Arial Narrow" w:hAnsi="Arial Narrow"/>
@@ -24042,7 +24047,7 @@
                       <w:pPr>
                         <w:numPr>
                           <w:ilvl w:val="0"/>
-                          <w:numId w:val="77"/>
+                          <w:numId w:val="76"/>
                         </w:numPr>
                         <w:rPr>
                           <w:rFonts w:ascii="Arial Narrow" w:hAnsi="Arial Narrow"/>
@@ -24145,7 +24150,7 @@
                       <w:pPr>
                         <w:numPr>
                           <w:ilvl w:val="0"/>
-                          <w:numId w:val="77"/>
+                          <w:numId w:val="76"/>
                         </w:numPr>
                         <w:rPr>
                           <w:rFonts w:ascii="Arial Narrow" w:hAnsi="Arial Narrow"/>
@@ -24222,7 +24227,7 @@
                       <w:pPr>
                         <w:numPr>
                           <w:ilvl w:val="0"/>
-                          <w:numId w:val="77"/>
+                          <w:numId w:val="76"/>
                         </w:numPr>
                         <w:rPr>
                           <w:rFonts w:ascii="Arial Narrow" w:hAnsi="Arial Narrow"/>
@@ -24335,7 +24340,7 @@
                       <w:pPr>
                         <w:numPr>
                           <w:ilvl w:val="0"/>
-                          <w:numId w:val="77"/>
+                          <w:numId w:val="76"/>
                         </w:numPr>
                         <w:rPr>
                           <w:rFonts w:ascii="Arial Narrow" w:hAnsi="Arial Narrow"/>
@@ -24412,7 +24417,7 @@
                       <w:pPr>
                         <w:numPr>
                           <w:ilvl w:val="0"/>
-                          <w:numId w:val="77"/>
+                          <w:numId w:val="76"/>
                         </w:numPr>
                         <w:rPr>
                           <w:rFonts w:ascii="Arial Narrow" w:hAnsi="Arial Narrow"/>
@@ -24453,7 +24458,7 @@
                       <w:pPr>
                         <w:numPr>
                           <w:ilvl w:val="0"/>
-                          <w:numId w:val="77"/>
+                          <w:numId w:val="76"/>
                         </w:numPr>
                         <w:rPr>
                           <w:rFonts w:ascii="Arial Narrow" w:hAnsi="Arial Narrow"/>
@@ -24567,6 +24572,28 @@
         </mc:AlternateContent>
       </w:r>
     </w:p>
+    <w:p/>
+    <w:p/>
+    <w:p/>
+    <w:p/>
+    <w:p/>
+    <w:p/>
+    <w:p/>
+    <w:p/>
+    <w:p/>
+    <w:p/>
+    <w:p/>
+    <w:p/>
+    <w:p/>
+    <w:p/>
+    <w:p/>
+    <w:p/>
+    <w:p/>
+    <w:p/>
+    <w:p/>
+    <w:p/>
+    <w:p/>
+    <w:p/>
     <w:p/>
     <w:p/>
     <w:p/>
@@ -24703,95 +24730,6 @@
 <file path=word/numbering.xml><?xml version="1.0" encoding="utf-8"?>
 <w:numbering xmlns:wpc="http://schemas.microsoft.com/office/word/2010/wordprocessingCanvas" xmlns:cx="http://schemas.microsoft.com/office/drawing/2014/chartex" xmlns:cx1="http://schemas.microsoft.com/office/drawing/2015/9/8/chartex" xmlns:cx2="http://schemas.microsoft.com/office/drawing/2015/10/21/chartex" xmlns:cx3="http://schemas.microsoft.com/office/drawing/2016/5/9/chartex" xmlns:cx4="http://schemas.microsoft.com/office/drawing/2016/5/10/chartex" xmlns:cx5="http://schemas.microsoft.com/office/drawing/2016/5/11/chartex" xmlns:cx6="http://schemas.microsoft.com/office/drawing/2016/5/12/chartex" xmlns:cx7="http://schemas.microsoft.com/office/drawing/2016/5/13/chartex" xmlns:cx8="http://schemas.microsoft.com/office/drawing/2016/5/14/chartex" xmlns:mc="http://schemas.openxmlformats.org/markup-compatibility/2006" xmlns:aink="http://schemas.microsoft.com/office/drawing/2016/ink" xmlns:am3d="http://schemas.microsoft.com/office/drawing/2017/model3d" xmlns:o="urn:schemas-microsoft-com:office:office" xmlns:oel="http://schemas.microsoft.com/office/2019/extlst" xmlns:r="http://schemas.openxmlformats.org/officeDocument/2006/relationships" xmlns:m="http://schemas.openxmlformats.org/officeDocument/2006/math" xmlns:v="urn:schemas-microsoft-com:vml" xmlns:wp14="http://schemas.microsoft.com/office/word/2010/wordprocessingDrawing" xmlns:wp="http://schemas.openxmlformats.org/drawingml/2006/wordprocessingDrawing" xmlns:w10="urn:schemas-microsoft-com:office:word" xmlns:w="http://schemas.openxmlformats.org/wordprocessingml/2006/main" xmlns:w14="http://schemas.microsoft.com/office/word/2010/wordml" xmlns:w15="http://schemas.microsoft.com/office/word/2012/wordml" xmlns:w16cex="http://schemas.microsoft.com/office/word/2018/wordml/cex" xmlns:w16cid="http://schemas.microsoft.com/office/word/2016/wordml/cid" xmlns:w16="http://schemas.microsoft.com/office/word/2018/wordml" xmlns:w16sdtdh="http://schemas.microsoft.com/office/word/2020/wordml/sdtdatahash" xmlns:w16se="http://schemas.microsoft.com/office/word/2015/wordml/symex" xmlns:wpg="http://schemas.microsoft.com/office/word/2010/wordprocessingGroup" xmlns:wpi="http://schemas.microsoft.com/office/word/2010/wordprocessingInk" xmlns:wne="http://schemas.microsoft.com/office/word/2006/wordml" xmlns:wps="http://schemas.microsoft.com/office/word/2010/wordprocessingShape" mc:Ignorable="w14 w15 w16se w16cid w16 w16cex w16sdtdh wp14">
   <w:abstractNum w:abstractNumId="0" w15:restartNumberingAfterBreak="0">
-    <w:nsid w:val="012221FE"/>
-    <w:multiLevelType w:val="hybridMultilevel"/>
-    <w:tmpl w:val="A866C530"/>
-    <w:lvl w:ilvl="0" w:tplc="3809000F">
-      <w:start w:val="1"/>
-      <w:numFmt w:val="decimal"/>
-      <w:lvlText w:val="%1."/>
-      <w:lvlJc w:val="left"/>
-      <w:pPr>
-        <w:ind w:left="720" w:hanging="360"/>
-      </w:pPr>
-      <w:rPr>
-        <w:rFonts w:hint="default"/>
-      </w:rPr>
-    </w:lvl>
-    <w:lvl w:ilvl="1" w:tplc="FFFFFFFF" w:tentative="1">
-      <w:start w:val="1"/>
-      <w:numFmt w:val="lowerLetter"/>
-      <w:lvlText w:val="%2."/>
-      <w:lvlJc w:val="left"/>
-      <w:pPr>
-        <w:ind w:left="1440" w:hanging="360"/>
-      </w:pPr>
-    </w:lvl>
-    <w:lvl w:ilvl="2" w:tplc="FFFFFFFF" w:tentative="1">
-      <w:start w:val="1"/>
-      <w:numFmt w:val="lowerRoman"/>
-      <w:lvlText w:val="%3."/>
-      <w:lvlJc w:val="right"/>
-      <w:pPr>
-        <w:ind w:left="2160" w:hanging="180"/>
-      </w:pPr>
-    </w:lvl>
-    <w:lvl w:ilvl="3" w:tplc="FFFFFFFF" w:tentative="1">
-      <w:start w:val="1"/>
-      <w:numFmt w:val="decimal"/>
-      <w:lvlText w:val="%4."/>
-      <w:lvlJc w:val="left"/>
-      <w:pPr>
-        <w:ind w:left="2880" w:hanging="360"/>
-      </w:pPr>
-    </w:lvl>
-    <w:lvl w:ilvl="4" w:tplc="FFFFFFFF" w:tentative="1">
-      <w:start w:val="1"/>
-      <w:numFmt w:val="lowerLetter"/>
-      <w:lvlText w:val="%5."/>
-      <w:lvlJc w:val="left"/>
-      <w:pPr>
-        <w:ind w:left="3600" w:hanging="360"/>
-      </w:pPr>
-    </w:lvl>
-    <w:lvl w:ilvl="5" w:tplc="FFFFFFFF" w:tentative="1">
-      <w:start w:val="1"/>
-      <w:numFmt w:val="lowerRoman"/>
-      <w:lvlText w:val="%6."/>
-      <w:lvlJc w:val="right"/>
-      <w:pPr>
-        <w:ind w:left="4320" w:hanging="180"/>
-      </w:pPr>
-    </w:lvl>
-    <w:lvl w:ilvl="6" w:tplc="FFFFFFFF" w:tentative="1">
-      <w:start w:val="1"/>
-      <w:numFmt w:val="decimal"/>
-      <w:lvlText w:val="%7."/>
-      <w:lvlJc w:val="left"/>
-      <w:pPr>
-        <w:ind w:left="5040" w:hanging="360"/>
-      </w:pPr>
-    </w:lvl>
-    <w:lvl w:ilvl="7" w:tplc="FFFFFFFF" w:tentative="1">
-      <w:start w:val="1"/>
-      <w:numFmt w:val="lowerLetter"/>
-      <w:lvlText w:val="%8."/>
-      <w:lvlJc w:val="left"/>
-      <w:pPr>
-        <w:ind w:left="5760" w:hanging="360"/>
-      </w:pPr>
-    </w:lvl>
-    <w:lvl w:ilvl="8" w:tplc="FFFFFFFF" w:tentative="1">
-      <w:start w:val="1"/>
-      <w:numFmt w:val="lowerRoman"/>
-      <w:lvlText w:val="%9."/>
-      <w:lvlJc w:val="right"/>
-      <w:pPr>
-        <w:ind w:left="6480" w:hanging="180"/>
-      </w:pPr>
-    </w:lvl>
-  </w:abstractNum>
-  <w:abstractNum w:abstractNumId="1" w15:restartNumberingAfterBreak="0">
     <w:nsid w:val="02EE0E06"/>
     <w:multiLevelType w:val="hybridMultilevel"/>
     <w:tmpl w:val="4B2AF1CC"/>
@@ -24877,7 +24815,7 @@
       </w:pPr>
     </w:lvl>
   </w:abstractNum>
-  <w:abstractNum w:abstractNumId="2" w15:restartNumberingAfterBreak="0">
+  <w:abstractNum w:abstractNumId="1" w15:restartNumberingAfterBreak="0">
     <w:nsid w:val="042E0804"/>
     <w:multiLevelType w:val="hybridMultilevel"/>
     <w:tmpl w:val="49FA6744"/>
@@ -24963,7 +24901,7 @@
       </w:pPr>
     </w:lvl>
   </w:abstractNum>
-  <w:abstractNum w:abstractNumId="3" w15:restartNumberingAfterBreak="0">
+  <w:abstractNum w:abstractNumId="2" w15:restartNumberingAfterBreak="0">
     <w:nsid w:val="05511CE1"/>
     <w:multiLevelType w:val="hybridMultilevel"/>
     <w:tmpl w:val="31EA6452"/>
@@ -25049,7 +24987,7 @@
       </w:pPr>
     </w:lvl>
   </w:abstractNum>
-  <w:abstractNum w:abstractNumId="4" w15:restartNumberingAfterBreak="0">
+  <w:abstractNum w:abstractNumId="3" w15:restartNumberingAfterBreak="0">
     <w:nsid w:val="084D2377"/>
     <w:multiLevelType w:val="hybridMultilevel"/>
     <w:tmpl w:val="89FE3A8E"/>
@@ -25165,7 +25103,7 @@
       </w:pPr>
     </w:lvl>
   </w:abstractNum>
-  <w:abstractNum w:abstractNumId="5" w15:restartNumberingAfterBreak="0">
+  <w:abstractNum w:abstractNumId="4" w15:restartNumberingAfterBreak="0">
     <w:nsid w:val="09775DC5"/>
     <w:multiLevelType w:val="hybridMultilevel"/>
     <w:tmpl w:val="34EC8902"/>
@@ -25251,7 +25189,7 @@
       </w:pPr>
     </w:lvl>
   </w:abstractNum>
-  <w:abstractNum w:abstractNumId="6" w15:restartNumberingAfterBreak="0">
+  <w:abstractNum w:abstractNumId="5" w15:restartNumberingAfterBreak="0">
     <w:nsid w:val="0BF8524B"/>
     <w:multiLevelType w:val="hybridMultilevel"/>
     <w:tmpl w:val="844247AA"/>
@@ -25337,7 +25275,7 @@
       </w:pPr>
     </w:lvl>
   </w:abstractNum>
-  <w:abstractNum w:abstractNumId="7" w15:restartNumberingAfterBreak="0">
+  <w:abstractNum w:abstractNumId="6" w15:restartNumberingAfterBreak="0">
     <w:nsid w:val="0C9154EC"/>
     <w:multiLevelType w:val="hybridMultilevel"/>
     <w:tmpl w:val="49AE0EFA"/>
@@ -25423,7 +25361,7 @@
       </w:pPr>
     </w:lvl>
   </w:abstractNum>
-  <w:abstractNum w:abstractNumId="8" w15:restartNumberingAfterBreak="0">
+  <w:abstractNum w:abstractNumId="7" w15:restartNumberingAfterBreak="0">
     <w:nsid w:val="115C2B1D"/>
     <w:multiLevelType w:val="hybridMultilevel"/>
     <w:tmpl w:val="7AAEE87C"/>
@@ -25500,6 +25438,95 @@
       </w:pPr>
     </w:lvl>
     <w:lvl w:ilvl="8" w:tplc="0409001B" w:tentative="1">
+      <w:start w:val="1"/>
+      <w:numFmt w:val="lowerRoman"/>
+      <w:lvlText w:val="%9."/>
+      <w:lvlJc w:val="right"/>
+      <w:pPr>
+        <w:ind w:left="6480" w:hanging="180"/>
+      </w:pPr>
+    </w:lvl>
+  </w:abstractNum>
+  <w:abstractNum w:abstractNumId="8" w15:restartNumberingAfterBreak="0">
+    <w:nsid w:val="15836C5A"/>
+    <w:multiLevelType w:val="hybridMultilevel"/>
+    <w:tmpl w:val="20802582"/>
+    <w:lvl w:ilvl="0" w:tplc="3809000F">
+      <w:start w:val="1"/>
+      <w:numFmt w:val="decimal"/>
+      <w:lvlText w:val="%1."/>
+      <w:lvlJc w:val="left"/>
+      <w:pPr>
+        <w:ind w:left="720" w:hanging="360"/>
+      </w:pPr>
+      <w:rPr>
+        <w:rFonts w:hint="default"/>
+      </w:rPr>
+    </w:lvl>
+    <w:lvl w:ilvl="1" w:tplc="FFFFFFFF" w:tentative="1">
+      <w:start w:val="1"/>
+      <w:numFmt w:val="lowerLetter"/>
+      <w:lvlText w:val="%2."/>
+      <w:lvlJc w:val="left"/>
+      <w:pPr>
+        <w:ind w:left="1440" w:hanging="360"/>
+      </w:pPr>
+    </w:lvl>
+    <w:lvl w:ilvl="2" w:tplc="FFFFFFFF" w:tentative="1">
+      <w:start w:val="1"/>
+      <w:numFmt w:val="lowerRoman"/>
+      <w:lvlText w:val="%3."/>
+      <w:lvlJc w:val="right"/>
+      <w:pPr>
+        <w:ind w:left="2160" w:hanging="180"/>
+      </w:pPr>
+    </w:lvl>
+    <w:lvl w:ilvl="3" w:tplc="FFFFFFFF" w:tentative="1">
+      <w:start w:val="1"/>
+      <w:numFmt w:val="decimal"/>
+      <w:lvlText w:val="%4."/>
+      <w:lvlJc w:val="left"/>
+      <w:pPr>
+        <w:ind w:left="2880" w:hanging="360"/>
+      </w:pPr>
+    </w:lvl>
+    <w:lvl w:ilvl="4" w:tplc="FFFFFFFF" w:tentative="1">
+      <w:start w:val="1"/>
+      <w:numFmt w:val="lowerLetter"/>
+      <w:lvlText w:val="%5."/>
+      <w:lvlJc w:val="left"/>
+      <w:pPr>
+        <w:ind w:left="3600" w:hanging="360"/>
+      </w:pPr>
+    </w:lvl>
+    <w:lvl w:ilvl="5" w:tplc="FFFFFFFF" w:tentative="1">
+      <w:start w:val="1"/>
+      <w:numFmt w:val="lowerRoman"/>
+      <w:lvlText w:val="%6."/>
+      <w:lvlJc w:val="right"/>
+      <w:pPr>
+        <w:ind w:left="4320" w:hanging="180"/>
+      </w:pPr>
+    </w:lvl>
+    <w:lvl w:ilvl="6" w:tplc="FFFFFFFF" w:tentative="1">
+      <w:start w:val="1"/>
+      <w:numFmt w:val="decimal"/>
+      <w:lvlText w:val="%7."/>
+      <w:lvlJc w:val="left"/>
+      <w:pPr>
+        <w:ind w:left="5040" w:hanging="360"/>
+      </w:pPr>
+    </w:lvl>
+    <w:lvl w:ilvl="7" w:tplc="FFFFFFFF" w:tentative="1">
+      <w:start w:val="1"/>
+      <w:numFmt w:val="lowerLetter"/>
+      <w:lvlText w:val="%8."/>
+      <w:lvlJc w:val="left"/>
+      <w:pPr>
+        <w:ind w:left="5760" w:hanging="360"/>
+      </w:pPr>
+    </w:lvl>
+    <w:lvl w:ilvl="8" w:tplc="FFFFFFFF" w:tentative="1">
       <w:start w:val="1"/>
       <w:numFmt w:val="lowerRoman"/>
       <w:lvlText w:val="%9."/>
@@ -26284,122 +26311,6 @@
     </w:lvl>
   </w:abstractNum>
   <w:abstractNum w:abstractNumId="18" w15:restartNumberingAfterBreak="0">
-    <w:nsid w:val="24FE5B41"/>
-    <w:multiLevelType w:val="hybridMultilevel"/>
-    <w:tmpl w:val="A13AA4F0"/>
-    <w:lvl w:ilvl="0" w:tplc="3809000F">
-      <w:start w:val="1"/>
-      <w:numFmt w:val="decimal"/>
-      <w:lvlText w:val="%1."/>
-      <w:lvlJc w:val="left"/>
-      <w:pPr>
-        <w:tabs>
-          <w:tab w:val="num" w:pos="720"/>
-        </w:tabs>
-        <w:ind w:left="720" w:hanging="360"/>
-      </w:pPr>
-      <w:rPr>
-        <w:rFonts w:hint="default"/>
-      </w:rPr>
-    </w:lvl>
-    <w:lvl w:ilvl="1" w:tplc="FFFFFFFF" w:tentative="1">
-      <w:start w:val="1"/>
-      <w:numFmt w:val="lowerLetter"/>
-      <w:lvlText w:val="%2."/>
-      <w:lvlJc w:val="left"/>
-      <w:pPr>
-        <w:tabs>
-          <w:tab w:val="num" w:pos="1440"/>
-        </w:tabs>
-        <w:ind w:left="1440" w:hanging="360"/>
-      </w:pPr>
-    </w:lvl>
-    <w:lvl w:ilvl="2" w:tplc="FFFFFFFF" w:tentative="1">
-      <w:start w:val="1"/>
-      <w:numFmt w:val="lowerRoman"/>
-      <w:lvlText w:val="%3."/>
-      <w:lvlJc w:val="right"/>
-      <w:pPr>
-        <w:tabs>
-          <w:tab w:val="num" w:pos="2160"/>
-        </w:tabs>
-        <w:ind w:left="2160" w:hanging="180"/>
-      </w:pPr>
-    </w:lvl>
-    <w:lvl w:ilvl="3" w:tplc="FFFFFFFF" w:tentative="1">
-      <w:start w:val="1"/>
-      <w:numFmt w:val="decimal"/>
-      <w:lvlText w:val="%4."/>
-      <w:lvlJc w:val="left"/>
-      <w:pPr>
-        <w:tabs>
-          <w:tab w:val="num" w:pos="2880"/>
-        </w:tabs>
-        <w:ind w:left="2880" w:hanging="360"/>
-      </w:pPr>
-    </w:lvl>
-    <w:lvl w:ilvl="4" w:tplc="FFFFFFFF" w:tentative="1">
-      <w:start w:val="1"/>
-      <w:numFmt w:val="lowerLetter"/>
-      <w:lvlText w:val="%5."/>
-      <w:lvlJc w:val="left"/>
-      <w:pPr>
-        <w:tabs>
-          <w:tab w:val="num" w:pos="3600"/>
-        </w:tabs>
-        <w:ind w:left="3600" w:hanging="360"/>
-      </w:pPr>
-    </w:lvl>
-    <w:lvl w:ilvl="5" w:tplc="FFFFFFFF" w:tentative="1">
-      <w:start w:val="1"/>
-      <w:numFmt w:val="lowerRoman"/>
-      <w:lvlText w:val="%6."/>
-      <w:lvlJc w:val="right"/>
-      <w:pPr>
-        <w:tabs>
-          <w:tab w:val="num" w:pos="4320"/>
-        </w:tabs>
-        <w:ind w:left="4320" w:hanging="180"/>
-      </w:pPr>
-    </w:lvl>
-    <w:lvl w:ilvl="6" w:tplc="FFFFFFFF" w:tentative="1">
-      <w:start w:val="1"/>
-      <w:numFmt w:val="decimal"/>
-      <w:lvlText w:val="%7."/>
-      <w:lvlJc w:val="left"/>
-      <w:pPr>
-        <w:tabs>
-          <w:tab w:val="num" w:pos="5040"/>
-        </w:tabs>
-        <w:ind w:left="5040" w:hanging="360"/>
-      </w:pPr>
-    </w:lvl>
-    <w:lvl w:ilvl="7" w:tplc="FFFFFFFF" w:tentative="1">
-      <w:start w:val="1"/>
-      <w:numFmt w:val="lowerLetter"/>
-      <w:lvlText w:val="%8."/>
-      <w:lvlJc w:val="left"/>
-      <w:pPr>
-        <w:tabs>
-          <w:tab w:val="num" w:pos="5760"/>
-        </w:tabs>
-        <w:ind w:left="5760" w:hanging="360"/>
-      </w:pPr>
-    </w:lvl>
-    <w:lvl w:ilvl="8" w:tplc="FFFFFFFF" w:tentative="1">
-      <w:start w:val="1"/>
-      <w:numFmt w:val="lowerRoman"/>
-      <w:lvlText w:val="%9."/>
-      <w:lvlJc w:val="right"/>
-      <w:pPr>
-        <w:tabs>
-          <w:tab w:val="num" w:pos="6480"/>
-        </w:tabs>
-        <w:ind w:left="6480" w:hanging="180"/>
-      </w:pPr>
-    </w:lvl>
-  </w:abstractNum>
-  <w:abstractNum w:abstractNumId="19" w15:restartNumberingAfterBreak="0">
     <w:nsid w:val="27786497"/>
     <w:multiLevelType w:val="hybridMultilevel"/>
     <w:tmpl w:val="6ACA3AA2"/>
@@ -26485,7 +26396,7 @@
       </w:pPr>
     </w:lvl>
   </w:abstractNum>
-  <w:abstractNum w:abstractNumId="20" w15:restartNumberingAfterBreak="0">
+  <w:abstractNum w:abstractNumId="19" w15:restartNumberingAfterBreak="0">
     <w:nsid w:val="29932B67"/>
     <w:multiLevelType w:val="hybridMultilevel"/>
     <w:tmpl w:val="75E4113C"/>
@@ -26571,7 +26482,7 @@
       </w:pPr>
     </w:lvl>
   </w:abstractNum>
-  <w:abstractNum w:abstractNumId="21" w15:restartNumberingAfterBreak="0">
+  <w:abstractNum w:abstractNumId="20" w15:restartNumberingAfterBreak="0">
     <w:nsid w:val="2A081DA4"/>
     <w:multiLevelType w:val="hybridMultilevel"/>
     <w:tmpl w:val="BDC0FFCA"/>
@@ -26657,7 +26568,7 @@
       </w:pPr>
     </w:lvl>
   </w:abstractNum>
-  <w:abstractNum w:abstractNumId="22" w15:restartNumberingAfterBreak="0">
+  <w:abstractNum w:abstractNumId="21" w15:restartNumberingAfterBreak="0">
     <w:nsid w:val="306D1137"/>
     <w:multiLevelType w:val="hybridMultilevel"/>
     <w:tmpl w:val="2D42C4E0"/>
@@ -26743,7 +26654,7 @@
       </w:pPr>
     </w:lvl>
   </w:abstractNum>
-  <w:abstractNum w:abstractNumId="23" w15:restartNumberingAfterBreak="0">
+  <w:abstractNum w:abstractNumId="22" w15:restartNumberingAfterBreak="0">
     <w:nsid w:val="31E14920"/>
     <w:multiLevelType w:val="hybridMultilevel"/>
     <w:tmpl w:val="0E8461E0"/>
@@ -26829,7 +26740,7 @@
       </w:pPr>
     </w:lvl>
   </w:abstractNum>
-  <w:abstractNum w:abstractNumId="24" w15:restartNumberingAfterBreak="0">
+  <w:abstractNum w:abstractNumId="23" w15:restartNumberingAfterBreak="0">
     <w:nsid w:val="32D1344E"/>
     <w:multiLevelType w:val="hybridMultilevel"/>
     <w:tmpl w:val="BB900FEC"/>
@@ -26915,7 +26826,7 @@
       </w:pPr>
     </w:lvl>
   </w:abstractNum>
-  <w:abstractNum w:abstractNumId="25" w15:restartNumberingAfterBreak="0">
+  <w:abstractNum w:abstractNumId="24" w15:restartNumberingAfterBreak="0">
     <w:nsid w:val="32DE3E9A"/>
     <w:multiLevelType w:val="hybridMultilevel"/>
     <w:tmpl w:val="94FE5FFC"/>
@@ -27001,7 +26912,7 @@
       </w:pPr>
     </w:lvl>
   </w:abstractNum>
-  <w:abstractNum w:abstractNumId="26" w15:restartNumberingAfterBreak="0">
+  <w:abstractNum w:abstractNumId="25" w15:restartNumberingAfterBreak="0">
     <w:nsid w:val="333F2650"/>
     <w:multiLevelType w:val="hybridMultilevel"/>
     <w:tmpl w:val="F8128244"/>
@@ -27087,7 +26998,7 @@
       </w:pPr>
     </w:lvl>
   </w:abstractNum>
-  <w:abstractNum w:abstractNumId="27" w15:restartNumberingAfterBreak="0">
+  <w:abstractNum w:abstractNumId="26" w15:restartNumberingAfterBreak="0">
     <w:nsid w:val="34A60F28"/>
     <w:multiLevelType w:val="hybridMultilevel"/>
     <w:tmpl w:val="2B887F00"/>
@@ -27173,7 +27084,7 @@
       </w:pPr>
     </w:lvl>
   </w:abstractNum>
-  <w:abstractNum w:abstractNumId="28" w15:restartNumberingAfterBreak="0">
+  <w:abstractNum w:abstractNumId="27" w15:restartNumberingAfterBreak="0">
     <w:nsid w:val="36A516E6"/>
     <w:multiLevelType w:val="hybridMultilevel"/>
     <w:tmpl w:val="38965DFA"/>
@@ -27259,7 +27170,7 @@
       </w:pPr>
     </w:lvl>
   </w:abstractNum>
-  <w:abstractNum w:abstractNumId="29" w15:restartNumberingAfterBreak="0">
+  <w:abstractNum w:abstractNumId="28" w15:restartNumberingAfterBreak="0">
     <w:nsid w:val="36B03B41"/>
     <w:multiLevelType w:val="hybridMultilevel"/>
     <w:tmpl w:val="DA00AB62"/>
@@ -27345,7 +27256,7 @@
       </w:pPr>
     </w:lvl>
   </w:abstractNum>
-  <w:abstractNum w:abstractNumId="30" w15:restartNumberingAfterBreak="0">
+  <w:abstractNum w:abstractNumId="29" w15:restartNumberingAfterBreak="0">
     <w:nsid w:val="370E4A8A"/>
     <w:multiLevelType w:val="hybridMultilevel"/>
     <w:tmpl w:val="CF50E580"/>
@@ -27431,7 +27342,7 @@
       </w:pPr>
     </w:lvl>
   </w:abstractNum>
-  <w:abstractNum w:abstractNumId="31" w15:restartNumberingAfterBreak="0">
+  <w:abstractNum w:abstractNumId="30" w15:restartNumberingAfterBreak="0">
     <w:nsid w:val="389B4FCE"/>
     <w:multiLevelType w:val="hybridMultilevel"/>
     <w:tmpl w:val="8F0E6F42"/>
@@ -27517,7 +27428,7 @@
       </w:pPr>
     </w:lvl>
   </w:abstractNum>
-  <w:abstractNum w:abstractNumId="32" w15:restartNumberingAfterBreak="0">
+  <w:abstractNum w:abstractNumId="31" w15:restartNumberingAfterBreak="0">
     <w:nsid w:val="3F735A60"/>
     <w:multiLevelType w:val="hybridMultilevel"/>
     <w:tmpl w:val="9AF66870"/>
@@ -27603,7 +27514,7 @@
       </w:pPr>
     </w:lvl>
   </w:abstractNum>
-  <w:abstractNum w:abstractNumId="33" w15:restartNumberingAfterBreak="0">
+  <w:abstractNum w:abstractNumId="32" w15:restartNumberingAfterBreak="0">
     <w:nsid w:val="406940FF"/>
     <w:multiLevelType w:val="hybridMultilevel"/>
     <w:tmpl w:val="4AE6E3DE"/>
@@ -27689,7 +27600,7 @@
       </w:pPr>
     </w:lvl>
   </w:abstractNum>
-  <w:abstractNum w:abstractNumId="34" w15:restartNumberingAfterBreak="0">
+  <w:abstractNum w:abstractNumId="33" w15:restartNumberingAfterBreak="0">
     <w:nsid w:val="416F063C"/>
     <w:multiLevelType w:val="hybridMultilevel"/>
     <w:tmpl w:val="C7C2F9B2"/>
@@ -27775,7 +27686,7 @@
       </w:pPr>
     </w:lvl>
   </w:abstractNum>
-  <w:abstractNum w:abstractNumId="35" w15:restartNumberingAfterBreak="0">
+  <w:abstractNum w:abstractNumId="34" w15:restartNumberingAfterBreak="0">
     <w:nsid w:val="421C6A31"/>
     <w:multiLevelType w:val="hybridMultilevel"/>
     <w:tmpl w:val="301048E6"/>
@@ -27861,7 +27772,7 @@
       </w:pPr>
     </w:lvl>
   </w:abstractNum>
-  <w:abstractNum w:abstractNumId="36" w15:restartNumberingAfterBreak="0">
+  <w:abstractNum w:abstractNumId="35" w15:restartNumberingAfterBreak="0">
     <w:nsid w:val="42947625"/>
     <w:multiLevelType w:val="hybridMultilevel"/>
     <w:tmpl w:val="6B4CB7D4"/>
@@ -27947,7 +27858,7 @@
       </w:pPr>
     </w:lvl>
   </w:abstractNum>
-  <w:abstractNum w:abstractNumId="37" w15:restartNumberingAfterBreak="0">
+  <w:abstractNum w:abstractNumId="36" w15:restartNumberingAfterBreak="0">
     <w:nsid w:val="42EA5710"/>
     <w:multiLevelType w:val="hybridMultilevel"/>
     <w:tmpl w:val="9A286308"/>
@@ -28033,7 +27944,7 @@
       </w:pPr>
     </w:lvl>
   </w:abstractNum>
-  <w:abstractNum w:abstractNumId="38" w15:restartNumberingAfterBreak="0">
+  <w:abstractNum w:abstractNumId="37" w15:restartNumberingAfterBreak="0">
     <w:nsid w:val="43F561AD"/>
     <w:multiLevelType w:val="hybridMultilevel"/>
     <w:tmpl w:val="BB66E1E6"/>
@@ -28172,7 +28083,7 @@
       </w:rPr>
     </w:lvl>
   </w:abstractNum>
-  <w:abstractNum w:abstractNumId="39" w15:restartNumberingAfterBreak="0">
+  <w:abstractNum w:abstractNumId="38" w15:restartNumberingAfterBreak="0">
     <w:nsid w:val="44134F87"/>
     <w:multiLevelType w:val="hybridMultilevel"/>
     <w:tmpl w:val="5F3E5314"/>
@@ -28258,7 +28169,7 @@
       </w:pPr>
     </w:lvl>
   </w:abstractNum>
-  <w:abstractNum w:abstractNumId="40" w15:restartNumberingAfterBreak="0">
+  <w:abstractNum w:abstractNumId="39" w15:restartNumberingAfterBreak="0">
     <w:nsid w:val="48080D15"/>
     <w:multiLevelType w:val="hybridMultilevel"/>
     <w:tmpl w:val="FD286A5C"/>
@@ -28344,7 +28255,7 @@
       </w:pPr>
     </w:lvl>
   </w:abstractNum>
-  <w:abstractNum w:abstractNumId="41" w15:restartNumberingAfterBreak="0">
+  <w:abstractNum w:abstractNumId="40" w15:restartNumberingAfterBreak="0">
     <w:nsid w:val="485C23FB"/>
     <w:multiLevelType w:val="hybridMultilevel"/>
     <w:tmpl w:val="30164766"/>
@@ -28421,6 +28332,95 @@
       </w:pPr>
     </w:lvl>
     <w:lvl w:ilvl="8" w:tplc="0409001B" w:tentative="1">
+      <w:start w:val="1"/>
+      <w:numFmt w:val="lowerRoman"/>
+      <w:lvlText w:val="%9."/>
+      <w:lvlJc w:val="right"/>
+      <w:pPr>
+        <w:ind w:left="6480" w:hanging="180"/>
+      </w:pPr>
+    </w:lvl>
+  </w:abstractNum>
+  <w:abstractNum w:abstractNumId="41" w15:restartNumberingAfterBreak="0">
+    <w:nsid w:val="4C440CE7"/>
+    <w:multiLevelType w:val="hybridMultilevel"/>
+    <w:tmpl w:val="4F76C186"/>
+    <w:lvl w:ilvl="0" w:tplc="3809000F">
+      <w:start w:val="1"/>
+      <w:numFmt w:val="decimal"/>
+      <w:lvlText w:val="%1."/>
+      <w:lvlJc w:val="left"/>
+      <w:pPr>
+        <w:ind w:left="720" w:hanging="360"/>
+      </w:pPr>
+      <w:rPr>
+        <w:rFonts w:hint="default"/>
+      </w:rPr>
+    </w:lvl>
+    <w:lvl w:ilvl="1" w:tplc="FFFFFFFF" w:tentative="1">
+      <w:start w:val="1"/>
+      <w:numFmt w:val="lowerLetter"/>
+      <w:lvlText w:val="%2."/>
+      <w:lvlJc w:val="left"/>
+      <w:pPr>
+        <w:ind w:left="1440" w:hanging="360"/>
+      </w:pPr>
+    </w:lvl>
+    <w:lvl w:ilvl="2" w:tplc="FFFFFFFF" w:tentative="1">
+      <w:start w:val="1"/>
+      <w:numFmt w:val="lowerRoman"/>
+      <w:lvlText w:val="%3."/>
+      <w:lvlJc w:val="right"/>
+      <w:pPr>
+        <w:ind w:left="2160" w:hanging="180"/>
+      </w:pPr>
+    </w:lvl>
+    <w:lvl w:ilvl="3" w:tplc="FFFFFFFF" w:tentative="1">
+      <w:start w:val="1"/>
+      <w:numFmt w:val="decimal"/>
+      <w:lvlText w:val="%4."/>
+      <w:lvlJc w:val="left"/>
+      <w:pPr>
+        <w:ind w:left="2880" w:hanging="360"/>
+      </w:pPr>
+    </w:lvl>
+    <w:lvl w:ilvl="4" w:tplc="FFFFFFFF" w:tentative="1">
+      <w:start w:val="1"/>
+      <w:numFmt w:val="lowerLetter"/>
+      <w:lvlText w:val="%5."/>
+      <w:lvlJc w:val="left"/>
+      <w:pPr>
+        <w:ind w:left="3600" w:hanging="360"/>
+      </w:pPr>
+    </w:lvl>
+    <w:lvl w:ilvl="5" w:tplc="FFFFFFFF" w:tentative="1">
+      <w:start w:val="1"/>
+      <w:numFmt w:val="lowerRoman"/>
+      <w:lvlText w:val="%6."/>
+      <w:lvlJc w:val="right"/>
+      <w:pPr>
+        <w:ind w:left="4320" w:hanging="180"/>
+      </w:pPr>
+    </w:lvl>
+    <w:lvl w:ilvl="6" w:tplc="FFFFFFFF" w:tentative="1">
+      <w:start w:val="1"/>
+      <w:numFmt w:val="decimal"/>
+      <w:lvlText w:val="%7."/>
+      <w:lvlJc w:val="left"/>
+      <w:pPr>
+        <w:ind w:left="5040" w:hanging="360"/>
+      </w:pPr>
+    </w:lvl>
+    <w:lvl w:ilvl="7" w:tplc="FFFFFFFF" w:tentative="1">
+      <w:start w:val="1"/>
+      <w:numFmt w:val="lowerLetter"/>
+      <w:lvlText w:val="%8."/>
+      <w:lvlJc w:val="left"/>
+      <w:pPr>
+        <w:ind w:left="5760" w:hanging="360"/>
+      </w:pPr>
+    </w:lvl>
+    <w:lvl w:ilvl="8" w:tplc="FFFFFFFF" w:tentative="1">
       <w:start w:val="1"/>
       <w:numFmt w:val="lowerRoman"/>
       <w:lvlText w:val="%9."/>
@@ -28692,6 +28692,122 @@
     </w:lvl>
   </w:abstractNum>
   <w:abstractNum w:abstractNumId="45" w15:restartNumberingAfterBreak="0">
+    <w:nsid w:val="537C7CA6"/>
+    <w:multiLevelType w:val="hybridMultilevel"/>
+    <w:tmpl w:val="1682C8F2"/>
+    <w:lvl w:ilvl="0" w:tplc="3809000F">
+      <w:start w:val="1"/>
+      <w:numFmt w:val="decimal"/>
+      <w:lvlText w:val="%1."/>
+      <w:lvlJc w:val="left"/>
+      <w:pPr>
+        <w:tabs>
+          <w:tab w:val="num" w:pos="720"/>
+        </w:tabs>
+        <w:ind w:left="720" w:hanging="360"/>
+      </w:pPr>
+      <w:rPr>
+        <w:rFonts w:hint="default"/>
+      </w:rPr>
+    </w:lvl>
+    <w:lvl w:ilvl="1" w:tplc="FFFFFFFF" w:tentative="1">
+      <w:start w:val="1"/>
+      <w:numFmt w:val="lowerLetter"/>
+      <w:lvlText w:val="%2."/>
+      <w:lvlJc w:val="left"/>
+      <w:pPr>
+        <w:tabs>
+          <w:tab w:val="num" w:pos="1440"/>
+        </w:tabs>
+        <w:ind w:left="1440" w:hanging="360"/>
+      </w:pPr>
+    </w:lvl>
+    <w:lvl w:ilvl="2" w:tplc="FFFFFFFF" w:tentative="1">
+      <w:start w:val="1"/>
+      <w:numFmt w:val="lowerRoman"/>
+      <w:lvlText w:val="%3."/>
+      <w:lvlJc w:val="right"/>
+      <w:pPr>
+        <w:tabs>
+          <w:tab w:val="num" w:pos="2160"/>
+        </w:tabs>
+        <w:ind w:left="2160" w:hanging="180"/>
+      </w:pPr>
+    </w:lvl>
+    <w:lvl w:ilvl="3" w:tplc="FFFFFFFF" w:tentative="1">
+      <w:start w:val="1"/>
+      <w:numFmt w:val="decimal"/>
+      <w:lvlText w:val="%4."/>
+      <w:lvlJc w:val="left"/>
+      <w:pPr>
+        <w:tabs>
+          <w:tab w:val="num" w:pos="2880"/>
+        </w:tabs>
+        <w:ind w:left="2880" w:hanging="360"/>
+      </w:pPr>
+    </w:lvl>
+    <w:lvl w:ilvl="4" w:tplc="FFFFFFFF" w:tentative="1">
+      <w:start w:val="1"/>
+      <w:numFmt w:val="lowerLetter"/>
+      <w:lvlText w:val="%5."/>
+      <w:lvlJc w:val="left"/>
+      <w:pPr>
+        <w:tabs>
+          <w:tab w:val="num" w:pos="3600"/>
+        </w:tabs>
+        <w:ind w:left="3600" w:hanging="360"/>
+      </w:pPr>
+    </w:lvl>
+    <w:lvl w:ilvl="5" w:tplc="FFFFFFFF" w:tentative="1">
+      <w:start w:val="1"/>
+      <w:numFmt w:val="lowerRoman"/>
+      <w:lvlText w:val="%6."/>
+      <w:lvlJc w:val="right"/>
+      <w:pPr>
+        <w:tabs>
+          <w:tab w:val="num" w:pos="4320"/>
+        </w:tabs>
+        <w:ind w:left="4320" w:hanging="180"/>
+      </w:pPr>
+    </w:lvl>
+    <w:lvl w:ilvl="6" w:tplc="FFFFFFFF" w:tentative="1">
+      <w:start w:val="1"/>
+      <w:numFmt w:val="decimal"/>
+      <w:lvlText w:val="%7."/>
+      <w:lvlJc w:val="left"/>
+      <w:pPr>
+        <w:tabs>
+          <w:tab w:val="num" w:pos="5040"/>
+        </w:tabs>
+        <w:ind w:left="5040" w:hanging="360"/>
+      </w:pPr>
+    </w:lvl>
+    <w:lvl w:ilvl="7" w:tplc="FFFFFFFF" w:tentative="1">
+      <w:start w:val="1"/>
+      <w:numFmt w:val="lowerLetter"/>
+      <w:lvlText w:val="%8."/>
+      <w:lvlJc w:val="left"/>
+      <w:pPr>
+        <w:tabs>
+          <w:tab w:val="num" w:pos="5760"/>
+        </w:tabs>
+        <w:ind w:left="5760" w:hanging="360"/>
+      </w:pPr>
+    </w:lvl>
+    <w:lvl w:ilvl="8" w:tplc="FFFFFFFF" w:tentative="1">
+      <w:start w:val="1"/>
+      <w:numFmt w:val="lowerRoman"/>
+      <w:lvlText w:val="%9."/>
+      <w:lvlJc w:val="right"/>
+      <w:pPr>
+        <w:tabs>
+          <w:tab w:val="num" w:pos="6480"/>
+        </w:tabs>
+        <w:ind w:left="6480" w:hanging="180"/>
+      </w:pPr>
+    </w:lvl>
+  </w:abstractNum>
+  <w:abstractNum w:abstractNumId="46" w15:restartNumberingAfterBreak="0">
     <w:nsid w:val="545A4B13"/>
     <w:multiLevelType w:val="hybridMultilevel"/>
     <w:tmpl w:val="CF76911A"/>
@@ -28777,7 +28893,7 @@
       </w:pPr>
     </w:lvl>
   </w:abstractNum>
-  <w:abstractNum w:abstractNumId="46" w15:restartNumberingAfterBreak="0">
+  <w:abstractNum w:abstractNumId="47" w15:restartNumberingAfterBreak="0">
     <w:nsid w:val="56BF38B9"/>
     <w:multiLevelType w:val="hybridMultilevel"/>
     <w:tmpl w:val="A04050A2"/>
@@ -28863,7 +28979,123 @@
       </w:pPr>
     </w:lvl>
   </w:abstractNum>
-  <w:abstractNum w:abstractNumId="47" w15:restartNumberingAfterBreak="0">
+  <w:abstractNum w:abstractNumId="48" w15:restartNumberingAfterBreak="0">
+    <w:nsid w:val="572A2D3F"/>
+    <w:multiLevelType w:val="hybridMultilevel"/>
+    <w:tmpl w:val="BF16658C"/>
+    <w:lvl w:ilvl="0" w:tplc="3809000F">
+      <w:start w:val="1"/>
+      <w:numFmt w:val="decimal"/>
+      <w:lvlText w:val="%1."/>
+      <w:lvlJc w:val="left"/>
+      <w:pPr>
+        <w:tabs>
+          <w:tab w:val="num" w:pos="720"/>
+        </w:tabs>
+        <w:ind w:left="720" w:hanging="360"/>
+      </w:pPr>
+      <w:rPr>
+        <w:rFonts w:hint="default"/>
+      </w:rPr>
+    </w:lvl>
+    <w:lvl w:ilvl="1" w:tplc="FFFFFFFF" w:tentative="1">
+      <w:start w:val="1"/>
+      <w:numFmt w:val="lowerLetter"/>
+      <w:lvlText w:val="%2."/>
+      <w:lvlJc w:val="left"/>
+      <w:pPr>
+        <w:tabs>
+          <w:tab w:val="num" w:pos="1440"/>
+        </w:tabs>
+        <w:ind w:left="1440" w:hanging="360"/>
+      </w:pPr>
+    </w:lvl>
+    <w:lvl w:ilvl="2" w:tplc="FFFFFFFF" w:tentative="1">
+      <w:start w:val="1"/>
+      <w:numFmt w:val="lowerRoman"/>
+      <w:lvlText w:val="%3."/>
+      <w:lvlJc w:val="right"/>
+      <w:pPr>
+        <w:tabs>
+          <w:tab w:val="num" w:pos="2160"/>
+        </w:tabs>
+        <w:ind w:left="2160" w:hanging="180"/>
+      </w:pPr>
+    </w:lvl>
+    <w:lvl w:ilvl="3" w:tplc="FFFFFFFF" w:tentative="1">
+      <w:start w:val="1"/>
+      <w:numFmt w:val="decimal"/>
+      <w:lvlText w:val="%4."/>
+      <w:lvlJc w:val="left"/>
+      <w:pPr>
+        <w:tabs>
+          <w:tab w:val="num" w:pos="2880"/>
+        </w:tabs>
+        <w:ind w:left="2880" w:hanging="360"/>
+      </w:pPr>
+    </w:lvl>
+    <w:lvl w:ilvl="4" w:tplc="FFFFFFFF" w:tentative="1">
+      <w:start w:val="1"/>
+      <w:numFmt w:val="lowerLetter"/>
+      <w:lvlText w:val="%5."/>
+      <w:lvlJc w:val="left"/>
+      <w:pPr>
+        <w:tabs>
+          <w:tab w:val="num" w:pos="3600"/>
+        </w:tabs>
+        <w:ind w:left="3600" w:hanging="360"/>
+      </w:pPr>
+    </w:lvl>
+    <w:lvl w:ilvl="5" w:tplc="FFFFFFFF" w:tentative="1">
+      <w:start w:val="1"/>
+      <w:numFmt w:val="lowerRoman"/>
+      <w:lvlText w:val="%6."/>
+      <w:lvlJc w:val="right"/>
+      <w:pPr>
+        <w:tabs>
+          <w:tab w:val="num" w:pos="4320"/>
+        </w:tabs>
+        <w:ind w:left="4320" w:hanging="180"/>
+      </w:pPr>
+    </w:lvl>
+    <w:lvl w:ilvl="6" w:tplc="FFFFFFFF" w:tentative="1">
+      <w:start w:val="1"/>
+      <w:numFmt w:val="decimal"/>
+      <w:lvlText w:val="%7."/>
+      <w:lvlJc w:val="left"/>
+      <w:pPr>
+        <w:tabs>
+          <w:tab w:val="num" w:pos="5040"/>
+        </w:tabs>
+        <w:ind w:left="5040" w:hanging="360"/>
+      </w:pPr>
+    </w:lvl>
+    <w:lvl w:ilvl="7" w:tplc="FFFFFFFF" w:tentative="1">
+      <w:start w:val="1"/>
+      <w:numFmt w:val="lowerLetter"/>
+      <w:lvlText w:val="%8."/>
+      <w:lvlJc w:val="left"/>
+      <w:pPr>
+        <w:tabs>
+          <w:tab w:val="num" w:pos="5760"/>
+        </w:tabs>
+        <w:ind w:left="5760" w:hanging="360"/>
+      </w:pPr>
+    </w:lvl>
+    <w:lvl w:ilvl="8" w:tplc="FFFFFFFF" w:tentative="1">
+      <w:start w:val="1"/>
+      <w:numFmt w:val="lowerRoman"/>
+      <w:lvlText w:val="%9."/>
+      <w:lvlJc w:val="right"/>
+      <w:pPr>
+        <w:tabs>
+          <w:tab w:val="num" w:pos="6480"/>
+        </w:tabs>
+        <w:ind w:left="6480" w:hanging="180"/>
+      </w:pPr>
+    </w:lvl>
+  </w:abstractNum>
+  <w:abstractNum w:abstractNumId="49" w15:restartNumberingAfterBreak="0">
     <w:nsid w:val="58613D3E"/>
     <w:multiLevelType w:val="hybridMultilevel"/>
     <w:tmpl w:val="8CEA5AE4"/>
@@ -28949,7 +29181,7 @@
       </w:pPr>
     </w:lvl>
   </w:abstractNum>
-  <w:abstractNum w:abstractNumId="48" w15:restartNumberingAfterBreak="0">
+  <w:abstractNum w:abstractNumId="50" w15:restartNumberingAfterBreak="0">
     <w:nsid w:val="59B6732E"/>
     <w:multiLevelType w:val="hybridMultilevel"/>
     <w:tmpl w:val="FA620B90"/>
@@ -29035,7 +29267,7 @@
       </w:pPr>
     </w:lvl>
   </w:abstractNum>
-  <w:abstractNum w:abstractNumId="49" w15:restartNumberingAfterBreak="0">
+  <w:abstractNum w:abstractNumId="51" w15:restartNumberingAfterBreak="0">
     <w:nsid w:val="5A413DD8"/>
     <w:multiLevelType w:val="hybridMultilevel"/>
     <w:tmpl w:val="8BE2CEEC"/>
@@ -29121,7 +29353,7 @@
       </w:pPr>
     </w:lvl>
   </w:abstractNum>
-  <w:abstractNum w:abstractNumId="50" w15:restartNumberingAfterBreak="0">
+  <w:abstractNum w:abstractNumId="52" w15:restartNumberingAfterBreak="0">
     <w:nsid w:val="5DE84EEE"/>
     <w:multiLevelType w:val="hybridMultilevel"/>
     <w:tmpl w:val="75826400"/>
@@ -29207,7 +29439,7 @@
       </w:pPr>
     </w:lvl>
   </w:abstractNum>
-  <w:abstractNum w:abstractNumId="51" w15:restartNumberingAfterBreak="0">
+  <w:abstractNum w:abstractNumId="53" w15:restartNumberingAfterBreak="0">
     <w:nsid w:val="5DE8619E"/>
     <w:multiLevelType w:val="hybridMultilevel"/>
     <w:tmpl w:val="8FDEE2C2"/>
@@ -29293,7 +29525,7 @@
       </w:pPr>
     </w:lvl>
   </w:abstractNum>
-  <w:abstractNum w:abstractNumId="52" w15:restartNumberingAfterBreak="0">
+  <w:abstractNum w:abstractNumId="54" w15:restartNumberingAfterBreak="0">
     <w:nsid w:val="5ED43FD9"/>
     <w:multiLevelType w:val="hybridMultilevel"/>
     <w:tmpl w:val="33CECE24"/>
@@ -29379,7 +29611,7 @@
       </w:pPr>
     </w:lvl>
   </w:abstractNum>
-  <w:abstractNum w:abstractNumId="53" w15:restartNumberingAfterBreak="0">
+  <w:abstractNum w:abstractNumId="55" w15:restartNumberingAfterBreak="0">
     <w:nsid w:val="5F091A31"/>
     <w:multiLevelType w:val="hybridMultilevel"/>
     <w:tmpl w:val="231C3D4C"/>
@@ -29465,96 +29697,7 @@
       </w:pPr>
     </w:lvl>
   </w:abstractNum>
-  <w:abstractNum w:abstractNumId="54" w15:restartNumberingAfterBreak="0">
-    <w:nsid w:val="5F8A045B"/>
-    <w:multiLevelType w:val="hybridMultilevel"/>
-    <w:tmpl w:val="CB7E535A"/>
-    <w:lvl w:ilvl="0" w:tplc="3809000F">
-      <w:start w:val="1"/>
-      <w:numFmt w:val="decimal"/>
-      <w:lvlText w:val="%1."/>
-      <w:lvlJc w:val="left"/>
-      <w:pPr>
-        <w:ind w:left="720" w:hanging="360"/>
-      </w:pPr>
-      <w:rPr>
-        <w:rFonts w:hint="default"/>
-      </w:rPr>
-    </w:lvl>
-    <w:lvl w:ilvl="1" w:tplc="FFFFFFFF" w:tentative="1">
-      <w:start w:val="1"/>
-      <w:numFmt w:val="lowerLetter"/>
-      <w:lvlText w:val="%2."/>
-      <w:lvlJc w:val="left"/>
-      <w:pPr>
-        <w:ind w:left="1440" w:hanging="360"/>
-      </w:pPr>
-    </w:lvl>
-    <w:lvl w:ilvl="2" w:tplc="FFFFFFFF" w:tentative="1">
-      <w:start w:val="1"/>
-      <w:numFmt w:val="lowerRoman"/>
-      <w:lvlText w:val="%3."/>
-      <w:lvlJc w:val="right"/>
-      <w:pPr>
-        <w:ind w:left="2160" w:hanging="180"/>
-      </w:pPr>
-    </w:lvl>
-    <w:lvl w:ilvl="3" w:tplc="FFFFFFFF" w:tentative="1">
-      <w:start w:val="1"/>
-      <w:numFmt w:val="decimal"/>
-      <w:lvlText w:val="%4."/>
-      <w:lvlJc w:val="left"/>
-      <w:pPr>
-        <w:ind w:left="2880" w:hanging="360"/>
-      </w:pPr>
-    </w:lvl>
-    <w:lvl w:ilvl="4" w:tplc="FFFFFFFF" w:tentative="1">
-      <w:start w:val="1"/>
-      <w:numFmt w:val="lowerLetter"/>
-      <w:lvlText w:val="%5."/>
-      <w:lvlJc w:val="left"/>
-      <w:pPr>
-        <w:ind w:left="3600" w:hanging="360"/>
-      </w:pPr>
-    </w:lvl>
-    <w:lvl w:ilvl="5" w:tplc="FFFFFFFF" w:tentative="1">
-      <w:start w:val="1"/>
-      <w:numFmt w:val="lowerRoman"/>
-      <w:lvlText w:val="%6."/>
-      <w:lvlJc w:val="right"/>
-      <w:pPr>
-        <w:ind w:left="4320" w:hanging="180"/>
-      </w:pPr>
-    </w:lvl>
-    <w:lvl w:ilvl="6" w:tplc="FFFFFFFF" w:tentative="1">
-      <w:start w:val="1"/>
-      <w:numFmt w:val="decimal"/>
-      <w:lvlText w:val="%7."/>
-      <w:lvlJc w:val="left"/>
-      <w:pPr>
-        <w:ind w:left="5040" w:hanging="360"/>
-      </w:pPr>
-    </w:lvl>
-    <w:lvl w:ilvl="7" w:tplc="FFFFFFFF" w:tentative="1">
-      <w:start w:val="1"/>
-      <w:numFmt w:val="lowerLetter"/>
-      <w:lvlText w:val="%8."/>
-      <w:lvlJc w:val="left"/>
-      <w:pPr>
-        <w:ind w:left="5760" w:hanging="360"/>
-      </w:pPr>
-    </w:lvl>
-    <w:lvl w:ilvl="8" w:tplc="FFFFFFFF" w:tentative="1">
-      <w:start w:val="1"/>
-      <w:numFmt w:val="lowerRoman"/>
-      <w:lvlText w:val="%9."/>
-      <w:lvlJc w:val="right"/>
-      <w:pPr>
-        <w:ind w:left="6480" w:hanging="180"/>
-      </w:pPr>
-    </w:lvl>
-  </w:abstractNum>
-  <w:abstractNum w:abstractNumId="55" w15:restartNumberingAfterBreak="0">
+  <w:abstractNum w:abstractNumId="56" w15:restartNumberingAfterBreak="0">
     <w:nsid w:val="60584E7E"/>
     <w:multiLevelType w:val="hybridMultilevel"/>
     <w:tmpl w:val="FEC455A2"/>
@@ -29640,7 +29783,7 @@
       </w:pPr>
     </w:lvl>
   </w:abstractNum>
-  <w:abstractNum w:abstractNumId="56" w15:restartNumberingAfterBreak="0">
+  <w:abstractNum w:abstractNumId="57" w15:restartNumberingAfterBreak="0">
     <w:nsid w:val="61861528"/>
     <w:multiLevelType w:val="hybridMultilevel"/>
     <w:tmpl w:val="CA48C1F4"/>
@@ -29726,7 +29869,7 @@
       </w:pPr>
     </w:lvl>
   </w:abstractNum>
-  <w:abstractNum w:abstractNumId="57" w15:restartNumberingAfterBreak="0">
+  <w:abstractNum w:abstractNumId="58" w15:restartNumberingAfterBreak="0">
     <w:nsid w:val="6497454F"/>
     <w:multiLevelType w:val="hybridMultilevel"/>
     <w:tmpl w:val="46E63D00"/>
@@ -29812,7 +29955,7 @@
       </w:pPr>
     </w:lvl>
   </w:abstractNum>
-  <w:abstractNum w:abstractNumId="58" w15:restartNumberingAfterBreak="0">
+  <w:abstractNum w:abstractNumId="59" w15:restartNumberingAfterBreak="0">
     <w:nsid w:val="66DE0F7C"/>
     <w:multiLevelType w:val="hybridMultilevel"/>
     <w:tmpl w:val="59CC7674"/>
@@ -29898,7 +30041,7 @@
       </w:pPr>
     </w:lvl>
   </w:abstractNum>
-  <w:abstractNum w:abstractNumId="59" w15:restartNumberingAfterBreak="0">
+  <w:abstractNum w:abstractNumId="60" w15:restartNumberingAfterBreak="0">
     <w:nsid w:val="67C362E0"/>
     <w:multiLevelType w:val="hybridMultilevel"/>
     <w:tmpl w:val="12406A00"/>
@@ -29984,7 +30127,7 @@
       </w:pPr>
     </w:lvl>
   </w:abstractNum>
-  <w:abstractNum w:abstractNumId="60" w15:restartNumberingAfterBreak="0">
+  <w:abstractNum w:abstractNumId="61" w15:restartNumberingAfterBreak="0">
     <w:nsid w:val="6CC1081B"/>
     <w:multiLevelType w:val="hybridMultilevel"/>
     <w:tmpl w:val="53F204E4"/>
@@ -30070,7 +30213,7 @@
       </w:pPr>
     </w:lvl>
   </w:abstractNum>
-  <w:abstractNum w:abstractNumId="61" w15:restartNumberingAfterBreak="0">
+  <w:abstractNum w:abstractNumId="62" w15:restartNumberingAfterBreak="0">
     <w:nsid w:val="6DE242C9"/>
     <w:multiLevelType w:val="hybridMultilevel"/>
     <w:tmpl w:val="CBF626E8"/>
@@ -30156,7 +30299,7 @@
       </w:pPr>
     </w:lvl>
   </w:abstractNum>
-  <w:abstractNum w:abstractNumId="62" w15:restartNumberingAfterBreak="0">
+  <w:abstractNum w:abstractNumId="63" w15:restartNumberingAfterBreak="0">
     <w:nsid w:val="6FB24F2F"/>
     <w:multiLevelType w:val="hybridMultilevel"/>
     <w:tmpl w:val="E22EA542"/>
@@ -30242,7 +30385,7 @@
       </w:pPr>
     </w:lvl>
   </w:abstractNum>
-  <w:abstractNum w:abstractNumId="63" w15:restartNumberingAfterBreak="0">
+  <w:abstractNum w:abstractNumId="64" w15:restartNumberingAfterBreak="0">
     <w:nsid w:val="6FEB5691"/>
     <w:multiLevelType w:val="hybridMultilevel"/>
     <w:tmpl w:val="895ABDE4"/>
@@ -30328,7 +30471,7 @@
       </w:pPr>
     </w:lvl>
   </w:abstractNum>
-  <w:abstractNum w:abstractNumId="64" w15:restartNumberingAfterBreak="0">
+  <w:abstractNum w:abstractNumId="65" w15:restartNumberingAfterBreak="0">
     <w:nsid w:val="704F5573"/>
     <w:multiLevelType w:val="hybridMultilevel"/>
     <w:tmpl w:val="B5BC9598"/>
@@ -30414,7 +30557,7 @@
       </w:pPr>
     </w:lvl>
   </w:abstractNum>
-  <w:abstractNum w:abstractNumId="65" w15:restartNumberingAfterBreak="0">
+  <w:abstractNum w:abstractNumId="66" w15:restartNumberingAfterBreak="0">
     <w:nsid w:val="72BB3FFC"/>
     <w:multiLevelType w:val="hybridMultilevel"/>
     <w:tmpl w:val="ACFCB848"/>
@@ -30500,7 +30643,7 @@
       </w:pPr>
     </w:lvl>
   </w:abstractNum>
-  <w:abstractNum w:abstractNumId="66" w15:restartNumberingAfterBreak="0">
+  <w:abstractNum w:abstractNumId="67" w15:restartNumberingAfterBreak="0">
     <w:nsid w:val="74C573B5"/>
     <w:multiLevelType w:val="hybridMultilevel"/>
     <w:tmpl w:val="71066E98"/>
@@ -30586,7 +30729,7 @@
       </w:pPr>
     </w:lvl>
   </w:abstractNum>
-  <w:abstractNum w:abstractNumId="67" w15:restartNumberingAfterBreak="0">
+  <w:abstractNum w:abstractNumId="68" w15:restartNumberingAfterBreak="0">
     <w:nsid w:val="75DF40C0"/>
     <w:multiLevelType w:val="hybridMultilevel"/>
     <w:tmpl w:val="A88209D4"/>
@@ -30672,7 +30815,7 @@
       </w:pPr>
     </w:lvl>
   </w:abstractNum>
-  <w:abstractNum w:abstractNumId="68" w15:restartNumberingAfterBreak="0">
+  <w:abstractNum w:abstractNumId="69" w15:restartNumberingAfterBreak="0">
     <w:nsid w:val="76F154BA"/>
     <w:multiLevelType w:val="hybridMultilevel"/>
     <w:tmpl w:val="550ABFB0"/>
@@ -30754,122 +30897,6 @@
       <w:lvlText w:val="%9."/>
       <w:lvlJc w:val="right"/>
       <w:pPr>
-        <w:ind w:left="6480" w:hanging="180"/>
-      </w:pPr>
-    </w:lvl>
-  </w:abstractNum>
-  <w:abstractNum w:abstractNumId="69" w15:restartNumberingAfterBreak="0">
-    <w:nsid w:val="7841265C"/>
-    <w:multiLevelType w:val="hybridMultilevel"/>
-    <w:tmpl w:val="D5301AFC"/>
-    <w:lvl w:ilvl="0" w:tplc="3809000F">
-      <w:start w:val="1"/>
-      <w:numFmt w:val="decimal"/>
-      <w:lvlText w:val="%1."/>
-      <w:lvlJc w:val="left"/>
-      <w:pPr>
-        <w:tabs>
-          <w:tab w:val="num" w:pos="720"/>
-        </w:tabs>
-        <w:ind w:left="720" w:hanging="360"/>
-      </w:pPr>
-      <w:rPr>
-        <w:rFonts w:hint="default"/>
-      </w:rPr>
-    </w:lvl>
-    <w:lvl w:ilvl="1" w:tplc="FFFFFFFF" w:tentative="1">
-      <w:start w:val="1"/>
-      <w:numFmt w:val="lowerLetter"/>
-      <w:lvlText w:val="%2."/>
-      <w:lvlJc w:val="left"/>
-      <w:pPr>
-        <w:tabs>
-          <w:tab w:val="num" w:pos="1440"/>
-        </w:tabs>
-        <w:ind w:left="1440" w:hanging="360"/>
-      </w:pPr>
-    </w:lvl>
-    <w:lvl w:ilvl="2" w:tplc="FFFFFFFF" w:tentative="1">
-      <w:start w:val="1"/>
-      <w:numFmt w:val="lowerRoman"/>
-      <w:lvlText w:val="%3."/>
-      <w:lvlJc w:val="right"/>
-      <w:pPr>
-        <w:tabs>
-          <w:tab w:val="num" w:pos="2160"/>
-        </w:tabs>
-        <w:ind w:left="2160" w:hanging="180"/>
-      </w:pPr>
-    </w:lvl>
-    <w:lvl w:ilvl="3" w:tplc="FFFFFFFF" w:tentative="1">
-      <w:start w:val="1"/>
-      <w:numFmt w:val="decimal"/>
-      <w:lvlText w:val="%4."/>
-      <w:lvlJc w:val="left"/>
-      <w:pPr>
-        <w:tabs>
-          <w:tab w:val="num" w:pos="2880"/>
-        </w:tabs>
-        <w:ind w:left="2880" w:hanging="360"/>
-      </w:pPr>
-    </w:lvl>
-    <w:lvl w:ilvl="4" w:tplc="FFFFFFFF" w:tentative="1">
-      <w:start w:val="1"/>
-      <w:numFmt w:val="lowerLetter"/>
-      <w:lvlText w:val="%5."/>
-      <w:lvlJc w:val="left"/>
-      <w:pPr>
-        <w:tabs>
-          <w:tab w:val="num" w:pos="3600"/>
-        </w:tabs>
-        <w:ind w:left="3600" w:hanging="360"/>
-      </w:pPr>
-    </w:lvl>
-    <w:lvl w:ilvl="5" w:tplc="FFFFFFFF" w:tentative="1">
-      <w:start w:val="1"/>
-      <w:numFmt w:val="lowerRoman"/>
-      <w:lvlText w:val="%6."/>
-      <w:lvlJc w:val="right"/>
-      <w:pPr>
-        <w:tabs>
-          <w:tab w:val="num" w:pos="4320"/>
-        </w:tabs>
-        <w:ind w:left="4320" w:hanging="180"/>
-      </w:pPr>
-    </w:lvl>
-    <w:lvl w:ilvl="6" w:tplc="FFFFFFFF" w:tentative="1">
-      <w:start w:val="1"/>
-      <w:numFmt w:val="decimal"/>
-      <w:lvlText w:val="%7."/>
-      <w:lvlJc w:val="left"/>
-      <w:pPr>
-        <w:tabs>
-          <w:tab w:val="num" w:pos="5040"/>
-        </w:tabs>
-        <w:ind w:left="5040" w:hanging="360"/>
-      </w:pPr>
-    </w:lvl>
-    <w:lvl w:ilvl="7" w:tplc="FFFFFFFF" w:tentative="1">
-      <w:start w:val="1"/>
-      <w:numFmt w:val="lowerLetter"/>
-      <w:lvlText w:val="%8."/>
-      <w:lvlJc w:val="left"/>
-      <w:pPr>
-        <w:tabs>
-          <w:tab w:val="num" w:pos="5760"/>
-        </w:tabs>
-        <w:ind w:left="5760" w:hanging="360"/>
-      </w:pPr>
-    </w:lvl>
-    <w:lvl w:ilvl="8" w:tplc="FFFFFFFF" w:tentative="1">
-      <w:start w:val="1"/>
-      <w:numFmt w:val="lowerRoman"/>
-      <w:lvlText w:val="%9."/>
-      <w:lvlJc w:val="right"/>
-      <w:pPr>
-        <w:tabs>
-          <w:tab w:val="num" w:pos="6480"/>
-        </w:tabs>
         <w:ind w:left="6480" w:hanging="180"/>
       </w:pPr>
     </w:lvl>
@@ -31477,64 +31504,64 @@
     </w:lvl>
   </w:abstractNum>
   <w:num w:numId="1" w16cid:durableId="837693062">
-    <w:abstractNumId w:val="38"/>
+    <w:abstractNumId w:val="37"/>
   </w:num>
   <w:num w:numId="2" w16cid:durableId="1962222693">
-    <w:abstractNumId w:val="4"/>
+    <w:abstractNumId w:val="3"/>
   </w:num>
   <w:num w:numId="3" w16cid:durableId="1674798543">
     <w:abstractNumId w:val="44"/>
   </w:num>
   <w:num w:numId="4" w16cid:durableId="94862985">
+    <w:abstractNumId w:val="51"/>
+  </w:num>
+  <w:num w:numId="5" w16cid:durableId="1631277383">
     <w:abstractNumId w:val="49"/>
   </w:num>
-  <w:num w:numId="5" w16cid:durableId="1631277383">
-    <w:abstractNumId w:val="47"/>
-  </w:num>
   <w:num w:numId="6" w16cid:durableId="183642027">
-    <w:abstractNumId w:val="2"/>
+    <w:abstractNumId w:val="1"/>
   </w:num>
   <w:num w:numId="7" w16cid:durableId="834879949">
-    <w:abstractNumId w:val="68"/>
+    <w:abstractNumId w:val="69"/>
   </w:num>
   <w:num w:numId="8" w16cid:durableId="1983272050">
-    <w:abstractNumId w:val="37"/>
+    <w:abstractNumId w:val="36"/>
   </w:num>
   <w:num w:numId="9" w16cid:durableId="1807627619">
     <w:abstractNumId w:val="72"/>
   </w:num>
   <w:num w:numId="10" w16cid:durableId="1238203254">
-    <w:abstractNumId w:val="62"/>
+    <w:abstractNumId w:val="63"/>
   </w:num>
   <w:num w:numId="11" w16cid:durableId="1949041124">
-    <w:abstractNumId w:val="21"/>
+    <w:abstractNumId w:val="20"/>
   </w:num>
   <w:num w:numId="12" w16cid:durableId="1538083364">
-    <w:abstractNumId w:val="52"/>
+    <w:abstractNumId w:val="54"/>
   </w:num>
   <w:num w:numId="13" w16cid:durableId="354042434">
-    <w:abstractNumId w:val="56"/>
+    <w:abstractNumId w:val="57"/>
   </w:num>
   <w:num w:numId="14" w16cid:durableId="952438931">
     <w:abstractNumId w:val="70"/>
   </w:num>
   <w:num w:numId="15" w16cid:durableId="100690733">
-    <w:abstractNumId w:val="57"/>
+    <w:abstractNumId w:val="58"/>
   </w:num>
   <w:num w:numId="16" w16cid:durableId="969440621">
-    <w:abstractNumId w:val="41"/>
+    <w:abstractNumId w:val="40"/>
   </w:num>
   <w:num w:numId="17" w16cid:durableId="140582657">
-    <w:abstractNumId w:val="39"/>
+    <w:abstractNumId w:val="38"/>
   </w:num>
   <w:num w:numId="18" w16cid:durableId="1956057175">
-    <w:abstractNumId w:val="61"/>
+    <w:abstractNumId w:val="62"/>
   </w:num>
   <w:num w:numId="19" w16cid:durableId="2091845504">
-    <w:abstractNumId w:val="5"/>
+    <w:abstractNumId w:val="4"/>
   </w:num>
   <w:num w:numId="20" w16cid:durableId="467476431">
-    <w:abstractNumId w:val="58"/>
+    <w:abstractNumId w:val="59"/>
   </w:num>
   <w:num w:numId="21" w16cid:durableId="1648321580">
     <w:abstractNumId w:val="10"/>
@@ -31546,103 +31573,103 @@
     <w:abstractNumId w:val="17"/>
   </w:num>
   <w:num w:numId="24" w16cid:durableId="418869092">
-    <w:abstractNumId w:val="31"/>
+    <w:abstractNumId w:val="30"/>
   </w:num>
   <w:num w:numId="25" w16cid:durableId="1338195661">
+    <w:abstractNumId w:val="5"/>
+  </w:num>
+  <w:num w:numId="26" w16cid:durableId="1992563792">
     <w:abstractNumId w:val="6"/>
   </w:num>
-  <w:num w:numId="26" w16cid:durableId="1992563792">
-    <w:abstractNumId w:val="7"/>
-  </w:num>
   <w:num w:numId="27" w16cid:durableId="1764185347">
-    <w:abstractNumId w:val="48"/>
+    <w:abstractNumId w:val="50"/>
   </w:num>
   <w:num w:numId="28" w16cid:durableId="870723451">
-    <w:abstractNumId w:val="35"/>
+    <w:abstractNumId w:val="34"/>
   </w:num>
   <w:num w:numId="29" w16cid:durableId="1261790055">
-    <w:abstractNumId w:val="3"/>
+    <w:abstractNumId w:val="2"/>
   </w:num>
   <w:num w:numId="30" w16cid:durableId="732045764">
-    <w:abstractNumId w:val="51"/>
+    <w:abstractNumId w:val="53"/>
   </w:num>
   <w:num w:numId="31" w16cid:durableId="1660841215">
-    <w:abstractNumId w:val="40"/>
+    <w:abstractNumId w:val="39"/>
   </w:num>
   <w:num w:numId="32" w16cid:durableId="2127581908">
-    <w:abstractNumId w:val="24"/>
+    <w:abstractNumId w:val="23"/>
   </w:num>
   <w:num w:numId="33" w16cid:durableId="1763918761">
-    <w:abstractNumId w:val="20"/>
+    <w:abstractNumId w:val="19"/>
   </w:num>
   <w:num w:numId="34" w16cid:durableId="2114280375">
-    <w:abstractNumId w:val="45"/>
+    <w:abstractNumId w:val="46"/>
   </w:num>
   <w:num w:numId="35" w16cid:durableId="1153133281">
-    <w:abstractNumId w:val="23"/>
+    <w:abstractNumId w:val="22"/>
   </w:num>
   <w:num w:numId="36" w16cid:durableId="842863677">
     <w:abstractNumId w:val="11"/>
   </w:num>
   <w:num w:numId="37" w16cid:durableId="1401365405">
-    <w:abstractNumId w:val="59"/>
+    <w:abstractNumId w:val="60"/>
   </w:num>
   <w:num w:numId="38" w16cid:durableId="1404640408">
-    <w:abstractNumId w:val="8"/>
+    <w:abstractNumId w:val="7"/>
   </w:num>
   <w:num w:numId="39" w16cid:durableId="251473872">
     <w:abstractNumId w:val="43"/>
   </w:num>
   <w:num w:numId="40" w16cid:durableId="294144363">
-    <w:abstractNumId w:val="26"/>
+    <w:abstractNumId w:val="25"/>
   </w:num>
   <w:num w:numId="41" w16cid:durableId="416831315">
     <w:abstractNumId w:val="42"/>
   </w:num>
   <w:num w:numId="42" w16cid:durableId="1324434714">
-    <w:abstractNumId w:val="28"/>
+    <w:abstractNumId w:val="27"/>
   </w:num>
   <w:num w:numId="43" w16cid:durableId="1916821565">
-    <w:abstractNumId w:val="63"/>
+    <w:abstractNumId w:val="64"/>
   </w:num>
   <w:num w:numId="44" w16cid:durableId="1924486388">
-    <w:abstractNumId w:val="27"/>
+    <w:abstractNumId w:val="26"/>
   </w:num>
   <w:num w:numId="45" w16cid:durableId="1954052695">
-    <w:abstractNumId w:val="64"/>
+    <w:abstractNumId w:val="65"/>
   </w:num>
   <w:num w:numId="46" w16cid:durableId="442699942">
-    <w:abstractNumId w:val="60"/>
+    <w:abstractNumId w:val="61"/>
   </w:num>
   <w:num w:numId="47" w16cid:durableId="413010593">
     <w:abstractNumId w:val="13"/>
   </w:num>
   <w:num w:numId="48" w16cid:durableId="2065717021">
-    <w:abstractNumId w:val="50"/>
+    <w:abstractNumId w:val="52"/>
   </w:num>
   <w:num w:numId="49" w16cid:durableId="593587849">
-    <w:abstractNumId w:val="30"/>
+    <w:abstractNumId w:val="29"/>
   </w:num>
   <w:num w:numId="50" w16cid:durableId="1904098565">
-    <w:abstractNumId w:val="34"/>
+    <w:abstractNumId w:val="33"/>
   </w:num>
   <w:num w:numId="51" w16cid:durableId="2136634461">
     <w:abstractNumId w:val="9"/>
   </w:num>
   <w:num w:numId="52" w16cid:durableId="125318457">
-    <w:abstractNumId w:val="1"/>
+    <w:abstractNumId w:val="0"/>
   </w:num>
   <w:num w:numId="53" w16cid:durableId="712122169">
-    <w:abstractNumId w:val="19"/>
+    <w:abstractNumId w:val="18"/>
   </w:num>
   <w:num w:numId="54" w16cid:durableId="1447383806">
-    <w:abstractNumId w:val="25"/>
+    <w:abstractNumId w:val="24"/>
   </w:num>
   <w:num w:numId="55" w16cid:durableId="965888919">
-    <w:abstractNumId w:val="66"/>
+    <w:abstractNumId w:val="67"/>
   </w:num>
   <w:num w:numId="56" w16cid:durableId="100732151">
-    <w:abstractNumId w:val="32"/>
+    <w:abstractNumId w:val="31"/>
   </w:num>
   <w:num w:numId="57" w16cid:durableId="1120879364">
     <w:abstractNumId w:val="14"/>
@@ -31651,16 +31678,16 @@
     <w:abstractNumId w:val="12"/>
   </w:num>
   <w:num w:numId="59" w16cid:durableId="1348677529">
-    <w:abstractNumId w:val="67"/>
+    <w:abstractNumId w:val="68"/>
   </w:num>
   <w:num w:numId="60" w16cid:durableId="1189485639">
-    <w:abstractNumId w:val="46"/>
+    <w:abstractNumId w:val="47"/>
   </w:num>
   <w:num w:numId="61" w16cid:durableId="212349650">
-    <w:abstractNumId w:val="53"/>
+    <w:abstractNumId w:val="55"/>
   </w:num>
   <w:num w:numId="62" w16cid:durableId="787240619">
-    <w:abstractNumId w:val="36"/>
+    <w:abstractNumId w:val="35"/>
   </w:num>
   <w:num w:numId="63" w16cid:durableId="366760067">
     <w:abstractNumId w:val="76"/>
@@ -31669,10 +31696,10 @@
     <w:abstractNumId w:val="71"/>
   </w:num>
   <w:num w:numId="65" w16cid:durableId="1031103417">
-    <w:abstractNumId w:val="29"/>
+    <w:abstractNumId w:val="28"/>
   </w:num>
   <w:num w:numId="66" w16cid:durableId="339083937">
-    <w:abstractNumId w:val="65"/>
+    <w:abstractNumId w:val="66"/>
   </w:num>
   <w:num w:numId="67" w16cid:durableId="941450751">
     <w:abstractNumId w:val="74"/>
@@ -31681,10 +31708,10 @@
     <w:abstractNumId w:val="15"/>
   </w:num>
   <w:num w:numId="69" w16cid:durableId="832140317">
-    <w:abstractNumId w:val="22"/>
+    <w:abstractNumId w:val="21"/>
   </w:num>
   <w:num w:numId="70" w16cid:durableId="1610502983">
-    <w:abstractNumId w:val="33"/>
+    <w:abstractNumId w:val="32"/>
   </w:num>
   <w:num w:numId="71" w16cid:durableId="998265485">
     <w:abstractNumId w:val="16"/>
@@ -31693,19 +31720,19 @@
     <w:abstractNumId w:val="73"/>
   </w:num>
   <w:num w:numId="73" w16cid:durableId="1774323961">
-    <w:abstractNumId w:val="55"/>
+    <w:abstractNumId w:val="56"/>
   </w:num>
-  <w:num w:numId="74" w16cid:durableId="1464276278">
-    <w:abstractNumId w:val="54"/>
+  <w:num w:numId="74" w16cid:durableId="890699965">
+    <w:abstractNumId w:val="45"/>
   </w:num>
-  <w:num w:numId="75" w16cid:durableId="1043480078">
-    <w:abstractNumId w:val="69"/>
+  <w:num w:numId="75" w16cid:durableId="2043289441">
+    <w:abstractNumId w:val="8"/>
   </w:num>
-  <w:num w:numId="76" w16cid:durableId="935943122">
-    <w:abstractNumId w:val="0"/>
+  <w:num w:numId="76" w16cid:durableId="2130971163">
+    <w:abstractNumId w:val="48"/>
   </w:num>
-  <w:num w:numId="77" w16cid:durableId="295528049">
-    <w:abstractNumId w:val="18"/>
+  <w:num w:numId="77" w16cid:durableId="867062433">
+    <w:abstractNumId w:val="41"/>
   </w:num>
   <w:numIdMacAtCleanup w:val="73"/>
 </w:numbering>
@@ -32006,7 +32033,7 @@
   <w:style w:type="paragraph" w:default="1" w:styleId="Normal">
     <w:name w:val="Normal"/>
     <w:qFormat/>
-    <w:rsid w:val="000555CC"/>
+    <w:rsid w:val="0050301E"/>
     <w:rPr>
       <w:sz w:val="24"/>
       <w:szCs w:val="24"/>

--- a/public/Template/template-belakang-6.docx
+++ b/public/Template/template-belakang-6.docx
@@ -263,7 +263,23 @@
                                 <w:b/>
                                 <w:szCs w:val="22"/>
                               </w:rPr>
-                              <w:t xml:space="preserve">     Nama  : ${nama_1}</w:t>
+                              <w:t xml:space="preserve">     </w:t>
+                            </w:r>
+                            <w:proofErr w:type="gramStart"/>
+                            <w:r>
+                              <w:rPr>
+                                <w:b/>
+                                <w:szCs w:val="22"/>
+                              </w:rPr>
+                              <w:t>Nama  :</w:t>
+                            </w:r>
+                            <w:proofErr w:type="gramEnd"/>
+                            <w:r>
+                              <w:rPr>
+                                <w:b/>
+                                <w:szCs w:val="22"/>
+                              </w:rPr>
+                              <w:t xml:space="preserve"> ${nama_1}</w:t>
                             </w:r>
                           </w:p>
                           <w:p>
@@ -309,7 +325,23 @@
                                 <w:b/>
                                 <w:szCs w:val="22"/>
                               </w:rPr>
-                              <w:t xml:space="preserve">   :  ${kelas_1}</w:t>
+                              <w:t xml:space="preserve"> </w:t>
+                            </w:r>
+                            <w:proofErr w:type="gramStart"/>
+                            <w:r>
+                              <w:rPr>
+                                <w:b/>
+                                <w:szCs w:val="22"/>
+                              </w:rPr>
+                              <w:t xml:space="preserve">  :</w:t>
+                            </w:r>
+                            <w:proofErr w:type="gramEnd"/>
+                            <w:r>
+                              <w:rPr>
+                                <w:b/>
+                                <w:szCs w:val="22"/>
+                              </w:rPr>
+                              <w:t xml:space="preserve">  ${kelas_1}</w:t>
                             </w:r>
                           </w:p>
                           <w:p>
@@ -332,14 +364,30 @@
                                 <w:b/>
                                 <w:szCs w:val="22"/>
                               </w:rPr>
-                              <w:t xml:space="preserve">     NIS      </w:t>
-                            </w:r>
+                              <w:t xml:space="preserve">     NIS    </w:t>
+                            </w:r>
+                            <w:proofErr w:type="gramStart"/>
                             <w:r>
                               <w:rPr>
                                 <w:b/>
                                 <w:szCs w:val="22"/>
                               </w:rPr>
-                              <w:t xml:space="preserve">: </w:t>
+                              <w:t xml:space="preserve">  </w:t>
+                            </w:r>
+                            <w:r>
+                              <w:rPr>
+                                <w:b/>
+                                <w:szCs w:val="22"/>
+                              </w:rPr>
+                              <w:t>:</w:t>
+                            </w:r>
+                            <w:proofErr w:type="gramEnd"/>
+                            <w:r>
+                              <w:rPr>
+                                <w:b/>
+                                <w:szCs w:val="22"/>
+                              </w:rPr>
+                              <w:t xml:space="preserve"> </w:t>
                             </w:r>
                             <w:r>
                               <w:rPr>
@@ -622,7 +670,23 @@
                           <w:b/>
                           <w:szCs w:val="22"/>
                         </w:rPr>
-                        <w:t xml:space="preserve">     Nama  : ${nama_1}</w:t>
+                        <w:t xml:space="preserve">     </w:t>
+                      </w:r>
+                      <w:proofErr w:type="gramStart"/>
+                      <w:r>
+                        <w:rPr>
+                          <w:b/>
+                          <w:szCs w:val="22"/>
+                        </w:rPr>
+                        <w:t>Nama  :</w:t>
+                      </w:r>
+                      <w:proofErr w:type="gramEnd"/>
+                      <w:r>
+                        <w:rPr>
+                          <w:b/>
+                          <w:szCs w:val="22"/>
+                        </w:rPr>
+                        <w:t xml:space="preserve"> ${nama_1}</w:t>
                       </w:r>
                     </w:p>
                     <w:p>
@@ -668,7 +732,23 @@
                           <w:b/>
                           <w:szCs w:val="22"/>
                         </w:rPr>
-                        <w:t xml:space="preserve">   :  ${kelas_1}</w:t>
+                        <w:t xml:space="preserve"> </w:t>
+                      </w:r>
+                      <w:proofErr w:type="gramStart"/>
+                      <w:r>
+                        <w:rPr>
+                          <w:b/>
+                          <w:szCs w:val="22"/>
+                        </w:rPr>
+                        <w:t xml:space="preserve">  :</w:t>
+                      </w:r>
+                      <w:proofErr w:type="gramEnd"/>
+                      <w:r>
+                        <w:rPr>
+                          <w:b/>
+                          <w:szCs w:val="22"/>
+                        </w:rPr>
+                        <w:t xml:space="preserve">  ${kelas_1}</w:t>
                       </w:r>
                     </w:p>
                     <w:p>
@@ -691,14 +771,30 @@
                           <w:b/>
                           <w:szCs w:val="22"/>
                         </w:rPr>
-                        <w:t xml:space="preserve">     NIS      </w:t>
-                      </w:r>
+                        <w:t xml:space="preserve">     NIS    </w:t>
+                      </w:r>
+                      <w:proofErr w:type="gramStart"/>
                       <w:r>
                         <w:rPr>
                           <w:b/>
                           <w:szCs w:val="22"/>
                         </w:rPr>
-                        <w:t xml:space="preserve">: </w:t>
+                        <w:t xml:space="preserve">  </w:t>
+                      </w:r>
+                      <w:r>
+                        <w:rPr>
+                          <w:b/>
+                          <w:szCs w:val="22"/>
+                        </w:rPr>
+                        <w:t>:</w:t>
+                      </w:r>
+                      <w:proofErr w:type="gramEnd"/>
+                      <w:r>
+                        <w:rPr>
+                          <w:b/>
+                          <w:szCs w:val="22"/>
+                        </w:rPr>
+                        <w:t xml:space="preserve"> </w:t>
                       </w:r>
                       <w:r>
                         <w:rPr>
@@ -4077,6 +4173,14 @@
         <w:t>YZA</w:t>
       </w:r>
     </w:p>
+    <w:p>
+      <w:pPr>
+        <w:rPr>
+          <w:sz w:val="22"/>
+          <w:szCs w:val="22"/>
+        </w:rPr>
+      </w:pPr>
+    </w:p>
     <w:p/>
     <w:p/>
     <w:p/>
@@ -4088,12 +4192,14 @@
     <w:p/>
     <w:p/>
     <w:p/>
-    <w:p/>
-    <w:p/>
-    <w:p/>
-    <w:p/>
-    <w:p/>
-    <w:p/>
+    <w:p>
+      <w:pPr>
+        <w:rPr>
+          <w:sz w:val="10"/>
+          <w:szCs w:val="10"/>
+        </w:rPr>
+      </w:pPr>
+    </w:p>
     <w:p>
       <w:r>
         <w:rPr>
@@ -4359,15 +4465,24 @@
                                 <w:b/>
                                 <w:szCs w:val="22"/>
                               </w:rPr>
-                              <w:t xml:space="preserve">Nama   </w:t>
-                            </w:r>
+                              <w:t xml:space="preserve">Nama </w:t>
+                            </w:r>
+                            <w:proofErr w:type="gramStart"/>
                             <w:r>
                               <w:rPr>
                                 <w:b/>
                                 <w:szCs w:val="22"/>
                               </w:rPr>
+                              <w:t xml:space="preserve">  </w:t>
+                            </w:r>
+                            <w:r>
+                              <w:rPr>
+                                <w:b/>
+                                <w:szCs w:val="22"/>
+                              </w:rPr>
                               <w:t>:</w:t>
                             </w:r>
+                            <w:proofErr w:type="gramEnd"/>
                             <w:r>
                               <w:rPr>
                                 <w:b/>
@@ -4442,7 +4557,23 @@
                                 <w:b/>
                                 <w:szCs w:val="22"/>
                               </w:rPr>
-                              <w:t xml:space="preserve">    :  ${kelas_</w:t>
+                              <w:t xml:space="preserve">  </w:t>
+                            </w:r>
+                            <w:proofErr w:type="gramStart"/>
+                            <w:r>
+                              <w:rPr>
+                                <w:b/>
+                                <w:szCs w:val="22"/>
+                              </w:rPr>
+                              <w:t xml:space="preserve">  :</w:t>
+                            </w:r>
+                            <w:proofErr w:type="gramEnd"/>
+                            <w:r>
+                              <w:rPr>
+                                <w:b/>
+                                <w:szCs w:val="22"/>
+                              </w:rPr>
+                              <w:t xml:space="preserve">  ${kelas_</w:t>
                             </w:r>
                             <w:r>
                               <w:rPr>
@@ -4493,15 +4624,24 @@
                                 <w:b/>
                                 <w:szCs w:val="22"/>
                               </w:rPr>
-                              <w:t xml:space="preserve">       </w:t>
-                            </w:r>
+                              <w:t xml:space="preserve">     </w:t>
+                            </w:r>
+                            <w:proofErr w:type="gramStart"/>
                             <w:r>
                               <w:rPr>
                                 <w:b/>
                                 <w:szCs w:val="22"/>
                               </w:rPr>
+                              <w:t xml:space="preserve">  </w:t>
+                            </w:r>
+                            <w:r>
+                              <w:rPr>
+                                <w:b/>
+                                <w:szCs w:val="22"/>
+                              </w:rPr>
                               <w:t>:</w:t>
                             </w:r>
+                            <w:proofErr w:type="gramEnd"/>
                             <w:r>
                               <w:rPr>
                                 <w:b/>
@@ -4768,15 +4908,24 @@
                           <w:b/>
                           <w:szCs w:val="22"/>
                         </w:rPr>
-                        <w:t xml:space="preserve">Nama   </w:t>
-                      </w:r>
+                        <w:t xml:space="preserve">Nama </w:t>
+                      </w:r>
+                      <w:proofErr w:type="gramStart"/>
                       <w:r>
                         <w:rPr>
                           <w:b/>
                           <w:szCs w:val="22"/>
                         </w:rPr>
+                        <w:t xml:space="preserve">  </w:t>
+                      </w:r>
+                      <w:r>
+                        <w:rPr>
+                          <w:b/>
+                          <w:szCs w:val="22"/>
+                        </w:rPr>
                         <w:t>:</w:t>
                       </w:r>
+                      <w:proofErr w:type="gramEnd"/>
                       <w:r>
                         <w:rPr>
                           <w:b/>
@@ -4851,7 +5000,23 @@
                           <w:b/>
                           <w:szCs w:val="22"/>
                         </w:rPr>
-                        <w:t xml:space="preserve">    :  ${kelas_</w:t>
+                        <w:t xml:space="preserve">  </w:t>
+                      </w:r>
+                      <w:proofErr w:type="gramStart"/>
+                      <w:r>
+                        <w:rPr>
+                          <w:b/>
+                          <w:szCs w:val="22"/>
+                        </w:rPr>
+                        <w:t xml:space="preserve">  :</w:t>
+                      </w:r>
+                      <w:proofErr w:type="gramEnd"/>
+                      <w:r>
+                        <w:rPr>
+                          <w:b/>
+                          <w:szCs w:val="22"/>
+                        </w:rPr>
+                        <w:t xml:space="preserve">  ${kelas_</w:t>
                       </w:r>
                       <w:r>
                         <w:rPr>
@@ -4902,15 +5067,24 @@
                           <w:b/>
                           <w:szCs w:val="22"/>
                         </w:rPr>
-                        <w:t xml:space="preserve">       </w:t>
-                      </w:r>
+                        <w:t xml:space="preserve">     </w:t>
+                      </w:r>
+                      <w:proofErr w:type="gramStart"/>
                       <w:r>
                         <w:rPr>
                           <w:b/>
                           <w:szCs w:val="22"/>
                         </w:rPr>
+                        <w:t xml:space="preserve">  </w:t>
+                      </w:r>
+                      <w:r>
+                        <w:rPr>
+                          <w:b/>
+                          <w:szCs w:val="22"/>
+                        </w:rPr>
                         <w:t>:</w:t>
                       </w:r>
+                      <w:proofErr w:type="gramEnd"/>
                       <w:r>
                         <w:rPr>
                           <w:b/>
@@ -8201,6 +8375,11 @@
     <w:p/>
     <w:p/>
     <w:p/>
+    <w:p/>
+    <w:p/>
+    <w:p/>
+    <w:p/>
+    <w:p/>
     <w:p>
       <w:pPr>
         <w:tabs>
@@ -8215,7 +8394,7 @@
         <mc:AlternateContent>
           <mc:Choice Requires="wps">
             <w:drawing>
-              <wp:anchor distT="0" distB="0" distL="114300" distR="114300" simplePos="0" relativeHeight="251659264" behindDoc="0" locked="0" layoutInCell="1" allowOverlap="1" wp14:anchorId="22694E0D" wp14:editId="3CE40B2F">
+              <wp:anchor distT="0" distB="0" distL="114300" distR="114300" simplePos="0" relativeHeight="251659264" behindDoc="0" locked="0" layoutInCell="1" allowOverlap="1" wp14:anchorId="34BFB72F" wp14:editId="39E34876">
                 <wp:simplePos x="0" y="0"/>
                 <wp:positionH relativeFrom="column">
                   <wp:posOffset>3629025</wp:posOffset>
@@ -8226,7 +8405,7 @@
                 <wp:extent cx="3543300" cy="5486400"/>
                 <wp:effectExtent l="28575" t="31115" r="28575" b="35560"/>
                 <wp:wrapNone/>
-                <wp:docPr id="30772759" name="Rectangle 41"/>
+                <wp:docPr id="907446669" name="Rectangle 41"/>
                 <wp:cNvGraphicFramePr>
                   <a:graphicFrameLocks xmlns:a="http://schemas.openxmlformats.org/drawingml/2006/main"/>
                 </wp:cNvGraphicFramePr>
@@ -8463,7 +8642,23 @@
                                 <w:b/>
                                 <w:szCs w:val="22"/>
                               </w:rPr>
-                              <w:t xml:space="preserve">     Nama  : ${nama_3}</w:t>
+                              <w:t xml:space="preserve">     </w:t>
+                            </w:r>
+                            <w:proofErr w:type="gramStart"/>
+                            <w:r>
+                              <w:rPr>
+                                <w:b/>
+                                <w:szCs w:val="22"/>
+                              </w:rPr>
+                              <w:t>Nama  :</w:t>
+                            </w:r>
+                            <w:proofErr w:type="gramEnd"/>
+                            <w:r>
+                              <w:rPr>
+                                <w:b/>
+                                <w:szCs w:val="22"/>
+                              </w:rPr>
+                              <w:t xml:space="preserve"> ${nama_3}</w:t>
                             </w:r>
                           </w:p>
                           <w:p>
@@ -8509,7 +8704,23 @@
                                 <w:b/>
                                 <w:szCs w:val="22"/>
                               </w:rPr>
-                              <w:t xml:space="preserve">   :  ${kelas_3}</w:t>
+                              <w:t xml:space="preserve"> </w:t>
+                            </w:r>
+                            <w:proofErr w:type="gramStart"/>
+                            <w:r>
+                              <w:rPr>
+                                <w:b/>
+                                <w:szCs w:val="22"/>
+                              </w:rPr>
+                              <w:t xml:space="preserve">  :</w:t>
+                            </w:r>
+                            <w:proofErr w:type="gramEnd"/>
+                            <w:r>
+                              <w:rPr>
+                                <w:b/>
+                                <w:szCs w:val="22"/>
+                              </w:rPr>
+                              <w:t xml:space="preserve">  ${kelas_3}</w:t>
                             </w:r>
                           </w:p>
                           <w:p>
@@ -8532,14 +8743,30 @@
                                 <w:b/>
                                 <w:szCs w:val="22"/>
                               </w:rPr>
-                              <w:t xml:space="preserve">     NIS      </w:t>
-                            </w:r>
+                              <w:t xml:space="preserve">     NIS    </w:t>
+                            </w:r>
+                            <w:proofErr w:type="gramStart"/>
                             <w:r>
                               <w:rPr>
                                 <w:b/>
                                 <w:szCs w:val="22"/>
                               </w:rPr>
-                              <w:t xml:space="preserve">: </w:t>
+                              <w:t xml:space="preserve">  </w:t>
+                            </w:r>
+                            <w:r>
+                              <w:rPr>
+                                <w:b/>
+                                <w:szCs w:val="22"/>
+                              </w:rPr>
+                              <w:t>:</w:t>
+                            </w:r>
+                            <w:proofErr w:type="gramEnd"/>
+                            <w:r>
+                              <w:rPr>
+                                <w:b/>
+                                <w:szCs w:val="22"/>
+                              </w:rPr>
+                              <w:t xml:space="preserve"> </w:t>
                             </w:r>
                             <w:r>
                               <w:rPr>
@@ -8613,7 +8840,7 @@
           </mc:Choice>
           <mc:Fallback>
             <w:pict>
-              <v:rect w14:anchorId="22694E0D" id="_x0000_s1030" style="position:absolute;margin-left:285.75pt;margin-top:.95pt;width:279pt;height:6in;z-index:251659264;visibility:visible;mso-wrap-style:square;mso-width-percent:0;mso-height-percent:0;mso-wrap-distance-left:9pt;mso-wrap-distance-top:0;mso-wrap-distance-right:9pt;mso-wrap-distance-bottom:0;mso-position-horizontal:absolute;mso-position-horizontal-relative:text;mso-position-vertical:absolute;mso-position-vertical-relative:text;mso-width-percent:0;mso-height-percent:0;mso-width-relative:page;mso-height-relative:page;v-text-anchor:top" o:gfxdata="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" strokeweight="4.5pt">
+              <v:rect w14:anchorId="34BFB72F" id="_x0000_s1030" style="position:absolute;margin-left:285.75pt;margin-top:.95pt;width:279pt;height:6in;z-index:251659264;visibility:visible;mso-wrap-style:square;mso-width-percent:0;mso-height-percent:0;mso-wrap-distance-left:9pt;mso-wrap-distance-top:0;mso-wrap-distance-right:9pt;mso-wrap-distance-bottom:0;mso-position-horizontal:absolute;mso-position-horizontal-relative:text;mso-position-vertical:absolute;mso-position-vertical-relative:text;mso-width-percent:0;mso-height-percent:0;mso-width-relative:page;mso-height-relative:page;v-text-anchor:top" o:gfxdata="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" strokeweight="4.5pt">
                 <v:stroke linestyle="thickThin"/>
                 <v:textbox>
                   <w:txbxContent>
@@ -8822,7 +9049,23 @@
                           <w:b/>
                           <w:szCs w:val="22"/>
                         </w:rPr>
-                        <w:t xml:space="preserve">     Nama  : ${nama_3}</w:t>
+                        <w:t xml:space="preserve">     </w:t>
+                      </w:r>
+                      <w:proofErr w:type="gramStart"/>
+                      <w:r>
+                        <w:rPr>
+                          <w:b/>
+                          <w:szCs w:val="22"/>
+                        </w:rPr>
+                        <w:t>Nama  :</w:t>
+                      </w:r>
+                      <w:proofErr w:type="gramEnd"/>
+                      <w:r>
+                        <w:rPr>
+                          <w:b/>
+                          <w:szCs w:val="22"/>
+                        </w:rPr>
+                        <w:t xml:space="preserve"> ${nama_3}</w:t>
                       </w:r>
                     </w:p>
                     <w:p>
@@ -8868,7 +9111,23 @@
                           <w:b/>
                           <w:szCs w:val="22"/>
                         </w:rPr>
-                        <w:t xml:space="preserve">   :  ${kelas_3}</w:t>
+                        <w:t xml:space="preserve"> </w:t>
+                      </w:r>
+                      <w:proofErr w:type="gramStart"/>
+                      <w:r>
+                        <w:rPr>
+                          <w:b/>
+                          <w:szCs w:val="22"/>
+                        </w:rPr>
+                        <w:t xml:space="preserve">  :</w:t>
+                      </w:r>
+                      <w:proofErr w:type="gramEnd"/>
+                      <w:r>
+                        <w:rPr>
+                          <w:b/>
+                          <w:szCs w:val="22"/>
+                        </w:rPr>
+                        <w:t xml:space="preserve">  ${kelas_3}</w:t>
                       </w:r>
                     </w:p>
                     <w:p>
@@ -8891,14 +9150,30 @@
                           <w:b/>
                           <w:szCs w:val="22"/>
                         </w:rPr>
-                        <w:t xml:space="preserve">     NIS      </w:t>
-                      </w:r>
+                        <w:t xml:space="preserve">     NIS    </w:t>
+                      </w:r>
+                      <w:proofErr w:type="gramStart"/>
                       <w:r>
                         <w:rPr>
                           <w:b/>
                           <w:szCs w:val="22"/>
                         </w:rPr>
-                        <w:t xml:space="preserve">: </w:t>
+                        <w:t xml:space="preserve">  </w:t>
+                      </w:r>
+                      <w:r>
+                        <w:rPr>
+                          <w:b/>
+                          <w:szCs w:val="22"/>
+                        </w:rPr>
+                        <w:t>:</w:t>
+                      </w:r>
+                      <w:proofErr w:type="gramEnd"/>
+                      <w:r>
+                        <w:rPr>
+                          <w:b/>
+                          <w:szCs w:val="22"/>
+                        </w:rPr>
+                        <w:t xml:space="preserve"> </w:t>
                       </w:r>
                       <w:r>
                         <w:rPr>
@@ -8967,7 +9242,7 @@
         <mc:AlternateContent>
           <mc:Choice Requires="wps">
             <w:drawing>
-              <wp:anchor distT="0" distB="0" distL="114300" distR="114300" simplePos="0" relativeHeight="251660288" behindDoc="0" locked="0" layoutInCell="1" allowOverlap="1" wp14:anchorId="138DE856" wp14:editId="4616F20D">
+              <wp:anchor distT="0" distB="0" distL="114300" distR="114300" simplePos="0" relativeHeight="251660288" behindDoc="0" locked="0" layoutInCell="1" allowOverlap="1" wp14:anchorId="5F5FAE28" wp14:editId="74A925D2">
                 <wp:simplePos x="0" y="0"/>
                 <wp:positionH relativeFrom="column">
                   <wp:posOffset>-635</wp:posOffset>
@@ -8978,7 +9253,7 @@
                 <wp:extent cx="3543300" cy="5486400"/>
                 <wp:effectExtent l="37465" t="31115" r="29210" b="35560"/>
                 <wp:wrapNone/>
-                <wp:docPr id="1720024828" name="Rectangle 42"/>
+                <wp:docPr id="228802799" name="Rectangle 42"/>
                 <wp:cNvGraphicFramePr>
                   <a:graphicFrameLocks xmlns:a="http://schemas.openxmlformats.org/drawingml/2006/main"/>
                 </wp:cNvGraphicFramePr>
@@ -9825,7 +10100,7 @@
                             <w:pPr>
                               <w:numPr>
                                 <w:ilvl w:val="0"/>
-                                <w:numId w:val="75"/>
+                                <w:numId w:val="74"/>
                               </w:numPr>
                               <w:rPr>
                                 <w:rFonts w:ascii="Arial Narrow" w:hAnsi="Arial Narrow"/>
@@ -9884,7 +10159,7 @@
                             <w:pPr>
                               <w:numPr>
                                 <w:ilvl w:val="0"/>
-                                <w:numId w:val="75"/>
+                                <w:numId w:val="74"/>
                               </w:numPr>
                               <w:rPr>
                                 <w:rFonts w:ascii="Arial Narrow" w:hAnsi="Arial Narrow"/>
@@ -9905,7 +10180,7 @@
                             <w:pPr>
                               <w:numPr>
                                 <w:ilvl w:val="0"/>
-                                <w:numId w:val="75"/>
+                                <w:numId w:val="74"/>
                               </w:numPr>
                               <w:rPr>
                                 <w:rFonts w:ascii="Arial Narrow" w:hAnsi="Arial Narrow"/>
@@ -10008,7 +10283,7 @@
                             <w:pPr>
                               <w:numPr>
                                 <w:ilvl w:val="0"/>
-                                <w:numId w:val="75"/>
+                                <w:numId w:val="74"/>
                               </w:numPr>
                               <w:rPr>
                                 <w:rFonts w:ascii="Arial Narrow" w:hAnsi="Arial Narrow"/>
@@ -10065,7 +10340,7 @@
                             <w:pPr>
                               <w:numPr>
                                 <w:ilvl w:val="0"/>
-                                <w:numId w:val="75"/>
+                                <w:numId w:val="74"/>
                               </w:numPr>
                               <w:rPr>
                                 <w:rFonts w:ascii="Arial Narrow" w:hAnsi="Arial Narrow"/>
@@ -10168,7 +10443,7 @@
                             <w:pPr>
                               <w:numPr>
                                 <w:ilvl w:val="0"/>
-                                <w:numId w:val="75"/>
+                                <w:numId w:val="74"/>
                               </w:numPr>
                               <w:rPr>
                                 <w:rFonts w:ascii="Arial Narrow" w:hAnsi="Arial Narrow"/>
@@ -10245,7 +10520,7 @@
                             <w:pPr>
                               <w:numPr>
                                 <w:ilvl w:val="0"/>
-                                <w:numId w:val="75"/>
+                                <w:numId w:val="74"/>
                               </w:numPr>
                               <w:rPr>
                                 <w:rFonts w:ascii="Arial Narrow" w:hAnsi="Arial Narrow"/>
@@ -10358,7 +10633,7 @@
                             <w:pPr>
                               <w:numPr>
                                 <w:ilvl w:val="0"/>
-                                <w:numId w:val="75"/>
+                                <w:numId w:val="74"/>
                               </w:numPr>
                               <w:rPr>
                                 <w:rFonts w:ascii="Arial Narrow" w:hAnsi="Arial Narrow"/>
@@ -10435,7 +10710,7 @@
                             <w:pPr>
                               <w:numPr>
                                 <w:ilvl w:val="0"/>
-                                <w:numId w:val="75"/>
+                                <w:numId w:val="74"/>
                               </w:numPr>
                               <w:rPr>
                                 <w:rFonts w:ascii="Arial Narrow" w:hAnsi="Arial Narrow"/>
@@ -10476,7 +10751,7 @@
                             <w:pPr>
                               <w:numPr>
                                 <w:ilvl w:val="0"/>
-                                <w:numId w:val="75"/>
+                                <w:numId w:val="74"/>
                               </w:numPr>
                               <w:rPr>
                                 <w:rFonts w:ascii="Arial Narrow" w:hAnsi="Arial Narrow"/>
@@ -10601,7 +10876,7 @@
           </mc:Choice>
           <mc:Fallback>
             <w:pict>
-              <v:rect w14:anchorId="138DE856" id="_x0000_s1031" style="position:absolute;margin-left:-.05pt;margin-top:.95pt;width:279pt;height:6in;z-index:251660288;visibility:visible;mso-wrap-style:square;mso-width-percent:0;mso-height-percent:0;mso-wrap-distance-left:9pt;mso-wrap-distance-top:0;mso-wrap-distance-right:9pt;mso-wrap-distance-bottom:0;mso-position-horizontal:absolute;mso-position-horizontal-relative:text;mso-position-vertical:absolute;mso-position-vertical-relative:text;mso-width-percent:0;mso-height-percent:0;mso-width-relative:page;mso-height-relative:page;v-text-anchor:top" o:gfxdata="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" strokeweight="4.5pt">
+              <v:rect w14:anchorId="5F5FAE28" id="_x0000_s1031" style="position:absolute;margin-left:-.05pt;margin-top:.95pt;width:279pt;height:6in;z-index:251660288;visibility:visible;mso-wrap-style:square;mso-width-percent:0;mso-height-percent:0;mso-wrap-distance-left:9pt;mso-wrap-distance-top:0;mso-wrap-distance-right:9pt;mso-wrap-distance-bottom:0;mso-position-horizontal:absolute;mso-position-horizontal-relative:text;mso-position-vertical:absolute;mso-position-vertical-relative:text;mso-width-percent:0;mso-height-percent:0;mso-width-relative:page;mso-height-relative:page;v-text-anchor:top" o:gfxdata="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" strokeweight="4.5pt">
                 <v:stroke linestyle="thickThin"/>
                 <v:textbox>
                   <w:txbxContent>
@@ -11420,7 +11695,7 @@
                       <w:pPr>
                         <w:numPr>
                           <w:ilvl w:val="0"/>
-                          <w:numId w:val="75"/>
+                          <w:numId w:val="74"/>
                         </w:numPr>
                         <w:rPr>
                           <w:rFonts w:ascii="Arial Narrow" w:hAnsi="Arial Narrow"/>
@@ -11479,7 +11754,7 @@
                       <w:pPr>
                         <w:numPr>
                           <w:ilvl w:val="0"/>
-                          <w:numId w:val="75"/>
+                          <w:numId w:val="74"/>
                         </w:numPr>
                         <w:rPr>
                           <w:rFonts w:ascii="Arial Narrow" w:hAnsi="Arial Narrow"/>
@@ -11500,7 +11775,7 @@
                       <w:pPr>
                         <w:numPr>
                           <w:ilvl w:val="0"/>
-                          <w:numId w:val="75"/>
+                          <w:numId w:val="74"/>
                         </w:numPr>
                         <w:rPr>
                           <w:rFonts w:ascii="Arial Narrow" w:hAnsi="Arial Narrow"/>
@@ -11603,7 +11878,7 @@
                       <w:pPr>
                         <w:numPr>
                           <w:ilvl w:val="0"/>
-                          <w:numId w:val="75"/>
+                          <w:numId w:val="74"/>
                         </w:numPr>
                         <w:rPr>
                           <w:rFonts w:ascii="Arial Narrow" w:hAnsi="Arial Narrow"/>
@@ -11660,7 +11935,7 @@
                       <w:pPr>
                         <w:numPr>
                           <w:ilvl w:val="0"/>
-                          <w:numId w:val="75"/>
+                          <w:numId w:val="74"/>
                         </w:numPr>
                         <w:rPr>
                           <w:rFonts w:ascii="Arial Narrow" w:hAnsi="Arial Narrow"/>
@@ -11763,7 +12038,7 @@
                       <w:pPr>
                         <w:numPr>
                           <w:ilvl w:val="0"/>
-                          <w:numId w:val="75"/>
+                          <w:numId w:val="74"/>
                         </w:numPr>
                         <w:rPr>
                           <w:rFonts w:ascii="Arial Narrow" w:hAnsi="Arial Narrow"/>
@@ -11840,7 +12115,7 @@
                       <w:pPr>
                         <w:numPr>
                           <w:ilvl w:val="0"/>
-                          <w:numId w:val="75"/>
+                          <w:numId w:val="74"/>
                         </w:numPr>
                         <w:rPr>
                           <w:rFonts w:ascii="Arial Narrow" w:hAnsi="Arial Narrow"/>
@@ -11953,7 +12228,7 @@
                       <w:pPr>
                         <w:numPr>
                           <w:ilvl w:val="0"/>
-                          <w:numId w:val="75"/>
+                          <w:numId w:val="74"/>
                         </w:numPr>
                         <w:rPr>
                           <w:rFonts w:ascii="Arial Narrow" w:hAnsi="Arial Narrow"/>
@@ -12030,7 +12305,7 @@
                       <w:pPr>
                         <w:numPr>
                           <w:ilvl w:val="0"/>
-                          <w:numId w:val="75"/>
+                          <w:numId w:val="74"/>
                         </w:numPr>
                         <w:rPr>
                           <w:rFonts w:ascii="Arial Narrow" w:hAnsi="Arial Narrow"/>
@@ -12071,7 +12346,7 @@
                       <w:pPr>
                         <w:numPr>
                           <w:ilvl w:val="0"/>
-                          <w:numId w:val="75"/>
+                          <w:numId w:val="74"/>
                         </w:numPr>
                         <w:rPr>
                           <w:rFonts w:ascii="Arial Narrow" w:hAnsi="Arial Narrow"/>
@@ -12199,7 +12474,7 @@
           <w:noProof/>
         </w:rPr>
         <w:drawing>
-          <wp:anchor distT="0" distB="0" distL="114300" distR="114300" simplePos="0" relativeHeight="251663360" behindDoc="0" locked="0" layoutInCell="1" allowOverlap="1" wp14:anchorId="7950A925" wp14:editId="2675FB23">
+          <wp:anchor distT="0" distB="0" distL="114300" distR="114300" simplePos="0" relativeHeight="251663360" behindDoc="0" locked="0" layoutInCell="1" allowOverlap="1" wp14:anchorId="181CDBB5" wp14:editId="26257051">
             <wp:simplePos x="0" y="0"/>
             <wp:positionH relativeFrom="column">
               <wp:posOffset>4752975</wp:posOffset>
@@ -12210,7 +12485,7 @@
             <wp:extent cx="1200150" cy="1203325"/>
             <wp:effectExtent l="0" t="0" r="0" b="0"/>
             <wp:wrapNone/>
-            <wp:docPr id="1750162725" name="Picture 1750162725"/>
+            <wp:docPr id="1748066875" name="Picture 1748066875"/>
             <wp:cNvGraphicFramePr>
               <a:graphicFrameLocks xmlns:a="http://schemas.openxmlformats.org/drawingml/2006/main" noChangeAspect="1"/>
             </wp:cNvGraphicFramePr>
@@ -12277,12 +12552,14 @@
         <w:t>YZA</w:t>
       </w:r>
     </w:p>
-    <w:p/>
-    <w:p/>
-    <w:p/>
-    <w:p/>
-    <w:p/>
-    <w:p/>
+    <w:p>
+      <w:pPr>
+        <w:rPr>
+          <w:sz w:val="22"/>
+          <w:szCs w:val="22"/>
+        </w:rPr>
+      </w:pPr>
+    </w:p>
     <w:p/>
     <w:p/>
     <w:p/>
@@ -12295,6 +12572,14 @@
     <w:p/>
     <w:p/>
     <w:p>
+      <w:pPr>
+        <w:rPr>
+          <w:sz w:val="10"/>
+          <w:szCs w:val="10"/>
+        </w:rPr>
+      </w:pPr>
+    </w:p>
+    <w:p>
       <w:r>
         <w:rPr>
           <w:noProof/>
@@ -12302,7 +12587,7 @@
         <mc:AlternateContent>
           <mc:Choice Requires="wps">
             <w:drawing>
-              <wp:anchor distT="0" distB="0" distL="114300" distR="114300" simplePos="0" relativeHeight="251661312" behindDoc="0" locked="0" layoutInCell="1" allowOverlap="1" wp14:anchorId="17302996" wp14:editId="2DB817FD">
+              <wp:anchor distT="0" distB="0" distL="114300" distR="114300" simplePos="0" relativeHeight="251661312" behindDoc="0" locked="0" layoutInCell="1" allowOverlap="1" wp14:anchorId="0552AACC" wp14:editId="4F6EFFA4">
                 <wp:simplePos x="0" y="0"/>
                 <wp:positionH relativeFrom="column">
                   <wp:posOffset>3629025</wp:posOffset>
@@ -12313,7 +12598,7 @@
                 <wp:extent cx="3543300" cy="5630545"/>
                 <wp:effectExtent l="28575" t="29210" r="28575" b="36195"/>
                 <wp:wrapNone/>
-                <wp:docPr id="2106718658" name="Rectangle 55"/>
+                <wp:docPr id="1662982505" name="Rectangle 55"/>
                 <wp:cNvGraphicFramePr>
                   <a:graphicFrameLocks xmlns:a="http://schemas.openxmlformats.org/drawingml/2006/main"/>
                 </wp:cNvGraphicFramePr>
@@ -12470,10 +12755,10 @@
                                 <w:szCs w:val="22"/>
                               </w:rPr>
                               <w:drawing>
-                                <wp:inline distT="0" distB="0" distL="0" distR="0" wp14:anchorId="4A553094" wp14:editId="413589E3">
+                                <wp:inline distT="0" distB="0" distL="0" distR="0" wp14:anchorId="4519DD23" wp14:editId="0C455D10">
                                   <wp:extent cx="1275715" cy="1275715"/>
                                   <wp:effectExtent l="0" t="0" r="0" b="0"/>
-                                  <wp:docPr id="1043872667" name="Picture 1043872667"/>
+                                  <wp:docPr id="872021596" name="Picture 872021596"/>
                                   <wp:cNvGraphicFramePr>
                                     <a:graphicFrameLocks xmlns:a="http://schemas.openxmlformats.org/drawingml/2006/main" noChangeAspect="1"/>
                                   </wp:cNvGraphicFramePr>
@@ -12559,15 +12844,24 @@
                                 <w:b/>
                                 <w:szCs w:val="22"/>
                               </w:rPr>
-                              <w:t xml:space="preserve">Nama   </w:t>
-                            </w:r>
+                              <w:t xml:space="preserve">Nama </w:t>
+                            </w:r>
+                            <w:proofErr w:type="gramStart"/>
                             <w:r>
                               <w:rPr>
                                 <w:b/>
                                 <w:szCs w:val="22"/>
                               </w:rPr>
+                              <w:t xml:space="preserve">  </w:t>
+                            </w:r>
+                            <w:r>
+                              <w:rPr>
+                                <w:b/>
+                                <w:szCs w:val="22"/>
+                              </w:rPr>
                               <w:t>:</w:t>
                             </w:r>
+                            <w:proofErr w:type="gramEnd"/>
                             <w:r>
                               <w:rPr>
                                 <w:b/>
@@ -12628,7 +12922,23 @@
                                 <w:b/>
                                 <w:szCs w:val="22"/>
                               </w:rPr>
-                              <w:t xml:space="preserve">    :  ${kelas_4}</w:t>
+                              <w:t xml:space="preserve">  </w:t>
+                            </w:r>
+                            <w:proofErr w:type="gramStart"/>
+                            <w:r>
+                              <w:rPr>
+                                <w:b/>
+                                <w:szCs w:val="22"/>
+                              </w:rPr>
+                              <w:t xml:space="preserve">  :</w:t>
+                            </w:r>
+                            <w:proofErr w:type="gramEnd"/>
+                            <w:r>
+                              <w:rPr>
+                                <w:b/>
+                                <w:szCs w:val="22"/>
+                              </w:rPr>
+                              <w:t xml:space="preserve">  ${kelas_4}</w:t>
                             </w:r>
                           </w:p>
                           <w:p>
@@ -12665,15 +12975,24 @@
                                 <w:b/>
                                 <w:szCs w:val="22"/>
                               </w:rPr>
-                              <w:t xml:space="preserve">       </w:t>
-                            </w:r>
+                              <w:t xml:space="preserve">     </w:t>
+                            </w:r>
+                            <w:proofErr w:type="gramStart"/>
                             <w:r>
                               <w:rPr>
                                 <w:b/>
                                 <w:szCs w:val="22"/>
                               </w:rPr>
+                              <w:t xml:space="preserve">  </w:t>
+                            </w:r>
+                            <w:r>
+                              <w:rPr>
+                                <w:b/>
+                                <w:szCs w:val="22"/>
+                              </w:rPr>
                               <w:t>:</w:t>
                             </w:r>
+                            <w:proofErr w:type="gramEnd"/>
                             <w:r>
                               <w:rPr>
                                 <w:b/>
@@ -12708,7 +13027,7 @@
           </mc:Choice>
           <mc:Fallback>
             <w:pict>
-              <v:rect w14:anchorId="17302996" id="_x0000_s1032" style="position:absolute;margin-left:285.75pt;margin-top:10pt;width:279pt;height:443.35pt;z-index:251661312;visibility:visible;mso-wrap-style:square;mso-width-percent:0;mso-height-percent:0;mso-wrap-distance-left:9pt;mso-wrap-distance-top:0;mso-wrap-distance-right:9pt;mso-wrap-distance-bottom:0;mso-position-horizontal:absolute;mso-position-horizontal-relative:text;mso-position-vertical:absolute;mso-position-vertical-relative:text;mso-width-percent:0;mso-height-percent:0;mso-width-relative:page;mso-height-relative:page;v-text-anchor:top" o:gfxdata="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" strokeweight="4.5pt">
+              <v:rect w14:anchorId="0552AACC" id="_x0000_s1032" style="position:absolute;margin-left:285.75pt;margin-top:10pt;width:279pt;height:443.35pt;z-index:251661312;visibility:visible;mso-wrap-style:square;mso-width-percent:0;mso-height-percent:0;mso-wrap-distance-left:9pt;mso-wrap-distance-top:0;mso-wrap-distance-right:9pt;mso-wrap-distance-bottom:0;mso-position-horizontal:absolute;mso-position-horizontal-relative:text;mso-position-vertical:absolute;mso-position-vertical-relative:text;mso-width-percent:0;mso-height-percent:0;mso-width-relative:page;mso-height-relative:page;v-text-anchor:top" o:gfxdata="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" strokeweight="4.5pt">
                 <v:stroke linestyle="thickThin"/>
                 <v:textbox>
                   <w:txbxContent>
@@ -12837,10 +13156,10 @@
                           <w:szCs w:val="22"/>
                         </w:rPr>
                         <w:drawing>
-                          <wp:inline distT="0" distB="0" distL="0" distR="0" wp14:anchorId="4A553094" wp14:editId="413589E3">
+                          <wp:inline distT="0" distB="0" distL="0" distR="0" wp14:anchorId="4519DD23" wp14:editId="0C455D10">
                             <wp:extent cx="1275715" cy="1275715"/>
                             <wp:effectExtent l="0" t="0" r="0" b="0"/>
-                            <wp:docPr id="1043872667" name="Picture 1043872667"/>
+                            <wp:docPr id="872021596" name="Picture 872021596"/>
                             <wp:cNvGraphicFramePr>
                               <a:graphicFrameLocks xmlns:a="http://schemas.openxmlformats.org/drawingml/2006/main" noChangeAspect="1"/>
                             </wp:cNvGraphicFramePr>
@@ -12926,15 +13245,24 @@
                           <w:b/>
                           <w:szCs w:val="22"/>
                         </w:rPr>
-                        <w:t xml:space="preserve">Nama   </w:t>
-                      </w:r>
+                        <w:t xml:space="preserve">Nama </w:t>
+                      </w:r>
+                      <w:proofErr w:type="gramStart"/>
                       <w:r>
                         <w:rPr>
                           <w:b/>
                           <w:szCs w:val="22"/>
                         </w:rPr>
+                        <w:t xml:space="preserve">  </w:t>
+                      </w:r>
+                      <w:r>
+                        <w:rPr>
+                          <w:b/>
+                          <w:szCs w:val="22"/>
+                        </w:rPr>
                         <w:t>:</w:t>
                       </w:r>
+                      <w:proofErr w:type="gramEnd"/>
                       <w:r>
                         <w:rPr>
                           <w:b/>
@@ -12995,7 +13323,23 @@
                           <w:b/>
                           <w:szCs w:val="22"/>
                         </w:rPr>
-                        <w:t xml:space="preserve">    :  ${kelas_4}</w:t>
+                        <w:t xml:space="preserve">  </w:t>
+                      </w:r>
+                      <w:proofErr w:type="gramStart"/>
+                      <w:r>
+                        <w:rPr>
+                          <w:b/>
+                          <w:szCs w:val="22"/>
+                        </w:rPr>
+                        <w:t xml:space="preserve">  :</w:t>
+                      </w:r>
+                      <w:proofErr w:type="gramEnd"/>
+                      <w:r>
+                        <w:rPr>
+                          <w:b/>
+                          <w:szCs w:val="22"/>
+                        </w:rPr>
+                        <w:t xml:space="preserve">  ${kelas_4}</w:t>
                       </w:r>
                     </w:p>
                     <w:p>
@@ -13032,15 +13376,24 @@
                           <w:b/>
                           <w:szCs w:val="22"/>
                         </w:rPr>
-                        <w:t xml:space="preserve">       </w:t>
-                      </w:r>
+                        <w:t xml:space="preserve">     </w:t>
+                      </w:r>
+                      <w:proofErr w:type="gramStart"/>
                       <w:r>
                         <w:rPr>
                           <w:b/>
                           <w:szCs w:val="22"/>
                         </w:rPr>
+                        <w:t xml:space="preserve">  </w:t>
+                      </w:r>
+                      <w:r>
+                        <w:rPr>
+                          <w:b/>
+                          <w:szCs w:val="22"/>
+                        </w:rPr>
                         <w:t>:</w:t>
                       </w:r>
+                      <w:proofErr w:type="gramEnd"/>
                       <w:r>
                         <w:rPr>
                           <w:b/>
@@ -13070,7 +13423,7 @@
         <mc:AlternateContent>
           <mc:Choice Requires="wps">
             <w:drawing>
-              <wp:anchor distT="0" distB="0" distL="114300" distR="114300" simplePos="0" relativeHeight="251662336" behindDoc="0" locked="0" layoutInCell="1" allowOverlap="1" wp14:anchorId="0A7D1D1B" wp14:editId="7CD24043">
+              <wp:anchor distT="0" distB="0" distL="114300" distR="114300" simplePos="0" relativeHeight="251662336" behindDoc="0" locked="0" layoutInCell="1" allowOverlap="1" wp14:anchorId="705224DF" wp14:editId="1A5D673D">
                 <wp:simplePos x="0" y="0"/>
                 <wp:positionH relativeFrom="column">
                   <wp:posOffset>-635</wp:posOffset>
@@ -13081,7 +13434,7 @@
                 <wp:extent cx="3543300" cy="5630545"/>
                 <wp:effectExtent l="37465" t="29210" r="29210" b="36195"/>
                 <wp:wrapNone/>
-                <wp:docPr id="1684533541" name="Rectangle 56"/>
+                <wp:docPr id="712619164" name="Rectangle 56"/>
                 <wp:cNvGraphicFramePr>
                   <a:graphicFrameLocks xmlns:a="http://schemas.openxmlformats.org/drawingml/2006/main"/>
                 </wp:cNvGraphicFramePr>
@@ -13928,7 +14281,7 @@
                             <w:pPr>
                               <w:numPr>
                                 <w:ilvl w:val="0"/>
-                                <w:numId w:val="74"/>
+                                <w:numId w:val="75"/>
                               </w:numPr>
                               <w:rPr>
                                 <w:rFonts w:ascii="Arial Narrow" w:hAnsi="Arial Narrow"/>
@@ -13987,7 +14340,7 @@
                             <w:pPr>
                               <w:numPr>
                                 <w:ilvl w:val="0"/>
-                                <w:numId w:val="74"/>
+                                <w:numId w:val="75"/>
                               </w:numPr>
                               <w:rPr>
                                 <w:rFonts w:ascii="Arial Narrow" w:hAnsi="Arial Narrow"/>
@@ -14008,7 +14361,7 @@
                             <w:pPr>
                               <w:numPr>
                                 <w:ilvl w:val="0"/>
-                                <w:numId w:val="74"/>
+                                <w:numId w:val="75"/>
                               </w:numPr>
                               <w:rPr>
                                 <w:rFonts w:ascii="Arial Narrow" w:hAnsi="Arial Narrow"/>
@@ -14111,7 +14464,7 @@
                             <w:pPr>
                               <w:numPr>
                                 <w:ilvl w:val="0"/>
-                                <w:numId w:val="74"/>
+                                <w:numId w:val="75"/>
                               </w:numPr>
                               <w:rPr>
                                 <w:rFonts w:ascii="Arial Narrow" w:hAnsi="Arial Narrow"/>
@@ -14168,7 +14521,7 @@
                             <w:pPr>
                               <w:numPr>
                                 <w:ilvl w:val="0"/>
-                                <w:numId w:val="74"/>
+                                <w:numId w:val="75"/>
                               </w:numPr>
                               <w:rPr>
                                 <w:rFonts w:ascii="Arial Narrow" w:hAnsi="Arial Narrow"/>
@@ -14271,7 +14624,7 @@
                             <w:pPr>
                               <w:numPr>
                                 <w:ilvl w:val="0"/>
-                                <w:numId w:val="74"/>
+                                <w:numId w:val="75"/>
                               </w:numPr>
                               <w:rPr>
                                 <w:rFonts w:ascii="Arial Narrow" w:hAnsi="Arial Narrow"/>
@@ -14348,7 +14701,7 @@
                             <w:pPr>
                               <w:numPr>
                                 <w:ilvl w:val="0"/>
-                                <w:numId w:val="74"/>
+                                <w:numId w:val="75"/>
                               </w:numPr>
                               <w:rPr>
                                 <w:rFonts w:ascii="Arial Narrow" w:hAnsi="Arial Narrow"/>
@@ -14461,7 +14814,7 @@
                             <w:pPr>
                               <w:numPr>
                                 <w:ilvl w:val="0"/>
-                                <w:numId w:val="74"/>
+                                <w:numId w:val="75"/>
                               </w:numPr>
                               <w:rPr>
                                 <w:rFonts w:ascii="Arial Narrow" w:hAnsi="Arial Narrow"/>
@@ -14538,7 +14891,7 @@
                             <w:pPr>
                               <w:numPr>
                                 <w:ilvl w:val="0"/>
-                                <w:numId w:val="74"/>
+                                <w:numId w:val="75"/>
                               </w:numPr>
                               <w:rPr>
                                 <w:rFonts w:ascii="Arial Narrow" w:hAnsi="Arial Narrow"/>
@@ -14579,7 +14932,7 @@
                             <w:pPr>
                               <w:numPr>
                                 <w:ilvl w:val="0"/>
-                                <w:numId w:val="74"/>
+                                <w:numId w:val="75"/>
                               </w:numPr>
                               <w:rPr>
                                 <w:rFonts w:ascii="Arial Narrow" w:hAnsi="Arial Narrow"/>
@@ -14704,7 +15057,7 @@
           </mc:Choice>
           <mc:Fallback>
             <w:pict>
-              <v:rect w14:anchorId="0A7D1D1B" id="_x0000_s1033" style="position:absolute;margin-left:-.05pt;margin-top:10pt;width:279pt;height:443.35pt;z-index:251662336;visibility:visible;mso-wrap-style:square;mso-width-percent:0;mso-height-percent:0;mso-wrap-distance-left:9pt;mso-wrap-distance-top:0;mso-wrap-distance-right:9pt;mso-wrap-distance-bottom:0;mso-position-horizontal:absolute;mso-position-horizontal-relative:text;mso-position-vertical:absolute;mso-position-vertical-relative:text;mso-width-percent:0;mso-height-percent:0;mso-width-relative:page;mso-height-relative:page;v-text-anchor:top" o:gfxdata="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" strokeweight="4.5pt">
+              <v:rect w14:anchorId="705224DF" id="_x0000_s1033" style="position:absolute;margin-left:-.05pt;margin-top:10pt;width:279pt;height:443.35pt;z-index:251662336;visibility:visible;mso-wrap-style:square;mso-width-percent:0;mso-height-percent:0;mso-wrap-distance-left:9pt;mso-wrap-distance-top:0;mso-wrap-distance-right:9pt;mso-wrap-distance-bottom:0;mso-position-horizontal:absolute;mso-position-horizontal-relative:text;mso-position-vertical:absolute;mso-position-vertical-relative:text;mso-width-percent:0;mso-height-percent:0;mso-width-relative:page;mso-height-relative:page;v-text-anchor:top" o:gfxdata="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" strokeweight="4.5pt">
                 <v:stroke linestyle="thickThin"/>
                 <v:textbox>
                   <w:txbxContent>
@@ -15523,7 +15876,7 @@
                       <w:pPr>
                         <w:numPr>
                           <w:ilvl w:val="0"/>
-                          <w:numId w:val="74"/>
+                          <w:numId w:val="75"/>
                         </w:numPr>
                         <w:rPr>
                           <w:rFonts w:ascii="Arial Narrow" w:hAnsi="Arial Narrow"/>
@@ -15582,7 +15935,7 @@
                       <w:pPr>
                         <w:numPr>
                           <w:ilvl w:val="0"/>
-                          <w:numId w:val="74"/>
+                          <w:numId w:val="75"/>
                         </w:numPr>
                         <w:rPr>
                           <w:rFonts w:ascii="Arial Narrow" w:hAnsi="Arial Narrow"/>
@@ -15603,7 +15956,7 @@
                       <w:pPr>
                         <w:numPr>
                           <w:ilvl w:val="0"/>
-                          <w:numId w:val="74"/>
+                          <w:numId w:val="75"/>
                         </w:numPr>
                         <w:rPr>
                           <w:rFonts w:ascii="Arial Narrow" w:hAnsi="Arial Narrow"/>
@@ -15706,7 +16059,7 @@
                       <w:pPr>
                         <w:numPr>
                           <w:ilvl w:val="0"/>
-                          <w:numId w:val="74"/>
+                          <w:numId w:val="75"/>
                         </w:numPr>
                         <w:rPr>
                           <w:rFonts w:ascii="Arial Narrow" w:hAnsi="Arial Narrow"/>
@@ -15763,7 +16116,7 @@
                       <w:pPr>
                         <w:numPr>
                           <w:ilvl w:val="0"/>
-                          <w:numId w:val="74"/>
+                          <w:numId w:val="75"/>
                         </w:numPr>
                         <w:rPr>
                           <w:rFonts w:ascii="Arial Narrow" w:hAnsi="Arial Narrow"/>
@@ -15866,7 +16219,7 @@
                       <w:pPr>
                         <w:numPr>
                           <w:ilvl w:val="0"/>
-                          <w:numId w:val="74"/>
+                          <w:numId w:val="75"/>
                         </w:numPr>
                         <w:rPr>
                           <w:rFonts w:ascii="Arial Narrow" w:hAnsi="Arial Narrow"/>
@@ -15943,7 +16296,7 @@
                       <w:pPr>
                         <w:numPr>
                           <w:ilvl w:val="0"/>
-                          <w:numId w:val="74"/>
+                          <w:numId w:val="75"/>
                         </w:numPr>
                         <w:rPr>
                           <w:rFonts w:ascii="Arial Narrow" w:hAnsi="Arial Narrow"/>
@@ -16056,7 +16409,7 @@
                       <w:pPr>
                         <w:numPr>
                           <w:ilvl w:val="0"/>
-                          <w:numId w:val="74"/>
+                          <w:numId w:val="75"/>
                         </w:numPr>
                         <w:rPr>
                           <w:rFonts w:ascii="Arial Narrow" w:hAnsi="Arial Narrow"/>
@@ -16133,7 +16486,7 @@
                       <w:pPr>
                         <w:numPr>
                           <w:ilvl w:val="0"/>
-                          <w:numId w:val="74"/>
+                          <w:numId w:val="75"/>
                         </w:numPr>
                         <w:rPr>
                           <w:rFonts w:ascii="Arial Narrow" w:hAnsi="Arial Narrow"/>
@@ -16174,7 +16527,7 @@
                       <w:pPr>
                         <w:numPr>
                           <w:ilvl w:val="0"/>
-                          <w:numId w:val="74"/>
+                          <w:numId w:val="75"/>
                         </w:numPr>
                         <w:rPr>
                           <w:rFonts w:ascii="Arial Narrow" w:hAnsi="Arial Narrow"/>
@@ -16317,6 +16670,11 @@
     <w:p/>
     <w:p/>
     <w:p/>
+    <w:p/>
+    <w:p/>
+    <w:p/>
+    <w:p/>
+    <w:p/>
     <w:p>
       <w:pPr>
         <w:tabs>
@@ -16331,7 +16689,7 @@
         <mc:AlternateContent>
           <mc:Choice Requires="wps">
             <w:drawing>
-              <wp:anchor distT="0" distB="0" distL="114300" distR="114300" simplePos="0" relativeHeight="251665408" behindDoc="0" locked="0" layoutInCell="1" allowOverlap="1" wp14:anchorId="6A8406C2" wp14:editId="6604313E">
+              <wp:anchor distT="0" distB="0" distL="114300" distR="114300" simplePos="0" relativeHeight="251665408" behindDoc="0" locked="0" layoutInCell="1" allowOverlap="1" wp14:anchorId="69378194" wp14:editId="1173031B">
                 <wp:simplePos x="0" y="0"/>
                 <wp:positionH relativeFrom="column">
                   <wp:posOffset>3629025</wp:posOffset>
@@ -16342,7 +16700,7 @@
                 <wp:extent cx="3543300" cy="5486400"/>
                 <wp:effectExtent l="28575" t="31115" r="28575" b="35560"/>
                 <wp:wrapNone/>
-                <wp:docPr id="309879786" name="Rectangle 41"/>
+                <wp:docPr id="770499776" name="Rectangle 41"/>
                 <wp:cNvGraphicFramePr>
                   <a:graphicFrameLocks xmlns:a="http://schemas.openxmlformats.org/drawingml/2006/main"/>
                 </wp:cNvGraphicFramePr>
@@ -16579,7 +16937,23 @@
                                 <w:b/>
                                 <w:szCs w:val="22"/>
                               </w:rPr>
-                              <w:t xml:space="preserve">     Nama  : ${nama_</w:t>
+                              <w:t xml:space="preserve">     </w:t>
+                            </w:r>
+                            <w:proofErr w:type="gramStart"/>
+                            <w:r>
+                              <w:rPr>
+                                <w:b/>
+                                <w:szCs w:val="22"/>
+                              </w:rPr>
+                              <w:t>Nama  :</w:t>
+                            </w:r>
+                            <w:proofErr w:type="gramEnd"/>
+                            <w:r>
+                              <w:rPr>
+                                <w:b/>
+                                <w:szCs w:val="22"/>
+                              </w:rPr>
+                              <w:t xml:space="preserve"> ${nama_</w:t>
                             </w:r>
                             <w:r>
                               <w:rPr>
@@ -16639,7 +17013,23 @@
                                 <w:b/>
                                 <w:szCs w:val="22"/>
                               </w:rPr>
-                              <w:t xml:space="preserve">   :  ${kelas_</w:t>
+                              <w:t xml:space="preserve"> </w:t>
+                            </w:r>
+                            <w:proofErr w:type="gramStart"/>
+                            <w:r>
+                              <w:rPr>
+                                <w:b/>
+                                <w:szCs w:val="22"/>
+                              </w:rPr>
+                              <w:t xml:space="preserve">  :</w:t>
+                            </w:r>
+                            <w:proofErr w:type="gramEnd"/>
+                            <w:r>
+                              <w:rPr>
+                                <w:b/>
+                                <w:szCs w:val="22"/>
+                              </w:rPr>
+                              <w:t xml:space="preserve">  ${kelas_</w:t>
                             </w:r>
                             <w:r>
                               <w:rPr>
@@ -16676,14 +17066,30 @@
                                 <w:b/>
                                 <w:szCs w:val="22"/>
                               </w:rPr>
-                              <w:t xml:space="preserve">     NIS      </w:t>
-                            </w:r>
+                              <w:t xml:space="preserve">     NIS    </w:t>
+                            </w:r>
+                            <w:proofErr w:type="gramStart"/>
                             <w:r>
                               <w:rPr>
                                 <w:b/>
                                 <w:szCs w:val="22"/>
                               </w:rPr>
-                              <w:t xml:space="preserve">: </w:t>
+                              <w:t xml:space="preserve">  </w:t>
+                            </w:r>
+                            <w:r>
+                              <w:rPr>
+                                <w:b/>
+                                <w:szCs w:val="22"/>
+                              </w:rPr>
+                              <w:t>:</w:t>
+                            </w:r>
+                            <w:proofErr w:type="gramEnd"/>
+                            <w:r>
+                              <w:rPr>
+                                <w:b/>
+                                <w:szCs w:val="22"/>
+                              </w:rPr>
+                              <w:t xml:space="preserve"> </w:t>
                             </w:r>
                             <w:r>
                               <w:rPr>
@@ -16771,7 +17177,7 @@
           </mc:Choice>
           <mc:Fallback>
             <w:pict>
-              <v:rect w14:anchorId="6A8406C2" id="_x0000_s1034" style="position:absolute;margin-left:285.75pt;margin-top:.95pt;width:279pt;height:6in;z-index:251665408;visibility:visible;mso-wrap-style:square;mso-width-percent:0;mso-height-percent:0;mso-wrap-distance-left:9pt;mso-wrap-distance-top:0;mso-wrap-distance-right:9pt;mso-wrap-distance-bottom:0;mso-position-horizontal:absolute;mso-position-horizontal-relative:text;mso-position-vertical:absolute;mso-position-vertical-relative:text;mso-width-percent:0;mso-height-percent:0;mso-width-relative:page;mso-height-relative:page;v-text-anchor:top" o:gfxdata="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" strokeweight="4.5pt">
+              <v:rect w14:anchorId="69378194" id="_x0000_s1034" style="position:absolute;margin-left:285.75pt;margin-top:.95pt;width:279pt;height:6in;z-index:251665408;visibility:visible;mso-wrap-style:square;mso-width-percent:0;mso-height-percent:0;mso-wrap-distance-left:9pt;mso-wrap-distance-top:0;mso-wrap-distance-right:9pt;mso-wrap-distance-bottom:0;mso-position-horizontal:absolute;mso-position-horizontal-relative:text;mso-position-vertical:absolute;mso-position-vertical-relative:text;mso-width-percent:0;mso-height-percent:0;mso-width-relative:page;mso-height-relative:page;v-text-anchor:top" o:gfxdata="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" strokeweight="4.5pt">
                 <v:stroke linestyle="thickThin"/>
                 <v:textbox>
                   <w:txbxContent>
@@ -16980,7 +17386,23 @@
                           <w:b/>
                           <w:szCs w:val="22"/>
                         </w:rPr>
-                        <w:t xml:space="preserve">     Nama  : ${nama_</w:t>
+                        <w:t xml:space="preserve">     </w:t>
+                      </w:r>
+                      <w:proofErr w:type="gramStart"/>
+                      <w:r>
+                        <w:rPr>
+                          <w:b/>
+                          <w:szCs w:val="22"/>
+                        </w:rPr>
+                        <w:t>Nama  :</w:t>
+                      </w:r>
+                      <w:proofErr w:type="gramEnd"/>
+                      <w:r>
+                        <w:rPr>
+                          <w:b/>
+                          <w:szCs w:val="22"/>
+                        </w:rPr>
+                        <w:t xml:space="preserve"> ${nama_</w:t>
                       </w:r>
                       <w:r>
                         <w:rPr>
@@ -17040,7 +17462,23 @@
                           <w:b/>
                           <w:szCs w:val="22"/>
                         </w:rPr>
-                        <w:t xml:space="preserve">   :  ${kelas_</w:t>
+                        <w:t xml:space="preserve"> </w:t>
+                      </w:r>
+                      <w:proofErr w:type="gramStart"/>
+                      <w:r>
+                        <w:rPr>
+                          <w:b/>
+                          <w:szCs w:val="22"/>
+                        </w:rPr>
+                        <w:t xml:space="preserve">  :</w:t>
+                      </w:r>
+                      <w:proofErr w:type="gramEnd"/>
+                      <w:r>
+                        <w:rPr>
+                          <w:b/>
+                          <w:szCs w:val="22"/>
+                        </w:rPr>
+                        <w:t xml:space="preserve">  ${kelas_</w:t>
                       </w:r>
                       <w:r>
                         <w:rPr>
@@ -17077,14 +17515,30 @@
                           <w:b/>
                           <w:szCs w:val="22"/>
                         </w:rPr>
-                        <w:t xml:space="preserve">     NIS      </w:t>
-                      </w:r>
+                        <w:t xml:space="preserve">     NIS    </w:t>
+                      </w:r>
+                      <w:proofErr w:type="gramStart"/>
                       <w:r>
                         <w:rPr>
                           <w:b/>
                           <w:szCs w:val="22"/>
                         </w:rPr>
-                        <w:t xml:space="preserve">: </w:t>
+                        <w:t xml:space="preserve">  </w:t>
+                      </w:r>
+                      <w:r>
+                        <w:rPr>
+                          <w:b/>
+                          <w:szCs w:val="22"/>
+                        </w:rPr>
+                        <w:t>:</w:t>
+                      </w:r>
+                      <w:proofErr w:type="gramEnd"/>
+                      <w:r>
+                        <w:rPr>
+                          <w:b/>
+                          <w:szCs w:val="22"/>
+                        </w:rPr>
+                        <w:t xml:space="preserve"> </w:t>
                       </w:r>
                       <w:r>
                         <w:rPr>
@@ -17167,7 +17621,7 @@
         <mc:AlternateContent>
           <mc:Choice Requires="wps">
             <w:drawing>
-              <wp:anchor distT="0" distB="0" distL="114300" distR="114300" simplePos="0" relativeHeight="251666432" behindDoc="0" locked="0" layoutInCell="1" allowOverlap="1" wp14:anchorId="49E1FF86" wp14:editId="7E149603">
+              <wp:anchor distT="0" distB="0" distL="114300" distR="114300" simplePos="0" relativeHeight="251666432" behindDoc="0" locked="0" layoutInCell="1" allowOverlap="1" wp14:anchorId="044ACB59" wp14:editId="4467D313">
                 <wp:simplePos x="0" y="0"/>
                 <wp:positionH relativeFrom="column">
                   <wp:posOffset>-635</wp:posOffset>
@@ -17178,7 +17632,7 @@
                 <wp:extent cx="3543300" cy="5486400"/>
                 <wp:effectExtent l="37465" t="31115" r="29210" b="35560"/>
                 <wp:wrapNone/>
-                <wp:docPr id="138077591" name="Rectangle 42"/>
+                <wp:docPr id="1684731442" name="Rectangle 42"/>
                 <wp:cNvGraphicFramePr>
                   <a:graphicFrameLocks xmlns:a="http://schemas.openxmlformats.org/drawingml/2006/main"/>
                 </wp:cNvGraphicFramePr>
@@ -18025,7 +18479,7 @@
                             <w:pPr>
                               <w:numPr>
                                 <w:ilvl w:val="0"/>
-                                <w:numId w:val="77"/>
+                                <w:numId w:val="76"/>
                               </w:numPr>
                               <w:rPr>
                                 <w:rFonts w:ascii="Arial Narrow" w:hAnsi="Arial Narrow"/>
@@ -18084,7 +18538,7 @@
                             <w:pPr>
                               <w:numPr>
                                 <w:ilvl w:val="0"/>
-                                <w:numId w:val="77"/>
+                                <w:numId w:val="76"/>
                               </w:numPr>
                               <w:rPr>
                                 <w:rFonts w:ascii="Arial Narrow" w:hAnsi="Arial Narrow"/>
@@ -18105,7 +18559,7 @@
                             <w:pPr>
                               <w:numPr>
                                 <w:ilvl w:val="0"/>
-                                <w:numId w:val="77"/>
+                                <w:numId w:val="76"/>
                               </w:numPr>
                               <w:rPr>
                                 <w:rFonts w:ascii="Arial Narrow" w:hAnsi="Arial Narrow"/>
@@ -18208,7 +18662,7 @@
                             <w:pPr>
                               <w:numPr>
                                 <w:ilvl w:val="0"/>
-                                <w:numId w:val="77"/>
+                                <w:numId w:val="76"/>
                               </w:numPr>
                               <w:rPr>
                                 <w:rFonts w:ascii="Arial Narrow" w:hAnsi="Arial Narrow"/>
@@ -18265,7 +18719,7 @@
                             <w:pPr>
                               <w:numPr>
                                 <w:ilvl w:val="0"/>
-                                <w:numId w:val="77"/>
+                                <w:numId w:val="76"/>
                               </w:numPr>
                               <w:rPr>
                                 <w:rFonts w:ascii="Arial Narrow" w:hAnsi="Arial Narrow"/>
@@ -18368,7 +18822,7 @@
                             <w:pPr>
                               <w:numPr>
                                 <w:ilvl w:val="0"/>
-                                <w:numId w:val="77"/>
+                                <w:numId w:val="76"/>
                               </w:numPr>
                               <w:rPr>
                                 <w:rFonts w:ascii="Arial Narrow" w:hAnsi="Arial Narrow"/>
@@ -18445,7 +18899,7 @@
                             <w:pPr>
                               <w:numPr>
                                 <w:ilvl w:val="0"/>
-                                <w:numId w:val="77"/>
+                                <w:numId w:val="76"/>
                               </w:numPr>
                               <w:rPr>
                                 <w:rFonts w:ascii="Arial Narrow" w:hAnsi="Arial Narrow"/>
@@ -18558,7 +19012,7 @@
                             <w:pPr>
                               <w:numPr>
                                 <w:ilvl w:val="0"/>
-                                <w:numId w:val="77"/>
+                                <w:numId w:val="76"/>
                               </w:numPr>
                               <w:rPr>
                                 <w:rFonts w:ascii="Arial Narrow" w:hAnsi="Arial Narrow"/>
@@ -18635,7 +19089,7 @@
                             <w:pPr>
                               <w:numPr>
                                 <w:ilvl w:val="0"/>
-                                <w:numId w:val="77"/>
+                                <w:numId w:val="76"/>
                               </w:numPr>
                               <w:rPr>
                                 <w:rFonts w:ascii="Arial Narrow" w:hAnsi="Arial Narrow"/>
@@ -18676,7 +19130,7 @@
                             <w:pPr>
                               <w:numPr>
                                 <w:ilvl w:val="0"/>
-                                <w:numId w:val="77"/>
+                                <w:numId w:val="76"/>
                               </w:numPr>
                               <w:rPr>
                                 <w:rFonts w:ascii="Arial Narrow" w:hAnsi="Arial Narrow"/>
@@ -18801,7 +19255,7 @@
           </mc:Choice>
           <mc:Fallback>
             <w:pict>
-              <v:rect w14:anchorId="49E1FF86" id="_x0000_s1035" style="position:absolute;margin-left:-.05pt;margin-top:.95pt;width:279pt;height:6in;z-index:251666432;visibility:visible;mso-wrap-style:square;mso-width-percent:0;mso-height-percent:0;mso-wrap-distance-left:9pt;mso-wrap-distance-top:0;mso-wrap-distance-right:9pt;mso-wrap-distance-bottom:0;mso-position-horizontal:absolute;mso-position-horizontal-relative:text;mso-position-vertical:absolute;mso-position-vertical-relative:text;mso-width-percent:0;mso-height-percent:0;mso-width-relative:page;mso-height-relative:page;v-text-anchor:top" o:gfxdata="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" strokeweight="4.5pt">
+              <v:rect w14:anchorId="044ACB59" id="_x0000_s1035" style="position:absolute;margin-left:-.05pt;margin-top:.95pt;width:279pt;height:6in;z-index:251666432;visibility:visible;mso-wrap-style:square;mso-width-percent:0;mso-height-percent:0;mso-wrap-distance-left:9pt;mso-wrap-distance-top:0;mso-wrap-distance-right:9pt;mso-wrap-distance-bottom:0;mso-position-horizontal:absolute;mso-position-horizontal-relative:text;mso-position-vertical:absolute;mso-position-vertical-relative:text;mso-width-percent:0;mso-height-percent:0;mso-width-relative:page;mso-height-relative:page;v-text-anchor:top" o:gfxdata="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" strokeweight="4.5pt">
                 <v:stroke linestyle="thickThin"/>
                 <v:textbox>
                   <w:txbxContent>
@@ -19620,7 +20074,7 @@
                       <w:pPr>
                         <w:numPr>
                           <w:ilvl w:val="0"/>
-                          <w:numId w:val="77"/>
+                          <w:numId w:val="76"/>
                         </w:numPr>
                         <w:rPr>
                           <w:rFonts w:ascii="Arial Narrow" w:hAnsi="Arial Narrow"/>
@@ -19679,7 +20133,7 @@
                       <w:pPr>
                         <w:numPr>
                           <w:ilvl w:val="0"/>
-                          <w:numId w:val="77"/>
+                          <w:numId w:val="76"/>
                         </w:numPr>
                         <w:rPr>
                           <w:rFonts w:ascii="Arial Narrow" w:hAnsi="Arial Narrow"/>
@@ -19700,7 +20154,7 @@
                       <w:pPr>
                         <w:numPr>
                           <w:ilvl w:val="0"/>
-                          <w:numId w:val="77"/>
+                          <w:numId w:val="76"/>
                         </w:numPr>
                         <w:rPr>
                           <w:rFonts w:ascii="Arial Narrow" w:hAnsi="Arial Narrow"/>
@@ -19803,7 +20257,7 @@
                       <w:pPr>
                         <w:numPr>
                           <w:ilvl w:val="0"/>
-                          <w:numId w:val="77"/>
+                          <w:numId w:val="76"/>
                         </w:numPr>
                         <w:rPr>
                           <w:rFonts w:ascii="Arial Narrow" w:hAnsi="Arial Narrow"/>
@@ -19860,7 +20314,7 @@
                       <w:pPr>
                         <w:numPr>
                           <w:ilvl w:val="0"/>
-                          <w:numId w:val="77"/>
+                          <w:numId w:val="76"/>
                         </w:numPr>
                         <w:rPr>
                           <w:rFonts w:ascii="Arial Narrow" w:hAnsi="Arial Narrow"/>
@@ -19963,7 +20417,7 @@
                       <w:pPr>
                         <w:numPr>
                           <w:ilvl w:val="0"/>
-                          <w:numId w:val="77"/>
+                          <w:numId w:val="76"/>
                         </w:numPr>
                         <w:rPr>
                           <w:rFonts w:ascii="Arial Narrow" w:hAnsi="Arial Narrow"/>
@@ -20040,7 +20494,7 @@
                       <w:pPr>
                         <w:numPr>
                           <w:ilvl w:val="0"/>
-                          <w:numId w:val="77"/>
+                          <w:numId w:val="76"/>
                         </w:numPr>
                         <w:rPr>
                           <w:rFonts w:ascii="Arial Narrow" w:hAnsi="Arial Narrow"/>
@@ -20153,7 +20607,7 @@
                       <w:pPr>
                         <w:numPr>
                           <w:ilvl w:val="0"/>
-                          <w:numId w:val="77"/>
+                          <w:numId w:val="76"/>
                         </w:numPr>
                         <w:rPr>
                           <w:rFonts w:ascii="Arial Narrow" w:hAnsi="Arial Narrow"/>
@@ -20230,7 +20684,7 @@
                       <w:pPr>
                         <w:numPr>
                           <w:ilvl w:val="0"/>
-                          <w:numId w:val="77"/>
+                          <w:numId w:val="76"/>
                         </w:numPr>
                         <w:rPr>
                           <w:rFonts w:ascii="Arial Narrow" w:hAnsi="Arial Narrow"/>
@@ -20271,7 +20725,7 @@
                       <w:pPr>
                         <w:numPr>
                           <w:ilvl w:val="0"/>
-                          <w:numId w:val="77"/>
+                          <w:numId w:val="76"/>
                         </w:numPr>
                         <w:rPr>
                           <w:rFonts w:ascii="Arial Narrow" w:hAnsi="Arial Narrow"/>
@@ -20399,7 +20853,7 @@
           <w:noProof/>
         </w:rPr>
         <w:drawing>
-          <wp:anchor distT="0" distB="0" distL="114300" distR="114300" simplePos="0" relativeHeight="251669504" behindDoc="0" locked="0" layoutInCell="1" allowOverlap="1" wp14:anchorId="76CBE53A" wp14:editId="0725D0E5">
+          <wp:anchor distT="0" distB="0" distL="114300" distR="114300" simplePos="0" relativeHeight="251669504" behindDoc="0" locked="0" layoutInCell="1" allowOverlap="1" wp14:anchorId="5E194D27" wp14:editId="0BB1B56D">
             <wp:simplePos x="0" y="0"/>
             <wp:positionH relativeFrom="column">
               <wp:posOffset>4752975</wp:posOffset>
@@ -20410,7 +20864,7 @@
             <wp:extent cx="1200150" cy="1203325"/>
             <wp:effectExtent l="0" t="0" r="0" b="0"/>
             <wp:wrapNone/>
-            <wp:docPr id="2015245011" name="Picture 2015245011"/>
+            <wp:docPr id="1097436428" name="Picture 1097436428"/>
             <wp:cNvGraphicFramePr>
               <a:graphicFrameLocks xmlns:a="http://schemas.openxmlformats.org/drawingml/2006/main" noChangeAspect="1"/>
             </wp:cNvGraphicFramePr>
@@ -20477,12 +20931,14 @@
         <w:t>YZA</w:t>
       </w:r>
     </w:p>
-    <w:p/>
-    <w:p/>
-    <w:p/>
-    <w:p/>
-    <w:p/>
-    <w:p/>
+    <w:p>
+      <w:pPr>
+        <w:rPr>
+          <w:sz w:val="22"/>
+          <w:szCs w:val="22"/>
+        </w:rPr>
+      </w:pPr>
+    </w:p>
     <w:p/>
     <w:p/>
     <w:p/>
@@ -20495,6 +20951,14 @@
     <w:p/>
     <w:p/>
     <w:p>
+      <w:pPr>
+        <w:rPr>
+          <w:sz w:val="10"/>
+          <w:szCs w:val="10"/>
+        </w:rPr>
+      </w:pPr>
+    </w:p>
+    <w:p>
       <w:r>
         <w:rPr>
           <w:noProof/>
@@ -20502,7 +20966,7 @@
         <mc:AlternateContent>
           <mc:Choice Requires="wps">
             <w:drawing>
-              <wp:anchor distT="0" distB="0" distL="114300" distR="114300" simplePos="0" relativeHeight="251667456" behindDoc="0" locked="0" layoutInCell="1" allowOverlap="1" wp14:anchorId="50CB872E" wp14:editId="2B0DCD13">
+              <wp:anchor distT="0" distB="0" distL="114300" distR="114300" simplePos="0" relativeHeight="251667456" behindDoc="0" locked="0" layoutInCell="1" allowOverlap="1" wp14:anchorId="3B89CB6C" wp14:editId="304DCA3F">
                 <wp:simplePos x="0" y="0"/>
                 <wp:positionH relativeFrom="column">
                   <wp:posOffset>3629025</wp:posOffset>
@@ -20513,7 +20977,7 @@
                 <wp:extent cx="3543300" cy="5630545"/>
                 <wp:effectExtent l="28575" t="29210" r="28575" b="36195"/>
                 <wp:wrapNone/>
-                <wp:docPr id="186762077" name="Rectangle 55"/>
+                <wp:docPr id="1160021976" name="Rectangle 55"/>
                 <wp:cNvGraphicFramePr>
                   <a:graphicFrameLocks xmlns:a="http://schemas.openxmlformats.org/drawingml/2006/main"/>
                 </wp:cNvGraphicFramePr>
@@ -20670,10 +21134,10 @@
                                 <w:szCs w:val="22"/>
                               </w:rPr>
                               <w:drawing>
-                                <wp:inline distT="0" distB="0" distL="0" distR="0" wp14:anchorId="32F008BD" wp14:editId="3D8BFD0C">
+                                <wp:inline distT="0" distB="0" distL="0" distR="0" wp14:anchorId="3EC1D900" wp14:editId="2DAEB0F0">
                                   <wp:extent cx="1275715" cy="1275715"/>
                                   <wp:effectExtent l="0" t="0" r="0" b="0"/>
-                                  <wp:docPr id="1326668952" name="Picture 1326668952"/>
+                                  <wp:docPr id="34046775" name="Picture 34046775"/>
                                   <wp:cNvGraphicFramePr>
                                     <a:graphicFrameLocks xmlns:a="http://schemas.openxmlformats.org/drawingml/2006/main" noChangeAspect="1"/>
                                   </wp:cNvGraphicFramePr>
@@ -20759,15 +21223,24 @@
                                 <w:b/>
                                 <w:szCs w:val="22"/>
                               </w:rPr>
-                              <w:t xml:space="preserve">Nama   </w:t>
-                            </w:r>
+                              <w:t xml:space="preserve">Nama </w:t>
+                            </w:r>
+                            <w:proofErr w:type="gramStart"/>
                             <w:r>
                               <w:rPr>
                                 <w:b/>
                                 <w:szCs w:val="22"/>
                               </w:rPr>
+                              <w:t xml:space="preserve">  </w:t>
+                            </w:r>
+                            <w:r>
+                              <w:rPr>
+                                <w:b/>
+                                <w:szCs w:val="22"/>
+                              </w:rPr>
                               <w:t>:</w:t>
                             </w:r>
+                            <w:proofErr w:type="gramEnd"/>
                             <w:r>
                               <w:rPr>
                                 <w:b/>
@@ -20842,7 +21315,23 @@
                                 <w:b/>
                                 <w:szCs w:val="22"/>
                               </w:rPr>
-                              <w:t xml:space="preserve">    :  ${kelas_</w:t>
+                              <w:t xml:space="preserve">  </w:t>
+                            </w:r>
+                            <w:proofErr w:type="gramStart"/>
+                            <w:r>
+                              <w:rPr>
+                                <w:b/>
+                                <w:szCs w:val="22"/>
+                              </w:rPr>
+                              <w:t xml:space="preserve">  :</w:t>
+                            </w:r>
+                            <w:proofErr w:type="gramEnd"/>
+                            <w:r>
+                              <w:rPr>
+                                <w:b/>
+                                <w:szCs w:val="22"/>
+                              </w:rPr>
+                              <w:t xml:space="preserve">  ${kelas_</w:t>
                             </w:r>
                             <w:r>
                               <w:rPr>
@@ -20893,15 +21382,24 @@
                                 <w:b/>
                                 <w:szCs w:val="22"/>
                               </w:rPr>
-                              <w:t xml:space="preserve">       </w:t>
-                            </w:r>
+                              <w:t xml:space="preserve">     </w:t>
+                            </w:r>
+                            <w:proofErr w:type="gramStart"/>
                             <w:r>
                               <w:rPr>
                                 <w:b/>
                                 <w:szCs w:val="22"/>
                               </w:rPr>
+                              <w:t xml:space="preserve">  </w:t>
+                            </w:r>
+                            <w:r>
+                              <w:rPr>
+                                <w:b/>
+                                <w:szCs w:val="22"/>
+                              </w:rPr>
                               <w:t>:</w:t>
                             </w:r>
+                            <w:proofErr w:type="gramEnd"/>
                             <w:r>
                               <w:rPr>
                                 <w:b/>
@@ -20950,7 +21448,7 @@
           </mc:Choice>
           <mc:Fallback>
             <w:pict>
-              <v:rect w14:anchorId="50CB872E" id="_x0000_s1036" style="position:absolute;margin-left:285.75pt;margin-top:10pt;width:279pt;height:443.35pt;z-index:251667456;visibility:visible;mso-wrap-style:square;mso-width-percent:0;mso-height-percent:0;mso-wrap-distance-left:9pt;mso-wrap-distance-top:0;mso-wrap-distance-right:9pt;mso-wrap-distance-bottom:0;mso-position-horizontal:absolute;mso-position-horizontal-relative:text;mso-position-vertical:absolute;mso-position-vertical-relative:text;mso-width-percent:0;mso-height-percent:0;mso-width-relative:page;mso-height-relative:page;v-text-anchor:top" o:gfxdata="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" strokeweight="4.5pt">
+              <v:rect w14:anchorId="3B89CB6C" id="_x0000_s1036" style="position:absolute;margin-left:285.75pt;margin-top:10pt;width:279pt;height:443.35pt;z-index:251667456;visibility:visible;mso-wrap-style:square;mso-width-percent:0;mso-height-percent:0;mso-wrap-distance-left:9pt;mso-wrap-distance-top:0;mso-wrap-distance-right:9pt;mso-wrap-distance-bottom:0;mso-position-horizontal:absolute;mso-position-horizontal-relative:text;mso-position-vertical:absolute;mso-position-vertical-relative:text;mso-width-percent:0;mso-height-percent:0;mso-width-relative:page;mso-height-relative:page;v-text-anchor:top" o:gfxdata="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" strokeweight="4.5pt">
                 <v:stroke linestyle="thickThin"/>
                 <v:textbox>
                   <w:txbxContent>
@@ -21079,10 +21577,10 @@
                           <w:szCs w:val="22"/>
                         </w:rPr>
                         <w:drawing>
-                          <wp:inline distT="0" distB="0" distL="0" distR="0" wp14:anchorId="32F008BD" wp14:editId="3D8BFD0C">
+                          <wp:inline distT="0" distB="0" distL="0" distR="0" wp14:anchorId="3EC1D900" wp14:editId="2DAEB0F0">
                             <wp:extent cx="1275715" cy="1275715"/>
                             <wp:effectExtent l="0" t="0" r="0" b="0"/>
-                            <wp:docPr id="1326668952" name="Picture 1326668952"/>
+                            <wp:docPr id="34046775" name="Picture 34046775"/>
                             <wp:cNvGraphicFramePr>
                               <a:graphicFrameLocks xmlns:a="http://schemas.openxmlformats.org/drawingml/2006/main" noChangeAspect="1"/>
                             </wp:cNvGraphicFramePr>
@@ -21168,15 +21666,24 @@
                           <w:b/>
                           <w:szCs w:val="22"/>
                         </w:rPr>
-                        <w:t xml:space="preserve">Nama   </w:t>
-                      </w:r>
+                        <w:t xml:space="preserve">Nama </w:t>
+                      </w:r>
+                      <w:proofErr w:type="gramStart"/>
                       <w:r>
                         <w:rPr>
                           <w:b/>
                           <w:szCs w:val="22"/>
                         </w:rPr>
+                        <w:t xml:space="preserve">  </w:t>
+                      </w:r>
+                      <w:r>
+                        <w:rPr>
+                          <w:b/>
+                          <w:szCs w:val="22"/>
+                        </w:rPr>
                         <w:t>:</w:t>
                       </w:r>
+                      <w:proofErr w:type="gramEnd"/>
                       <w:r>
                         <w:rPr>
                           <w:b/>
@@ -21251,7 +21758,23 @@
                           <w:b/>
                           <w:szCs w:val="22"/>
                         </w:rPr>
-                        <w:t xml:space="preserve">    :  ${kelas_</w:t>
+                        <w:t xml:space="preserve">  </w:t>
+                      </w:r>
+                      <w:proofErr w:type="gramStart"/>
+                      <w:r>
+                        <w:rPr>
+                          <w:b/>
+                          <w:szCs w:val="22"/>
+                        </w:rPr>
+                        <w:t xml:space="preserve">  :</w:t>
+                      </w:r>
+                      <w:proofErr w:type="gramEnd"/>
+                      <w:r>
+                        <w:rPr>
+                          <w:b/>
+                          <w:szCs w:val="22"/>
+                        </w:rPr>
+                        <w:t xml:space="preserve">  ${kelas_</w:t>
                       </w:r>
                       <w:r>
                         <w:rPr>
@@ -21302,15 +21825,24 @@
                           <w:b/>
                           <w:szCs w:val="22"/>
                         </w:rPr>
-                        <w:t xml:space="preserve">       </w:t>
-                      </w:r>
+                        <w:t xml:space="preserve">     </w:t>
+                      </w:r>
+                      <w:proofErr w:type="gramStart"/>
                       <w:r>
                         <w:rPr>
                           <w:b/>
                           <w:szCs w:val="22"/>
                         </w:rPr>
+                        <w:t xml:space="preserve">  </w:t>
+                      </w:r>
+                      <w:r>
+                        <w:rPr>
+                          <w:b/>
+                          <w:szCs w:val="22"/>
+                        </w:rPr>
                         <w:t>:</w:t>
                       </w:r>
+                      <w:proofErr w:type="gramEnd"/>
                       <w:r>
                         <w:rPr>
                           <w:b/>
@@ -21354,7 +21886,7 @@
         <mc:AlternateContent>
           <mc:Choice Requires="wps">
             <w:drawing>
-              <wp:anchor distT="0" distB="0" distL="114300" distR="114300" simplePos="0" relativeHeight="251668480" behindDoc="0" locked="0" layoutInCell="1" allowOverlap="1" wp14:anchorId="4B8111D1" wp14:editId="31955671">
+              <wp:anchor distT="0" distB="0" distL="114300" distR="114300" simplePos="0" relativeHeight="251668480" behindDoc="0" locked="0" layoutInCell="1" allowOverlap="1" wp14:anchorId="3354AED3" wp14:editId="52C3A99F">
                 <wp:simplePos x="0" y="0"/>
                 <wp:positionH relativeFrom="column">
                   <wp:posOffset>-635</wp:posOffset>
@@ -21365,7 +21897,7 @@
                 <wp:extent cx="3543300" cy="5630545"/>
                 <wp:effectExtent l="37465" t="29210" r="29210" b="36195"/>
                 <wp:wrapNone/>
-                <wp:docPr id="1228670993" name="Rectangle 56"/>
+                <wp:docPr id="1794430003" name="Rectangle 56"/>
                 <wp:cNvGraphicFramePr>
                   <a:graphicFrameLocks xmlns:a="http://schemas.openxmlformats.org/drawingml/2006/main"/>
                 </wp:cNvGraphicFramePr>
@@ -22212,7 +22744,7 @@
                             <w:pPr>
                               <w:numPr>
                                 <w:ilvl w:val="0"/>
-                                <w:numId w:val="76"/>
+                                <w:numId w:val="77"/>
                               </w:numPr>
                               <w:rPr>
                                 <w:rFonts w:ascii="Arial Narrow" w:hAnsi="Arial Narrow"/>
@@ -22271,7 +22803,7 @@
                             <w:pPr>
                               <w:numPr>
                                 <w:ilvl w:val="0"/>
-                                <w:numId w:val="76"/>
+                                <w:numId w:val="77"/>
                               </w:numPr>
                               <w:rPr>
                                 <w:rFonts w:ascii="Arial Narrow" w:hAnsi="Arial Narrow"/>
@@ -22292,7 +22824,7 @@
                             <w:pPr>
                               <w:numPr>
                                 <w:ilvl w:val="0"/>
-                                <w:numId w:val="76"/>
+                                <w:numId w:val="77"/>
                               </w:numPr>
                               <w:rPr>
                                 <w:rFonts w:ascii="Arial Narrow" w:hAnsi="Arial Narrow"/>
@@ -22395,7 +22927,7 @@
                             <w:pPr>
                               <w:numPr>
                                 <w:ilvl w:val="0"/>
-                                <w:numId w:val="76"/>
+                                <w:numId w:val="77"/>
                               </w:numPr>
                               <w:rPr>
                                 <w:rFonts w:ascii="Arial Narrow" w:hAnsi="Arial Narrow"/>
@@ -22452,7 +22984,7 @@
                             <w:pPr>
                               <w:numPr>
                                 <w:ilvl w:val="0"/>
-                                <w:numId w:val="76"/>
+                                <w:numId w:val="77"/>
                               </w:numPr>
                               <w:rPr>
                                 <w:rFonts w:ascii="Arial Narrow" w:hAnsi="Arial Narrow"/>
@@ -22555,7 +23087,7 @@
                             <w:pPr>
                               <w:numPr>
                                 <w:ilvl w:val="0"/>
-                                <w:numId w:val="76"/>
+                                <w:numId w:val="77"/>
                               </w:numPr>
                               <w:rPr>
                                 <w:rFonts w:ascii="Arial Narrow" w:hAnsi="Arial Narrow"/>
@@ -22632,7 +23164,7 @@
                             <w:pPr>
                               <w:numPr>
                                 <w:ilvl w:val="0"/>
-                                <w:numId w:val="76"/>
+                                <w:numId w:val="77"/>
                               </w:numPr>
                               <w:rPr>
                                 <w:rFonts w:ascii="Arial Narrow" w:hAnsi="Arial Narrow"/>
@@ -22745,7 +23277,7 @@
                             <w:pPr>
                               <w:numPr>
                                 <w:ilvl w:val="0"/>
-                                <w:numId w:val="76"/>
+                                <w:numId w:val="77"/>
                               </w:numPr>
                               <w:rPr>
                                 <w:rFonts w:ascii="Arial Narrow" w:hAnsi="Arial Narrow"/>
@@ -22822,7 +23354,7 @@
                             <w:pPr>
                               <w:numPr>
                                 <w:ilvl w:val="0"/>
-                                <w:numId w:val="76"/>
+                                <w:numId w:val="77"/>
                               </w:numPr>
                               <w:rPr>
                                 <w:rFonts w:ascii="Arial Narrow" w:hAnsi="Arial Narrow"/>
@@ -22863,7 +23395,7 @@
                             <w:pPr>
                               <w:numPr>
                                 <w:ilvl w:val="0"/>
-                                <w:numId w:val="76"/>
+                                <w:numId w:val="77"/>
                               </w:numPr>
                               <w:rPr>
                                 <w:rFonts w:ascii="Arial Narrow" w:hAnsi="Arial Narrow"/>
@@ -22988,7 +23520,7 @@
           </mc:Choice>
           <mc:Fallback>
             <w:pict>
-              <v:rect w14:anchorId="4B8111D1" id="_x0000_s1037" style="position:absolute;margin-left:-.05pt;margin-top:10pt;width:279pt;height:443.35pt;z-index:251668480;visibility:visible;mso-wrap-style:square;mso-width-percent:0;mso-height-percent:0;mso-wrap-distance-left:9pt;mso-wrap-distance-top:0;mso-wrap-distance-right:9pt;mso-wrap-distance-bottom:0;mso-position-horizontal:absolute;mso-position-horizontal-relative:text;mso-position-vertical:absolute;mso-position-vertical-relative:text;mso-width-percent:0;mso-height-percent:0;mso-width-relative:page;mso-height-relative:page;v-text-anchor:top" o:gfxdata="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" strokeweight="4.5pt">
+              <v:rect w14:anchorId="3354AED3" id="_x0000_s1037" style="position:absolute;margin-left:-.05pt;margin-top:10pt;width:279pt;height:443.35pt;z-index:251668480;visibility:visible;mso-wrap-style:square;mso-width-percent:0;mso-height-percent:0;mso-wrap-distance-left:9pt;mso-wrap-distance-top:0;mso-wrap-distance-right:9pt;mso-wrap-distance-bottom:0;mso-position-horizontal:absolute;mso-position-horizontal-relative:text;mso-position-vertical:absolute;mso-position-vertical-relative:text;mso-width-percent:0;mso-height-percent:0;mso-width-relative:page;mso-height-relative:page;v-text-anchor:top" o:gfxdata="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" strokeweight="4.5pt">
                 <v:stroke linestyle="thickThin"/>
                 <v:textbox>
                   <w:txbxContent>
@@ -23807,7 +24339,7 @@
                       <w:pPr>
                         <w:numPr>
                           <w:ilvl w:val="0"/>
-                          <w:numId w:val="76"/>
+                          <w:numId w:val="77"/>
                         </w:numPr>
                         <w:rPr>
                           <w:rFonts w:ascii="Arial Narrow" w:hAnsi="Arial Narrow"/>
@@ -23866,7 +24398,7 @@
                       <w:pPr>
                         <w:numPr>
                           <w:ilvl w:val="0"/>
-                          <w:numId w:val="76"/>
+                          <w:numId w:val="77"/>
                         </w:numPr>
                         <w:rPr>
                           <w:rFonts w:ascii="Arial Narrow" w:hAnsi="Arial Narrow"/>
@@ -23887,7 +24419,7 @@
                       <w:pPr>
                         <w:numPr>
                           <w:ilvl w:val="0"/>
-                          <w:numId w:val="76"/>
+                          <w:numId w:val="77"/>
                         </w:numPr>
                         <w:rPr>
                           <w:rFonts w:ascii="Arial Narrow" w:hAnsi="Arial Narrow"/>
@@ -23990,7 +24522,7 @@
                       <w:pPr>
                         <w:numPr>
                           <w:ilvl w:val="0"/>
-                          <w:numId w:val="76"/>
+                          <w:numId w:val="77"/>
                         </w:numPr>
                         <w:rPr>
                           <w:rFonts w:ascii="Arial Narrow" w:hAnsi="Arial Narrow"/>
@@ -24047,7 +24579,7 @@
                       <w:pPr>
                         <w:numPr>
                           <w:ilvl w:val="0"/>
-                          <w:numId w:val="76"/>
+                          <w:numId w:val="77"/>
                         </w:numPr>
                         <w:rPr>
                           <w:rFonts w:ascii="Arial Narrow" w:hAnsi="Arial Narrow"/>
@@ -24150,7 +24682,7 @@
                       <w:pPr>
                         <w:numPr>
                           <w:ilvl w:val="0"/>
-                          <w:numId w:val="76"/>
+                          <w:numId w:val="77"/>
                         </w:numPr>
                         <w:rPr>
                           <w:rFonts w:ascii="Arial Narrow" w:hAnsi="Arial Narrow"/>
@@ -24227,7 +24759,7 @@
                       <w:pPr>
                         <w:numPr>
                           <w:ilvl w:val="0"/>
-                          <w:numId w:val="76"/>
+                          <w:numId w:val="77"/>
                         </w:numPr>
                         <w:rPr>
                           <w:rFonts w:ascii="Arial Narrow" w:hAnsi="Arial Narrow"/>
@@ -24340,7 +24872,7 @@
                       <w:pPr>
                         <w:numPr>
                           <w:ilvl w:val="0"/>
-                          <w:numId w:val="76"/>
+                          <w:numId w:val="77"/>
                         </w:numPr>
                         <w:rPr>
                           <w:rFonts w:ascii="Arial Narrow" w:hAnsi="Arial Narrow"/>
@@ -24417,7 +24949,7 @@
                       <w:pPr>
                         <w:numPr>
                           <w:ilvl w:val="0"/>
-                          <w:numId w:val="76"/>
+                          <w:numId w:val="77"/>
                         </w:numPr>
                         <w:rPr>
                           <w:rFonts w:ascii="Arial Narrow" w:hAnsi="Arial Narrow"/>
@@ -24458,7 +24990,7 @@
                       <w:pPr>
                         <w:numPr>
                           <w:ilvl w:val="0"/>
-                          <w:numId w:val="76"/>
+                          <w:numId w:val="77"/>
                         </w:numPr>
                         <w:rPr>
                           <w:rFonts w:ascii="Arial Narrow" w:hAnsi="Arial Narrow"/>
@@ -24572,6 +25104,11 @@
         </mc:AlternateContent>
       </w:r>
     </w:p>
+    <w:p/>
+    <w:p/>
+    <w:p/>
+    <w:p/>
+    <w:p/>
     <w:p/>
     <w:p/>
     <w:p/>
@@ -25448,95 +25985,6 @@
     </w:lvl>
   </w:abstractNum>
   <w:abstractNum w:abstractNumId="8" w15:restartNumberingAfterBreak="0">
-    <w:nsid w:val="15836C5A"/>
-    <w:multiLevelType w:val="hybridMultilevel"/>
-    <w:tmpl w:val="20802582"/>
-    <w:lvl w:ilvl="0" w:tplc="3809000F">
-      <w:start w:val="1"/>
-      <w:numFmt w:val="decimal"/>
-      <w:lvlText w:val="%1."/>
-      <w:lvlJc w:val="left"/>
-      <w:pPr>
-        <w:ind w:left="720" w:hanging="360"/>
-      </w:pPr>
-      <w:rPr>
-        <w:rFonts w:hint="default"/>
-      </w:rPr>
-    </w:lvl>
-    <w:lvl w:ilvl="1" w:tplc="FFFFFFFF" w:tentative="1">
-      <w:start w:val="1"/>
-      <w:numFmt w:val="lowerLetter"/>
-      <w:lvlText w:val="%2."/>
-      <w:lvlJc w:val="left"/>
-      <w:pPr>
-        <w:ind w:left="1440" w:hanging="360"/>
-      </w:pPr>
-    </w:lvl>
-    <w:lvl w:ilvl="2" w:tplc="FFFFFFFF" w:tentative="1">
-      <w:start w:val="1"/>
-      <w:numFmt w:val="lowerRoman"/>
-      <w:lvlText w:val="%3."/>
-      <w:lvlJc w:val="right"/>
-      <w:pPr>
-        <w:ind w:left="2160" w:hanging="180"/>
-      </w:pPr>
-    </w:lvl>
-    <w:lvl w:ilvl="3" w:tplc="FFFFFFFF" w:tentative="1">
-      <w:start w:val="1"/>
-      <w:numFmt w:val="decimal"/>
-      <w:lvlText w:val="%4."/>
-      <w:lvlJc w:val="left"/>
-      <w:pPr>
-        <w:ind w:left="2880" w:hanging="360"/>
-      </w:pPr>
-    </w:lvl>
-    <w:lvl w:ilvl="4" w:tplc="FFFFFFFF" w:tentative="1">
-      <w:start w:val="1"/>
-      <w:numFmt w:val="lowerLetter"/>
-      <w:lvlText w:val="%5."/>
-      <w:lvlJc w:val="left"/>
-      <w:pPr>
-        <w:ind w:left="3600" w:hanging="360"/>
-      </w:pPr>
-    </w:lvl>
-    <w:lvl w:ilvl="5" w:tplc="FFFFFFFF" w:tentative="1">
-      <w:start w:val="1"/>
-      <w:numFmt w:val="lowerRoman"/>
-      <w:lvlText w:val="%6."/>
-      <w:lvlJc w:val="right"/>
-      <w:pPr>
-        <w:ind w:left="4320" w:hanging="180"/>
-      </w:pPr>
-    </w:lvl>
-    <w:lvl w:ilvl="6" w:tplc="FFFFFFFF" w:tentative="1">
-      <w:start w:val="1"/>
-      <w:numFmt w:val="decimal"/>
-      <w:lvlText w:val="%7."/>
-      <w:lvlJc w:val="left"/>
-      <w:pPr>
-        <w:ind w:left="5040" w:hanging="360"/>
-      </w:pPr>
-    </w:lvl>
-    <w:lvl w:ilvl="7" w:tplc="FFFFFFFF" w:tentative="1">
-      <w:start w:val="1"/>
-      <w:numFmt w:val="lowerLetter"/>
-      <w:lvlText w:val="%8."/>
-      <w:lvlJc w:val="left"/>
-      <w:pPr>
-        <w:ind w:left="5760" w:hanging="360"/>
-      </w:pPr>
-    </w:lvl>
-    <w:lvl w:ilvl="8" w:tplc="FFFFFFFF" w:tentative="1">
-      <w:start w:val="1"/>
-      <w:numFmt w:val="lowerRoman"/>
-      <w:lvlText w:val="%9."/>
-      <w:lvlJc w:val="right"/>
-      <w:pPr>
-        <w:ind w:left="6480" w:hanging="180"/>
-      </w:pPr>
-    </w:lvl>
-  </w:abstractNum>
-  <w:abstractNum w:abstractNumId="9" w15:restartNumberingAfterBreak="0">
     <w:nsid w:val="173D2ABA"/>
     <w:multiLevelType w:val="hybridMultilevel"/>
     <w:tmpl w:val="AD46F0F4"/>
@@ -25613,6 +26061,95 @@
       </w:pPr>
     </w:lvl>
     <w:lvl w:ilvl="8" w:tplc="0409001B" w:tentative="1">
+      <w:start w:val="1"/>
+      <w:numFmt w:val="lowerRoman"/>
+      <w:lvlText w:val="%9."/>
+      <w:lvlJc w:val="right"/>
+      <w:pPr>
+        <w:ind w:left="6480" w:hanging="180"/>
+      </w:pPr>
+    </w:lvl>
+  </w:abstractNum>
+  <w:abstractNum w:abstractNumId="9" w15:restartNumberingAfterBreak="0">
+    <w:nsid w:val="18621BB8"/>
+    <w:multiLevelType w:val="hybridMultilevel"/>
+    <w:tmpl w:val="8DA436D2"/>
+    <w:lvl w:ilvl="0" w:tplc="3809000F">
+      <w:start w:val="1"/>
+      <w:numFmt w:val="decimal"/>
+      <w:lvlText w:val="%1."/>
+      <w:lvlJc w:val="left"/>
+      <w:pPr>
+        <w:ind w:left="720" w:hanging="360"/>
+      </w:pPr>
+      <w:rPr>
+        <w:rFonts w:hint="default"/>
+      </w:rPr>
+    </w:lvl>
+    <w:lvl w:ilvl="1" w:tplc="FFFFFFFF" w:tentative="1">
+      <w:start w:val="1"/>
+      <w:numFmt w:val="lowerLetter"/>
+      <w:lvlText w:val="%2."/>
+      <w:lvlJc w:val="left"/>
+      <w:pPr>
+        <w:ind w:left="1440" w:hanging="360"/>
+      </w:pPr>
+    </w:lvl>
+    <w:lvl w:ilvl="2" w:tplc="FFFFFFFF" w:tentative="1">
+      <w:start w:val="1"/>
+      <w:numFmt w:val="lowerRoman"/>
+      <w:lvlText w:val="%3."/>
+      <w:lvlJc w:val="right"/>
+      <w:pPr>
+        <w:ind w:left="2160" w:hanging="180"/>
+      </w:pPr>
+    </w:lvl>
+    <w:lvl w:ilvl="3" w:tplc="FFFFFFFF" w:tentative="1">
+      <w:start w:val="1"/>
+      <w:numFmt w:val="decimal"/>
+      <w:lvlText w:val="%4."/>
+      <w:lvlJc w:val="left"/>
+      <w:pPr>
+        <w:ind w:left="2880" w:hanging="360"/>
+      </w:pPr>
+    </w:lvl>
+    <w:lvl w:ilvl="4" w:tplc="FFFFFFFF" w:tentative="1">
+      <w:start w:val="1"/>
+      <w:numFmt w:val="lowerLetter"/>
+      <w:lvlText w:val="%5."/>
+      <w:lvlJc w:val="left"/>
+      <w:pPr>
+        <w:ind w:left="3600" w:hanging="360"/>
+      </w:pPr>
+    </w:lvl>
+    <w:lvl w:ilvl="5" w:tplc="FFFFFFFF" w:tentative="1">
+      <w:start w:val="1"/>
+      <w:numFmt w:val="lowerRoman"/>
+      <w:lvlText w:val="%6."/>
+      <w:lvlJc w:val="right"/>
+      <w:pPr>
+        <w:ind w:left="4320" w:hanging="180"/>
+      </w:pPr>
+    </w:lvl>
+    <w:lvl w:ilvl="6" w:tplc="FFFFFFFF" w:tentative="1">
+      <w:start w:val="1"/>
+      <w:numFmt w:val="decimal"/>
+      <w:lvlText w:val="%7."/>
+      <w:lvlJc w:val="left"/>
+      <w:pPr>
+        <w:ind w:left="5040" w:hanging="360"/>
+      </w:pPr>
+    </w:lvl>
+    <w:lvl w:ilvl="7" w:tplc="FFFFFFFF" w:tentative="1">
+      <w:start w:val="1"/>
+      <w:numFmt w:val="lowerLetter"/>
+      <w:lvlText w:val="%8."/>
+      <w:lvlJc w:val="left"/>
+      <w:pPr>
+        <w:ind w:left="5760" w:hanging="360"/>
+      </w:pPr>
+    </w:lvl>
+    <w:lvl w:ilvl="8" w:tplc="FFFFFFFF" w:tentative="1">
       <w:start w:val="1"/>
       <w:numFmt w:val="lowerRoman"/>
       <w:lvlText w:val="%9."/>
@@ -28170,6 +28707,211 @@
     </w:lvl>
   </w:abstractNum>
   <w:abstractNum w:abstractNumId="39" w15:restartNumberingAfterBreak="0">
+    <w:nsid w:val="46044E33"/>
+    <w:multiLevelType w:val="hybridMultilevel"/>
+    <w:tmpl w:val="E446F13C"/>
+    <w:lvl w:ilvl="0" w:tplc="3809000F">
+      <w:start w:val="1"/>
+      <w:numFmt w:val="decimal"/>
+      <w:lvlText w:val="%1."/>
+      <w:lvlJc w:val="left"/>
+      <w:pPr>
+        <w:tabs>
+          <w:tab w:val="num" w:pos="720"/>
+        </w:tabs>
+        <w:ind w:left="720" w:hanging="360"/>
+      </w:pPr>
+      <w:rPr>
+        <w:rFonts w:hint="default"/>
+      </w:rPr>
+    </w:lvl>
+    <w:lvl w:ilvl="1" w:tplc="FFFFFFFF" w:tentative="1">
+      <w:start w:val="1"/>
+      <w:numFmt w:val="lowerLetter"/>
+      <w:lvlText w:val="%2."/>
+      <w:lvlJc w:val="left"/>
+      <w:pPr>
+        <w:tabs>
+          <w:tab w:val="num" w:pos="1440"/>
+        </w:tabs>
+        <w:ind w:left="1440" w:hanging="360"/>
+      </w:pPr>
+    </w:lvl>
+    <w:lvl w:ilvl="2" w:tplc="FFFFFFFF" w:tentative="1">
+      <w:start w:val="1"/>
+      <w:numFmt w:val="lowerRoman"/>
+      <w:lvlText w:val="%3."/>
+      <w:lvlJc w:val="right"/>
+      <w:pPr>
+        <w:tabs>
+          <w:tab w:val="num" w:pos="2160"/>
+        </w:tabs>
+        <w:ind w:left="2160" w:hanging="180"/>
+      </w:pPr>
+    </w:lvl>
+    <w:lvl w:ilvl="3" w:tplc="FFFFFFFF" w:tentative="1">
+      <w:start w:val="1"/>
+      <w:numFmt w:val="decimal"/>
+      <w:lvlText w:val="%4."/>
+      <w:lvlJc w:val="left"/>
+      <w:pPr>
+        <w:tabs>
+          <w:tab w:val="num" w:pos="2880"/>
+        </w:tabs>
+        <w:ind w:left="2880" w:hanging="360"/>
+      </w:pPr>
+    </w:lvl>
+    <w:lvl w:ilvl="4" w:tplc="FFFFFFFF" w:tentative="1">
+      <w:start w:val="1"/>
+      <w:numFmt w:val="lowerLetter"/>
+      <w:lvlText w:val="%5."/>
+      <w:lvlJc w:val="left"/>
+      <w:pPr>
+        <w:tabs>
+          <w:tab w:val="num" w:pos="3600"/>
+        </w:tabs>
+        <w:ind w:left="3600" w:hanging="360"/>
+      </w:pPr>
+    </w:lvl>
+    <w:lvl w:ilvl="5" w:tplc="FFFFFFFF" w:tentative="1">
+      <w:start w:val="1"/>
+      <w:numFmt w:val="lowerRoman"/>
+      <w:lvlText w:val="%6."/>
+      <w:lvlJc w:val="right"/>
+      <w:pPr>
+        <w:tabs>
+          <w:tab w:val="num" w:pos="4320"/>
+        </w:tabs>
+        <w:ind w:left="4320" w:hanging="180"/>
+      </w:pPr>
+    </w:lvl>
+    <w:lvl w:ilvl="6" w:tplc="FFFFFFFF" w:tentative="1">
+      <w:start w:val="1"/>
+      <w:numFmt w:val="decimal"/>
+      <w:lvlText w:val="%7."/>
+      <w:lvlJc w:val="left"/>
+      <w:pPr>
+        <w:tabs>
+          <w:tab w:val="num" w:pos="5040"/>
+        </w:tabs>
+        <w:ind w:left="5040" w:hanging="360"/>
+      </w:pPr>
+    </w:lvl>
+    <w:lvl w:ilvl="7" w:tplc="FFFFFFFF" w:tentative="1">
+      <w:start w:val="1"/>
+      <w:numFmt w:val="lowerLetter"/>
+      <w:lvlText w:val="%8."/>
+      <w:lvlJc w:val="left"/>
+      <w:pPr>
+        <w:tabs>
+          <w:tab w:val="num" w:pos="5760"/>
+        </w:tabs>
+        <w:ind w:left="5760" w:hanging="360"/>
+      </w:pPr>
+    </w:lvl>
+    <w:lvl w:ilvl="8" w:tplc="FFFFFFFF" w:tentative="1">
+      <w:start w:val="1"/>
+      <w:numFmt w:val="lowerRoman"/>
+      <w:lvlText w:val="%9."/>
+      <w:lvlJc w:val="right"/>
+      <w:pPr>
+        <w:tabs>
+          <w:tab w:val="num" w:pos="6480"/>
+        </w:tabs>
+        <w:ind w:left="6480" w:hanging="180"/>
+      </w:pPr>
+    </w:lvl>
+  </w:abstractNum>
+  <w:abstractNum w:abstractNumId="40" w15:restartNumberingAfterBreak="0">
+    <w:nsid w:val="47AD0DB3"/>
+    <w:multiLevelType w:val="hybridMultilevel"/>
+    <w:tmpl w:val="9A2E67A0"/>
+    <w:lvl w:ilvl="0" w:tplc="3809000F">
+      <w:start w:val="1"/>
+      <w:numFmt w:val="decimal"/>
+      <w:lvlText w:val="%1."/>
+      <w:lvlJc w:val="left"/>
+      <w:pPr>
+        <w:ind w:left="720" w:hanging="360"/>
+      </w:pPr>
+      <w:rPr>
+        <w:rFonts w:hint="default"/>
+      </w:rPr>
+    </w:lvl>
+    <w:lvl w:ilvl="1" w:tplc="FFFFFFFF" w:tentative="1">
+      <w:start w:val="1"/>
+      <w:numFmt w:val="lowerLetter"/>
+      <w:lvlText w:val="%2."/>
+      <w:lvlJc w:val="left"/>
+      <w:pPr>
+        <w:ind w:left="1440" w:hanging="360"/>
+      </w:pPr>
+    </w:lvl>
+    <w:lvl w:ilvl="2" w:tplc="FFFFFFFF" w:tentative="1">
+      <w:start w:val="1"/>
+      <w:numFmt w:val="lowerRoman"/>
+      <w:lvlText w:val="%3."/>
+      <w:lvlJc w:val="right"/>
+      <w:pPr>
+        <w:ind w:left="2160" w:hanging="180"/>
+      </w:pPr>
+    </w:lvl>
+    <w:lvl w:ilvl="3" w:tplc="FFFFFFFF" w:tentative="1">
+      <w:start w:val="1"/>
+      <w:numFmt w:val="decimal"/>
+      <w:lvlText w:val="%4."/>
+      <w:lvlJc w:val="left"/>
+      <w:pPr>
+        <w:ind w:left="2880" w:hanging="360"/>
+      </w:pPr>
+    </w:lvl>
+    <w:lvl w:ilvl="4" w:tplc="FFFFFFFF" w:tentative="1">
+      <w:start w:val="1"/>
+      <w:numFmt w:val="lowerLetter"/>
+      <w:lvlText w:val="%5."/>
+      <w:lvlJc w:val="left"/>
+      <w:pPr>
+        <w:ind w:left="3600" w:hanging="360"/>
+      </w:pPr>
+    </w:lvl>
+    <w:lvl w:ilvl="5" w:tplc="FFFFFFFF" w:tentative="1">
+      <w:start w:val="1"/>
+      <w:numFmt w:val="lowerRoman"/>
+      <w:lvlText w:val="%6."/>
+      <w:lvlJc w:val="right"/>
+      <w:pPr>
+        <w:ind w:left="4320" w:hanging="180"/>
+      </w:pPr>
+    </w:lvl>
+    <w:lvl w:ilvl="6" w:tplc="FFFFFFFF" w:tentative="1">
+      <w:start w:val="1"/>
+      <w:numFmt w:val="decimal"/>
+      <w:lvlText w:val="%7."/>
+      <w:lvlJc w:val="left"/>
+      <w:pPr>
+        <w:ind w:left="5040" w:hanging="360"/>
+      </w:pPr>
+    </w:lvl>
+    <w:lvl w:ilvl="7" w:tplc="FFFFFFFF" w:tentative="1">
+      <w:start w:val="1"/>
+      <w:numFmt w:val="lowerLetter"/>
+      <w:lvlText w:val="%8."/>
+      <w:lvlJc w:val="left"/>
+      <w:pPr>
+        <w:ind w:left="5760" w:hanging="360"/>
+      </w:pPr>
+    </w:lvl>
+    <w:lvl w:ilvl="8" w:tplc="FFFFFFFF" w:tentative="1">
+      <w:start w:val="1"/>
+      <w:numFmt w:val="lowerRoman"/>
+      <w:lvlText w:val="%9."/>
+      <w:lvlJc w:val="right"/>
+      <w:pPr>
+        <w:ind w:left="6480" w:hanging="180"/>
+      </w:pPr>
+    </w:lvl>
+  </w:abstractNum>
+  <w:abstractNum w:abstractNumId="41" w15:restartNumberingAfterBreak="0">
     <w:nsid w:val="48080D15"/>
     <w:multiLevelType w:val="hybridMultilevel"/>
     <w:tmpl w:val="FD286A5C"/>
@@ -28255,7 +28997,7 @@
       </w:pPr>
     </w:lvl>
   </w:abstractNum>
-  <w:abstractNum w:abstractNumId="40" w15:restartNumberingAfterBreak="0">
+  <w:abstractNum w:abstractNumId="42" w15:restartNumberingAfterBreak="0">
     <w:nsid w:val="485C23FB"/>
     <w:multiLevelType w:val="hybridMultilevel"/>
     <w:tmpl w:val="30164766"/>
@@ -28341,96 +29083,7 @@
       </w:pPr>
     </w:lvl>
   </w:abstractNum>
-  <w:abstractNum w:abstractNumId="41" w15:restartNumberingAfterBreak="0">
-    <w:nsid w:val="4C440CE7"/>
-    <w:multiLevelType w:val="hybridMultilevel"/>
-    <w:tmpl w:val="4F76C186"/>
-    <w:lvl w:ilvl="0" w:tplc="3809000F">
-      <w:start w:val="1"/>
-      <w:numFmt w:val="decimal"/>
-      <w:lvlText w:val="%1."/>
-      <w:lvlJc w:val="left"/>
-      <w:pPr>
-        <w:ind w:left="720" w:hanging="360"/>
-      </w:pPr>
-      <w:rPr>
-        <w:rFonts w:hint="default"/>
-      </w:rPr>
-    </w:lvl>
-    <w:lvl w:ilvl="1" w:tplc="FFFFFFFF" w:tentative="1">
-      <w:start w:val="1"/>
-      <w:numFmt w:val="lowerLetter"/>
-      <w:lvlText w:val="%2."/>
-      <w:lvlJc w:val="left"/>
-      <w:pPr>
-        <w:ind w:left="1440" w:hanging="360"/>
-      </w:pPr>
-    </w:lvl>
-    <w:lvl w:ilvl="2" w:tplc="FFFFFFFF" w:tentative="1">
-      <w:start w:val="1"/>
-      <w:numFmt w:val="lowerRoman"/>
-      <w:lvlText w:val="%3."/>
-      <w:lvlJc w:val="right"/>
-      <w:pPr>
-        <w:ind w:left="2160" w:hanging="180"/>
-      </w:pPr>
-    </w:lvl>
-    <w:lvl w:ilvl="3" w:tplc="FFFFFFFF" w:tentative="1">
-      <w:start w:val="1"/>
-      <w:numFmt w:val="decimal"/>
-      <w:lvlText w:val="%4."/>
-      <w:lvlJc w:val="left"/>
-      <w:pPr>
-        <w:ind w:left="2880" w:hanging="360"/>
-      </w:pPr>
-    </w:lvl>
-    <w:lvl w:ilvl="4" w:tplc="FFFFFFFF" w:tentative="1">
-      <w:start w:val="1"/>
-      <w:numFmt w:val="lowerLetter"/>
-      <w:lvlText w:val="%5."/>
-      <w:lvlJc w:val="left"/>
-      <w:pPr>
-        <w:ind w:left="3600" w:hanging="360"/>
-      </w:pPr>
-    </w:lvl>
-    <w:lvl w:ilvl="5" w:tplc="FFFFFFFF" w:tentative="1">
-      <w:start w:val="1"/>
-      <w:numFmt w:val="lowerRoman"/>
-      <w:lvlText w:val="%6."/>
-      <w:lvlJc w:val="right"/>
-      <w:pPr>
-        <w:ind w:left="4320" w:hanging="180"/>
-      </w:pPr>
-    </w:lvl>
-    <w:lvl w:ilvl="6" w:tplc="FFFFFFFF" w:tentative="1">
-      <w:start w:val="1"/>
-      <w:numFmt w:val="decimal"/>
-      <w:lvlText w:val="%7."/>
-      <w:lvlJc w:val="left"/>
-      <w:pPr>
-        <w:ind w:left="5040" w:hanging="360"/>
-      </w:pPr>
-    </w:lvl>
-    <w:lvl w:ilvl="7" w:tplc="FFFFFFFF" w:tentative="1">
-      <w:start w:val="1"/>
-      <w:numFmt w:val="lowerLetter"/>
-      <w:lvlText w:val="%8."/>
-      <w:lvlJc w:val="left"/>
-      <w:pPr>
-        <w:ind w:left="5760" w:hanging="360"/>
-      </w:pPr>
-    </w:lvl>
-    <w:lvl w:ilvl="8" w:tplc="FFFFFFFF" w:tentative="1">
-      <w:start w:val="1"/>
-      <w:numFmt w:val="lowerRoman"/>
-      <w:lvlText w:val="%9."/>
-      <w:lvlJc w:val="right"/>
-      <w:pPr>
-        <w:ind w:left="6480" w:hanging="180"/>
-      </w:pPr>
-    </w:lvl>
-  </w:abstractNum>
-  <w:abstractNum w:abstractNumId="42" w15:restartNumberingAfterBreak="0">
+  <w:abstractNum w:abstractNumId="43" w15:restartNumberingAfterBreak="0">
     <w:nsid w:val="516A2826"/>
     <w:multiLevelType w:val="hybridMultilevel"/>
     <w:tmpl w:val="F62A5C00"/>
@@ -28516,7 +29169,7 @@
       </w:pPr>
     </w:lvl>
   </w:abstractNum>
-  <w:abstractNum w:abstractNumId="43" w15:restartNumberingAfterBreak="0">
+  <w:abstractNum w:abstractNumId="44" w15:restartNumberingAfterBreak="0">
     <w:nsid w:val="51C64E62"/>
     <w:multiLevelType w:val="hybridMultilevel"/>
     <w:tmpl w:val="741256F0"/>
@@ -28602,7 +29255,7 @@
       </w:pPr>
     </w:lvl>
   </w:abstractNum>
-  <w:abstractNum w:abstractNumId="44" w15:restartNumberingAfterBreak="0">
+  <w:abstractNum w:abstractNumId="45" w15:restartNumberingAfterBreak="0">
     <w:nsid w:val="5305202F"/>
     <w:multiLevelType w:val="hybridMultilevel"/>
     <w:tmpl w:val="34040976"/>
@@ -28687,122 +29340,6 @@
       <w:lvlText w:val="%9."/>
       <w:lvlJc w:val="right"/>
       <w:pPr>
-        <w:ind w:left="6480" w:hanging="180"/>
-      </w:pPr>
-    </w:lvl>
-  </w:abstractNum>
-  <w:abstractNum w:abstractNumId="45" w15:restartNumberingAfterBreak="0">
-    <w:nsid w:val="537C7CA6"/>
-    <w:multiLevelType w:val="hybridMultilevel"/>
-    <w:tmpl w:val="1682C8F2"/>
-    <w:lvl w:ilvl="0" w:tplc="3809000F">
-      <w:start w:val="1"/>
-      <w:numFmt w:val="decimal"/>
-      <w:lvlText w:val="%1."/>
-      <w:lvlJc w:val="left"/>
-      <w:pPr>
-        <w:tabs>
-          <w:tab w:val="num" w:pos="720"/>
-        </w:tabs>
-        <w:ind w:left="720" w:hanging="360"/>
-      </w:pPr>
-      <w:rPr>
-        <w:rFonts w:hint="default"/>
-      </w:rPr>
-    </w:lvl>
-    <w:lvl w:ilvl="1" w:tplc="FFFFFFFF" w:tentative="1">
-      <w:start w:val="1"/>
-      <w:numFmt w:val="lowerLetter"/>
-      <w:lvlText w:val="%2."/>
-      <w:lvlJc w:val="left"/>
-      <w:pPr>
-        <w:tabs>
-          <w:tab w:val="num" w:pos="1440"/>
-        </w:tabs>
-        <w:ind w:left="1440" w:hanging="360"/>
-      </w:pPr>
-    </w:lvl>
-    <w:lvl w:ilvl="2" w:tplc="FFFFFFFF" w:tentative="1">
-      <w:start w:val="1"/>
-      <w:numFmt w:val="lowerRoman"/>
-      <w:lvlText w:val="%3."/>
-      <w:lvlJc w:val="right"/>
-      <w:pPr>
-        <w:tabs>
-          <w:tab w:val="num" w:pos="2160"/>
-        </w:tabs>
-        <w:ind w:left="2160" w:hanging="180"/>
-      </w:pPr>
-    </w:lvl>
-    <w:lvl w:ilvl="3" w:tplc="FFFFFFFF" w:tentative="1">
-      <w:start w:val="1"/>
-      <w:numFmt w:val="decimal"/>
-      <w:lvlText w:val="%4."/>
-      <w:lvlJc w:val="left"/>
-      <w:pPr>
-        <w:tabs>
-          <w:tab w:val="num" w:pos="2880"/>
-        </w:tabs>
-        <w:ind w:left="2880" w:hanging="360"/>
-      </w:pPr>
-    </w:lvl>
-    <w:lvl w:ilvl="4" w:tplc="FFFFFFFF" w:tentative="1">
-      <w:start w:val="1"/>
-      <w:numFmt w:val="lowerLetter"/>
-      <w:lvlText w:val="%5."/>
-      <w:lvlJc w:val="left"/>
-      <w:pPr>
-        <w:tabs>
-          <w:tab w:val="num" w:pos="3600"/>
-        </w:tabs>
-        <w:ind w:left="3600" w:hanging="360"/>
-      </w:pPr>
-    </w:lvl>
-    <w:lvl w:ilvl="5" w:tplc="FFFFFFFF" w:tentative="1">
-      <w:start w:val="1"/>
-      <w:numFmt w:val="lowerRoman"/>
-      <w:lvlText w:val="%6."/>
-      <w:lvlJc w:val="right"/>
-      <w:pPr>
-        <w:tabs>
-          <w:tab w:val="num" w:pos="4320"/>
-        </w:tabs>
-        <w:ind w:left="4320" w:hanging="180"/>
-      </w:pPr>
-    </w:lvl>
-    <w:lvl w:ilvl="6" w:tplc="FFFFFFFF" w:tentative="1">
-      <w:start w:val="1"/>
-      <w:numFmt w:val="decimal"/>
-      <w:lvlText w:val="%7."/>
-      <w:lvlJc w:val="left"/>
-      <w:pPr>
-        <w:tabs>
-          <w:tab w:val="num" w:pos="5040"/>
-        </w:tabs>
-        <w:ind w:left="5040" w:hanging="360"/>
-      </w:pPr>
-    </w:lvl>
-    <w:lvl w:ilvl="7" w:tplc="FFFFFFFF" w:tentative="1">
-      <w:start w:val="1"/>
-      <w:numFmt w:val="lowerLetter"/>
-      <w:lvlText w:val="%8."/>
-      <w:lvlJc w:val="left"/>
-      <w:pPr>
-        <w:tabs>
-          <w:tab w:val="num" w:pos="5760"/>
-        </w:tabs>
-        <w:ind w:left="5760" w:hanging="360"/>
-      </w:pPr>
-    </w:lvl>
-    <w:lvl w:ilvl="8" w:tplc="FFFFFFFF" w:tentative="1">
-      <w:start w:val="1"/>
-      <w:numFmt w:val="lowerRoman"/>
-      <w:lvlText w:val="%9."/>
-      <w:lvlJc w:val="right"/>
-      <w:pPr>
-        <w:tabs>
-          <w:tab w:val="num" w:pos="6480"/>
-        </w:tabs>
         <w:ind w:left="6480" w:hanging="180"/>
       </w:pPr>
     </w:lvl>
@@ -28980,9 +29517,1815 @@
     </w:lvl>
   </w:abstractNum>
   <w:abstractNum w:abstractNumId="48" w15:restartNumberingAfterBreak="0">
-    <w:nsid w:val="572A2D3F"/>
+    <w:nsid w:val="58613D3E"/>
     <w:multiLevelType w:val="hybridMultilevel"/>
-    <w:tmpl w:val="BF16658C"/>
+    <w:tmpl w:val="8CEA5AE4"/>
+    <w:lvl w:ilvl="0" w:tplc="0409000F">
+      <w:start w:val="1"/>
+      <w:numFmt w:val="decimal"/>
+      <w:lvlText w:val="%1."/>
+      <w:lvlJc w:val="left"/>
+      <w:pPr>
+        <w:ind w:left="720" w:hanging="360"/>
+      </w:pPr>
+    </w:lvl>
+    <w:lvl w:ilvl="1" w:tplc="04090019" w:tentative="1">
+      <w:start w:val="1"/>
+      <w:numFmt w:val="lowerLetter"/>
+      <w:lvlText w:val="%2."/>
+      <w:lvlJc w:val="left"/>
+      <w:pPr>
+        <w:ind w:left="1440" w:hanging="360"/>
+      </w:pPr>
+    </w:lvl>
+    <w:lvl w:ilvl="2" w:tplc="0409001B" w:tentative="1">
+      <w:start w:val="1"/>
+      <w:numFmt w:val="lowerRoman"/>
+      <w:lvlText w:val="%3."/>
+      <w:lvlJc w:val="right"/>
+      <w:pPr>
+        <w:ind w:left="2160" w:hanging="180"/>
+      </w:pPr>
+    </w:lvl>
+    <w:lvl w:ilvl="3" w:tplc="0409000F" w:tentative="1">
+      <w:start w:val="1"/>
+      <w:numFmt w:val="decimal"/>
+      <w:lvlText w:val="%4."/>
+      <w:lvlJc w:val="left"/>
+      <w:pPr>
+        <w:ind w:left="2880" w:hanging="360"/>
+      </w:pPr>
+    </w:lvl>
+    <w:lvl w:ilvl="4" w:tplc="04090019" w:tentative="1">
+      <w:start w:val="1"/>
+      <w:numFmt w:val="lowerLetter"/>
+      <w:lvlText w:val="%5."/>
+      <w:lvlJc w:val="left"/>
+      <w:pPr>
+        <w:ind w:left="3600" w:hanging="360"/>
+      </w:pPr>
+    </w:lvl>
+    <w:lvl w:ilvl="5" w:tplc="0409001B" w:tentative="1">
+      <w:start w:val="1"/>
+      <w:numFmt w:val="lowerRoman"/>
+      <w:lvlText w:val="%6."/>
+      <w:lvlJc w:val="right"/>
+      <w:pPr>
+        <w:ind w:left="4320" w:hanging="180"/>
+      </w:pPr>
+    </w:lvl>
+    <w:lvl w:ilvl="6" w:tplc="0409000F" w:tentative="1">
+      <w:start w:val="1"/>
+      <w:numFmt w:val="decimal"/>
+      <w:lvlText w:val="%7."/>
+      <w:lvlJc w:val="left"/>
+      <w:pPr>
+        <w:ind w:left="5040" w:hanging="360"/>
+      </w:pPr>
+    </w:lvl>
+    <w:lvl w:ilvl="7" w:tplc="04090019" w:tentative="1">
+      <w:start w:val="1"/>
+      <w:numFmt w:val="lowerLetter"/>
+      <w:lvlText w:val="%8."/>
+      <w:lvlJc w:val="left"/>
+      <w:pPr>
+        <w:ind w:left="5760" w:hanging="360"/>
+      </w:pPr>
+    </w:lvl>
+    <w:lvl w:ilvl="8" w:tplc="0409001B" w:tentative="1">
+      <w:start w:val="1"/>
+      <w:numFmt w:val="lowerRoman"/>
+      <w:lvlText w:val="%9."/>
+      <w:lvlJc w:val="right"/>
+      <w:pPr>
+        <w:ind w:left="6480" w:hanging="180"/>
+      </w:pPr>
+    </w:lvl>
+  </w:abstractNum>
+  <w:abstractNum w:abstractNumId="49" w15:restartNumberingAfterBreak="0">
+    <w:nsid w:val="59B6732E"/>
+    <w:multiLevelType w:val="hybridMultilevel"/>
+    <w:tmpl w:val="FA620B90"/>
+    <w:lvl w:ilvl="0" w:tplc="0409000F">
+      <w:start w:val="1"/>
+      <w:numFmt w:val="decimal"/>
+      <w:lvlText w:val="%1."/>
+      <w:lvlJc w:val="left"/>
+      <w:pPr>
+        <w:ind w:left="720" w:hanging="360"/>
+      </w:pPr>
+    </w:lvl>
+    <w:lvl w:ilvl="1" w:tplc="04090019" w:tentative="1">
+      <w:start w:val="1"/>
+      <w:numFmt w:val="lowerLetter"/>
+      <w:lvlText w:val="%2."/>
+      <w:lvlJc w:val="left"/>
+      <w:pPr>
+        <w:ind w:left="1440" w:hanging="360"/>
+      </w:pPr>
+    </w:lvl>
+    <w:lvl w:ilvl="2" w:tplc="0409001B" w:tentative="1">
+      <w:start w:val="1"/>
+      <w:numFmt w:val="lowerRoman"/>
+      <w:lvlText w:val="%3."/>
+      <w:lvlJc w:val="right"/>
+      <w:pPr>
+        <w:ind w:left="2160" w:hanging="180"/>
+      </w:pPr>
+    </w:lvl>
+    <w:lvl w:ilvl="3" w:tplc="0409000F" w:tentative="1">
+      <w:start w:val="1"/>
+      <w:numFmt w:val="decimal"/>
+      <w:lvlText w:val="%4."/>
+      <w:lvlJc w:val="left"/>
+      <w:pPr>
+        <w:ind w:left="2880" w:hanging="360"/>
+      </w:pPr>
+    </w:lvl>
+    <w:lvl w:ilvl="4" w:tplc="04090019" w:tentative="1">
+      <w:start w:val="1"/>
+      <w:numFmt w:val="lowerLetter"/>
+      <w:lvlText w:val="%5."/>
+      <w:lvlJc w:val="left"/>
+      <w:pPr>
+        <w:ind w:left="3600" w:hanging="360"/>
+      </w:pPr>
+    </w:lvl>
+    <w:lvl w:ilvl="5" w:tplc="0409001B" w:tentative="1">
+      <w:start w:val="1"/>
+      <w:numFmt w:val="lowerRoman"/>
+      <w:lvlText w:val="%6."/>
+      <w:lvlJc w:val="right"/>
+      <w:pPr>
+        <w:ind w:left="4320" w:hanging="180"/>
+      </w:pPr>
+    </w:lvl>
+    <w:lvl w:ilvl="6" w:tplc="0409000F" w:tentative="1">
+      <w:start w:val="1"/>
+      <w:numFmt w:val="decimal"/>
+      <w:lvlText w:val="%7."/>
+      <w:lvlJc w:val="left"/>
+      <w:pPr>
+        <w:ind w:left="5040" w:hanging="360"/>
+      </w:pPr>
+    </w:lvl>
+    <w:lvl w:ilvl="7" w:tplc="04090019" w:tentative="1">
+      <w:start w:val="1"/>
+      <w:numFmt w:val="lowerLetter"/>
+      <w:lvlText w:val="%8."/>
+      <w:lvlJc w:val="left"/>
+      <w:pPr>
+        <w:ind w:left="5760" w:hanging="360"/>
+      </w:pPr>
+    </w:lvl>
+    <w:lvl w:ilvl="8" w:tplc="0409001B" w:tentative="1">
+      <w:start w:val="1"/>
+      <w:numFmt w:val="lowerRoman"/>
+      <w:lvlText w:val="%9."/>
+      <w:lvlJc w:val="right"/>
+      <w:pPr>
+        <w:ind w:left="6480" w:hanging="180"/>
+      </w:pPr>
+    </w:lvl>
+  </w:abstractNum>
+  <w:abstractNum w:abstractNumId="50" w15:restartNumberingAfterBreak="0">
+    <w:nsid w:val="5A413DD8"/>
+    <w:multiLevelType w:val="hybridMultilevel"/>
+    <w:tmpl w:val="8BE2CEEC"/>
+    <w:lvl w:ilvl="0" w:tplc="0409000F">
+      <w:start w:val="1"/>
+      <w:numFmt w:val="decimal"/>
+      <w:lvlText w:val="%1."/>
+      <w:lvlJc w:val="left"/>
+      <w:pPr>
+        <w:ind w:left="720" w:hanging="360"/>
+      </w:pPr>
+    </w:lvl>
+    <w:lvl w:ilvl="1" w:tplc="04090019" w:tentative="1">
+      <w:start w:val="1"/>
+      <w:numFmt w:val="lowerLetter"/>
+      <w:lvlText w:val="%2."/>
+      <w:lvlJc w:val="left"/>
+      <w:pPr>
+        <w:ind w:left="1440" w:hanging="360"/>
+      </w:pPr>
+    </w:lvl>
+    <w:lvl w:ilvl="2" w:tplc="0409001B" w:tentative="1">
+      <w:start w:val="1"/>
+      <w:numFmt w:val="lowerRoman"/>
+      <w:lvlText w:val="%3."/>
+      <w:lvlJc w:val="right"/>
+      <w:pPr>
+        <w:ind w:left="2160" w:hanging="180"/>
+      </w:pPr>
+    </w:lvl>
+    <w:lvl w:ilvl="3" w:tplc="0409000F" w:tentative="1">
+      <w:start w:val="1"/>
+      <w:numFmt w:val="decimal"/>
+      <w:lvlText w:val="%4."/>
+      <w:lvlJc w:val="left"/>
+      <w:pPr>
+        <w:ind w:left="2880" w:hanging="360"/>
+      </w:pPr>
+    </w:lvl>
+    <w:lvl w:ilvl="4" w:tplc="04090019" w:tentative="1">
+      <w:start w:val="1"/>
+      <w:numFmt w:val="lowerLetter"/>
+      <w:lvlText w:val="%5."/>
+      <w:lvlJc w:val="left"/>
+      <w:pPr>
+        <w:ind w:left="3600" w:hanging="360"/>
+      </w:pPr>
+    </w:lvl>
+    <w:lvl w:ilvl="5" w:tplc="0409001B" w:tentative="1">
+      <w:start w:val="1"/>
+      <w:numFmt w:val="lowerRoman"/>
+      <w:lvlText w:val="%6."/>
+      <w:lvlJc w:val="right"/>
+      <w:pPr>
+        <w:ind w:left="4320" w:hanging="180"/>
+      </w:pPr>
+    </w:lvl>
+    <w:lvl w:ilvl="6" w:tplc="0409000F" w:tentative="1">
+      <w:start w:val="1"/>
+      <w:numFmt w:val="decimal"/>
+      <w:lvlText w:val="%7."/>
+      <w:lvlJc w:val="left"/>
+      <w:pPr>
+        <w:ind w:left="5040" w:hanging="360"/>
+      </w:pPr>
+    </w:lvl>
+    <w:lvl w:ilvl="7" w:tplc="04090019" w:tentative="1">
+      <w:start w:val="1"/>
+      <w:numFmt w:val="lowerLetter"/>
+      <w:lvlText w:val="%8."/>
+      <w:lvlJc w:val="left"/>
+      <w:pPr>
+        <w:ind w:left="5760" w:hanging="360"/>
+      </w:pPr>
+    </w:lvl>
+    <w:lvl w:ilvl="8" w:tplc="0409001B" w:tentative="1">
+      <w:start w:val="1"/>
+      <w:numFmt w:val="lowerRoman"/>
+      <w:lvlText w:val="%9."/>
+      <w:lvlJc w:val="right"/>
+      <w:pPr>
+        <w:ind w:left="6480" w:hanging="180"/>
+      </w:pPr>
+    </w:lvl>
+  </w:abstractNum>
+  <w:abstractNum w:abstractNumId="51" w15:restartNumberingAfterBreak="0">
+    <w:nsid w:val="5DE84EEE"/>
+    <w:multiLevelType w:val="hybridMultilevel"/>
+    <w:tmpl w:val="75826400"/>
+    <w:lvl w:ilvl="0" w:tplc="0409000F">
+      <w:start w:val="1"/>
+      <w:numFmt w:val="decimal"/>
+      <w:lvlText w:val="%1."/>
+      <w:lvlJc w:val="left"/>
+      <w:pPr>
+        <w:ind w:left="720" w:hanging="360"/>
+      </w:pPr>
+    </w:lvl>
+    <w:lvl w:ilvl="1" w:tplc="04090019" w:tentative="1">
+      <w:start w:val="1"/>
+      <w:numFmt w:val="lowerLetter"/>
+      <w:lvlText w:val="%2."/>
+      <w:lvlJc w:val="left"/>
+      <w:pPr>
+        <w:ind w:left="1440" w:hanging="360"/>
+      </w:pPr>
+    </w:lvl>
+    <w:lvl w:ilvl="2" w:tplc="0409001B" w:tentative="1">
+      <w:start w:val="1"/>
+      <w:numFmt w:val="lowerRoman"/>
+      <w:lvlText w:val="%3."/>
+      <w:lvlJc w:val="right"/>
+      <w:pPr>
+        <w:ind w:left="2160" w:hanging="180"/>
+      </w:pPr>
+    </w:lvl>
+    <w:lvl w:ilvl="3" w:tplc="0409000F" w:tentative="1">
+      <w:start w:val="1"/>
+      <w:numFmt w:val="decimal"/>
+      <w:lvlText w:val="%4."/>
+      <w:lvlJc w:val="left"/>
+      <w:pPr>
+        <w:ind w:left="2880" w:hanging="360"/>
+      </w:pPr>
+    </w:lvl>
+    <w:lvl w:ilvl="4" w:tplc="04090019" w:tentative="1">
+      <w:start w:val="1"/>
+      <w:numFmt w:val="lowerLetter"/>
+      <w:lvlText w:val="%5."/>
+      <w:lvlJc w:val="left"/>
+      <w:pPr>
+        <w:ind w:left="3600" w:hanging="360"/>
+      </w:pPr>
+    </w:lvl>
+    <w:lvl w:ilvl="5" w:tplc="0409001B" w:tentative="1">
+      <w:start w:val="1"/>
+      <w:numFmt w:val="lowerRoman"/>
+      <w:lvlText w:val="%6."/>
+      <w:lvlJc w:val="right"/>
+      <w:pPr>
+        <w:ind w:left="4320" w:hanging="180"/>
+      </w:pPr>
+    </w:lvl>
+    <w:lvl w:ilvl="6" w:tplc="0409000F" w:tentative="1">
+      <w:start w:val="1"/>
+      <w:numFmt w:val="decimal"/>
+      <w:lvlText w:val="%7."/>
+      <w:lvlJc w:val="left"/>
+      <w:pPr>
+        <w:ind w:left="5040" w:hanging="360"/>
+      </w:pPr>
+    </w:lvl>
+    <w:lvl w:ilvl="7" w:tplc="04090019" w:tentative="1">
+      <w:start w:val="1"/>
+      <w:numFmt w:val="lowerLetter"/>
+      <w:lvlText w:val="%8."/>
+      <w:lvlJc w:val="left"/>
+      <w:pPr>
+        <w:ind w:left="5760" w:hanging="360"/>
+      </w:pPr>
+    </w:lvl>
+    <w:lvl w:ilvl="8" w:tplc="0409001B" w:tentative="1">
+      <w:start w:val="1"/>
+      <w:numFmt w:val="lowerRoman"/>
+      <w:lvlText w:val="%9."/>
+      <w:lvlJc w:val="right"/>
+      <w:pPr>
+        <w:ind w:left="6480" w:hanging="180"/>
+      </w:pPr>
+    </w:lvl>
+  </w:abstractNum>
+  <w:abstractNum w:abstractNumId="52" w15:restartNumberingAfterBreak="0">
+    <w:nsid w:val="5DE8619E"/>
+    <w:multiLevelType w:val="hybridMultilevel"/>
+    <w:tmpl w:val="8FDEE2C2"/>
+    <w:lvl w:ilvl="0" w:tplc="0409000F">
+      <w:start w:val="1"/>
+      <w:numFmt w:val="decimal"/>
+      <w:lvlText w:val="%1."/>
+      <w:lvlJc w:val="left"/>
+      <w:pPr>
+        <w:ind w:left="720" w:hanging="360"/>
+      </w:pPr>
+    </w:lvl>
+    <w:lvl w:ilvl="1" w:tplc="04090019" w:tentative="1">
+      <w:start w:val="1"/>
+      <w:numFmt w:val="lowerLetter"/>
+      <w:lvlText w:val="%2."/>
+      <w:lvlJc w:val="left"/>
+      <w:pPr>
+        <w:ind w:left="1440" w:hanging="360"/>
+      </w:pPr>
+    </w:lvl>
+    <w:lvl w:ilvl="2" w:tplc="0409001B" w:tentative="1">
+      <w:start w:val="1"/>
+      <w:numFmt w:val="lowerRoman"/>
+      <w:lvlText w:val="%3."/>
+      <w:lvlJc w:val="right"/>
+      <w:pPr>
+        <w:ind w:left="2160" w:hanging="180"/>
+      </w:pPr>
+    </w:lvl>
+    <w:lvl w:ilvl="3" w:tplc="0409000F" w:tentative="1">
+      <w:start w:val="1"/>
+      <w:numFmt w:val="decimal"/>
+      <w:lvlText w:val="%4."/>
+      <w:lvlJc w:val="left"/>
+      <w:pPr>
+        <w:ind w:left="2880" w:hanging="360"/>
+      </w:pPr>
+    </w:lvl>
+    <w:lvl w:ilvl="4" w:tplc="04090019" w:tentative="1">
+      <w:start w:val="1"/>
+      <w:numFmt w:val="lowerLetter"/>
+      <w:lvlText w:val="%5."/>
+      <w:lvlJc w:val="left"/>
+      <w:pPr>
+        <w:ind w:left="3600" w:hanging="360"/>
+      </w:pPr>
+    </w:lvl>
+    <w:lvl w:ilvl="5" w:tplc="0409001B" w:tentative="1">
+      <w:start w:val="1"/>
+      <w:numFmt w:val="lowerRoman"/>
+      <w:lvlText w:val="%6."/>
+      <w:lvlJc w:val="right"/>
+      <w:pPr>
+        <w:ind w:left="4320" w:hanging="180"/>
+      </w:pPr>
+    </w:lvl>
+    <w:lvl w:ilvl="6" w:tplc="0409000F" w:tentative="1">
+      <w:start w:val="1"/>
+      <w:numFmt w:val="decimal"/>
+      <w:lvlText w:val="%7."/>
+      <w:lvlJc w:val="left"/>
+      <w:pPr>
+        <w:ind w:left="5040" w:hanging="360"/>
+      </w:pPr>
+    </w:lvl>
+    <w:lvl w:ilvl="7" w:tplc="04090019" w:tentative="1">
+      <w:start w:val="1"/>
+      <w:numFmt w:val="lowerLetter"/>
+      <w:lvlText w:val="%8."/>
+      <w:lvlJc w:val="left"/>
+      <w:pPr>
+        <w:ind w:left="5760" w:hanging="360"/>
+      </w:pPr>
+    </w:lvl>
+    <w:lvl w:ilvl="8" w:tplc="0409001B" w:tentative="1">
+      <w:start w:val="1"/>
+      <w:numFmt w:val="lowerRoman"/>
+      <w:lvlText w:val="%9."/>
+      <w:lvlJc w:val="right"/>
+      <w:pPr>
+        <w:ind w:left="6480" w:hanging="180"/>
+      </w:pPr>
+    </w:lvl>
+  </w:abstractNum>
+  <w:abstractNum w:abstractNumId="53" w15:restartNumberingAfterBreak="0">
+    <w:nsid w:val="5ED43FD9"/>
+    <w:multiLevelType w:val="hybridMultilevel"/>
+    <w:tmpl w:val="33CECE24"/>
+    <w:lvl w:ilvl="0" w:tplc="0409000F">
+      <w:start w:val="1"/>
+      <w:numFmt w:val="decimal"/>
+      <w:lvlText w:val="%1."/>
+      <w:lvlJc w:val="left"/>
+      <w:pPr>
+        <w:ind w:left="720" w:hanging="360"/>
+      </w:pPr>
+    </w:lvl>
+    <w:lvl w:ilvl="1" w:tplc="04090019" w:tentative="1">
+      <w:start w:val="1"/>
+      <w:numFmt w:val="lowerLetter"/>
+      <w:lvlText w:val="%2."/>
+      <w:lvlJc w:val="left"/>
+      <w:pPr>
+        <w:ind w:left="1440" w:hanging="360"/>
+      </w:pPr>
+    </w:lvl>
+    <w:lvl w:ilvl="2" w:tplc="0409001B" w:tentative="1">
+      <w:start w:val="1"/>
+      <w:numFmt w:val="lowerRoman"/>
+      <w:lvlText w:val="%3."/>
+      <w:lvlJc w:val="right"/>
+      <w:pPr>
+        <w:ind w:left="2160" w:hanging="180"/>
+      </w:pPr>
+    </w:lvl>
+    <w:lvl w:ilvl="3" w:tplc="0409000F" w:tentative="1">
+      <w:start w:val="1"/>
+      <w:numFmt w:val="decimal"/>
+      <w:lvlText w:val="%4."/>
+      <w:lvlJc w:val="left"/>
+      <w:pPr>
+        <w:ind w:left="2880" w:hanging="360"/>
+      </w:pPr>
+    </w:lvl>
+    <w:lvl w:ilvl="4" w:tplc="04090019" w:tentative="1">
+      <w:start w:val="1"/>
+      <w:numFmt w:val="lowerLetter"/>
+      <w:lvlText w:val="%5."/>
+      <w:lvlJc w:val="left"/>
+      <w:pPr>
+        <w:ind w:left="3600" w:hanging="360"/>
+      </w:pPr>
+    </w:lvl>
+    <w:lvl w:ilvl="5" w:tplc="0409001B" w:tentative="1">
+      <w:start w:val="1"/>
+      <w:numFmt w:val="lowerRoman"/>
+      <w:lvlText w:val="%6."/>
+      <w:lvlJc w:val="right"/>
+      <w:pPr>
+        <w:ind w:left="4320" w:hanging="180"/>
+      </w:pPr>
+    </w:lvl>
+    <w:lvl w:ilvl="6" w:tplc="0409000F" w:tentative="1">
+      <w:start w:val="1"/>
+      <w:numFmt w:val="decimal"/>
+      <w:lvlText w:val="%7."/>
+      <w:lvlJc w:val="left"/>
+      <w:pPr>
+        <w:ind w:left="5040" w:hanging="360"/>
+      </w:pPr>
+    </w:lvl>
+    <w:lvl w:ilvl="7" w:tplc="04090019" w:tentative="1">
+      <w:start w:val="1"/>
+      <w:numFmt w:val="lowerLetter"/>
+      <w:lvlText w:val="%8."/>
+      <w:lvlJc w:val="left"/>
+      <w:pPr>
+        <w:ind w:left="5760" w:hanging="360"/>
+      </w:pPr>
+    </w:lvl>
+    <w:lvl w:ilvl="8" w:tplc="0409001B" w:tentative="1">
+      <w:start w:val="1"/>
+      <w:numFmt w:val="lowerRoman"/>
+      <w:lvlText w:val="%9."/>
+      <w:lvlJc w:val="right"/>
+      <w:pPr>
+        <w:ind w:left="6480" w:hanging="180"/>
+      </w:pPr>
+    </w:lvl>
+  </w:abstractNum>
+  <w:abstractNum w:abstractNumId="54" w15:restartNumberingAfterBreak="0">
+    <w:nsid w:val="5F091A31"/>
+    <w:multiLevelType w:val="hybridMultilevel"/>
+    <w:tmpl w:val="231C3D4C"/>
+    <w:lvl w:ilvl="0" w:tplc="0409000F">
+      <w:start w:val="1"/>
+      <w:numFmt w:val="decimal"/>
+      <w:lvlText w:val="%1."/>
+      <w:lvlJc w:val="left"/>
+      <w:pPr>
+        <w:ind w:left="720" w:hanging="360"/>
+      </w:pPr>
+    </w:lvl>
+    <w:lvl w:ilvl="1" w:tplc="04090019" w:tentative="1">
+      <w:start w:val="1"/>
+      <w:numFmt w:val="lowerLetter"/>
+      <w:lvlText w:val="%2."/>
+      <w:lvlJc w:val="left"/>
+      <w:pPr>
+        <w:ind w:left="1440" w:hanging="360"/>
+      </w:pPr>
+    </w:lvl>
+    <w:lvl w:ilvl="2" w:tplc="0409001B" w:tentative="1">
+      <w:start w:val="1"/>
+      <w:numFmt w:val="lowerRoman"/>
+      <w:lvlText w:val="%3."/>
+      <w:lvlJc w:val="right"/>
+      <w:pPr>
+        <w:ind w:left="2160" w:hanging="180"/>
+      </w:pPr>
+    </w:lvl>
+    <w:lvl w:ilvl="3" w:tplc="0409000F" w:tentative="1">
+      <w:start w:val="1"/>
+      <w:numFmt w:val="decimal"/>
+      <w:lvlText w:val="%4."/>
+      <w:lvlJc w:val="left"/>
+      <w:pPr>
+        <w:ind w:left="2880" w:hanging="360"/>
+      </w:pPr>
+    </w:lvl>
+    <w:lvl w:ilvl="4" w:tplc="04090019" w:tentative="1">
+      <w:start w:val="1"/>
+      <w:numFmt w:val="lowerLetter"/>
+      <w:lvlText w:val="%5."/>
+      <w:lvlJc w:val="left"/>
+      <w:pPr>
+        <w:ind w:left="3600" w:hanging="360"/>
+      </w:pPr>
+    </w:lvl>
+    <w:lvl w:ilvl="5" w:tplc="0409001B" w:tentative="1">
+      <w:start w:val="1"/>
+      <w:numFmt w:val="lowerRoman"/>
+      <w:lvlText w:val="%6."/>
+      <w:lvlJc w:val="right"/>
+      <w:pPr>
+        <w:ind w:left="4320" w:hanging="180"/>
+      </w:pPr>
+    </w:lvl>
+    <w:lvl w:ilvl="6" w:tplc="0409000F" w:tentative="1">
+      <w:start w:val="1"/>
+      <w:numFmt w:val="decimal"/>
+      <w:lvlText w:val="%7."/>
+      <w:lvlJc w:val="left"/>
+      <w:pPr>
+        <w:ind w:left="5040" w:hanging="360"/>
+      </w:pPr>
+    </w:lvl>
+    <w:lvl w:ilvl="7" w:tplc="04090019" w:tentative="1">
+      <w:start w:val="1"/>
+      <w:numFmt w:val="lowerLetter"/>
+      <w:lvlText w:val="%8."/>
+      <w:lvlJc w:val="left"/>
+      <w:pPr>
+        <w:ind w:left="5760" w:hanging="360"/>
+      </w:pPr>
+    </w:lvl>
+    <w:lvl w:ilvl="8" w:tplc="0409001B" w:tentative="1">
+      <w:start w:val="1"/>
+      <w:numFmt w:val="lowerRoman"/>
+      <w:lvlText w:val="%9."/>
+      <w:lvlJc w:val="right"/>
+      <w:pPr>
+        <w:ind w:left="6480" w:hanging="180"/>
+      </w:pPr>
+    </w:lvl>
+  </w:abstractNum>
+  <w:abstractNum w:abstractNumId="55" w15:restartNumberingAfterBreak="0">
+    <w:nsid w:val="60584E7E"/>
+    <w:multiLevelType w:val="hybridMultilevel"/>
+    <w:tmpl w:val="FEC455A2"/>
+    <w:lvl w:ilvl="0" w:tplc="0409000F">
+      <w:start w:val="1"/>
+      <w:numFmt w:val="decimal"/>
+      <w:lvlText w:val="%1."/>
+      <w:lvlJc w:val="left"/>
+      <w:pPr>
+        <w:ind w:left="720" w:hanging="360"/>
+      </w:pPr>
+    </w:lvl>
+    <w:lvl w:ilvl="1" w:tplc="04090019" w:tentative="1">
+      <w:start w:val="1"/>
+      <w:numFmt w:val="lowerLetter"/>
+      <w:lvlText w:val="%2."/>
+      <w:lvlJc w:val="left"/>
+      <w:pPr>
+        <w:ind w:left="1440" w:hanging="360"/>
+      </w:pPr>
+    </w:lvl>
+    <w:lvl w:ilvl="2" w:tplc="0409001B" w:tentative="1">
+      <w:start w:val="1"/>
+      <w:numFmt w:val="lowerRoman"/>
+      <w:lvlText w:val="%3."/>
+      <w:lvlJc w:val="right"/>
+      <w:pPr>
+        <w:ind w:left="2160" w:hanging="180"/>
+      </w:pPr>
+    </w:lvl>
+    <w:lvl w:ilvl="3" w:tplc="0409000F" w:tentative="1">
+      <w:start w:val="1"/>
+      <w:numFmt w:val="decimal"/>
+      <w:lvlText w:val="%4."/>
+      <w:lvlJc w:val="left"/>
+      <w:pPr>
+        <w:ind w:left="2880" w:hanging="360"/>
+      </w:pPr>
+    </w:lvl>
+    <w:lvl w:ilvl="4" w:tplc="04090019" w:tentative="1">
+      <w:start w:val="1"/>
+      <w:numFmt w:val="lowerLetter"/>
+      <w:lvlText w:val="%5."/>
+      <w:lvlJc w:val="left"/>
+      <w:pPr>
+        <w:ind w:left="3600" w:hanging="360"/>
+      </w:pPr>
+    </w:lvl>
+    <w:lvl w:ilvl="5" w:tplc="0409001B" w:tentative="1">
+      <w:start w:val="1"/>
+      <w:numFmt w:val="lowerRoman"/>
+      <w:lvlText w:val="%6."/>
+      <w:lvlJc w:val="right"/>
+      <w:pPr>
+        <w:ind w:left="4320" w:hanging="180"/>
+      </w:pPr>
+    </w:lvl>
+    <w:lvl w:ilvl="6" w:tplc="0409000F" w:tentative="1">
+      <w:start w:val="1"/>
+      <w:numFmt w:val="decimal"/>
+      <w:lvlText w:val="%7."/>
+      <w:lvlJc w:val="left"/>
+      <w:pPr>
+        <w:ind w:left="5040" w:hanging="360"/>
+      </w:pPr>
+    </w:lvl>
+    <w:lvl w:ilvl="7" w:tplc="04090019" w:tentative="1">
+      <w:start w:val="1"/>
+      <w:numFmt w:val="lowerLetter"/>
+      <w:lvlText w:val="%8."/>
+      <w:lvlJc w:val="left"/>
+      <w:pPr>
+        <w:ind w:left="5760" w:hanging="360"/>
+      </w:pPr>
+    </w:lvl>
+    <w:lvl w:ilvl="8" w:tplc="0409001B" w:tentative="1">
+      <w:start w:val="1"/>
+      <w:numFmt w:val="lowerRoman"/>
+      <w:lvlText w:val="%9."/>
+      <w:lvlJc w:val="right"/>
+      <w:pPr>
+        <w:ind w:left="6480" w:hanging="180"/>
+      </w:pPr>
+    </w:lvl>
+  </w:abstractNum>
+  <w:abstractNum w:abstractNumId="56" w15:restartNumberingAfterBreak="0">
+    <w:nsid w:val="61861528"/>
+    <w:multiLevelType w:val="hybridMultilevel"/>
+    <w:tmpl w:val="CA48C1F4"/>
+    <w:lvl w:ilvl="0" w:tplc="0409000F">
+      <w:start w:val="1"/>
+      <w:numFmt w:val="decimal"/>
+      <w:lvlText w:val="%1."/>
+      <w:lvlJc w:val="left"/>
+      <w:pPr>
+        <w:ind w:left="720" w:hanging="360"/>
+      </w:pPr>
+    </w:lvl>
+    <w:lvl w:ilvl="1" w:tplc="04090019" w:tentative="1">
+      <w:start w:val="1"/>
+      <w:numFmt w:val="lowerLetter"/>
+      <w:lvlText w:val="%2."/>
+      <w:lvlJc w:val="left"/>
+      <w:pPr>
+        <w:ind w:left="1440" w:hanging="360"/>
+      </w:pPr>
+    </w:lvl>
+    <w:lvl w:ilvl="2" w:tplc="0409001B" w:tentative="1">
+      <w:start w:val="1"/>
+      <w:numFmt w:val="lowerRoman"/>
+      <w:lvlText w:val="%3."/>
+      <w:lvlJc w:val="right"/>
+      <w:pPr>
+        <w:ind w:left="2160" w:hanging="180"/>
+      </w:pPr>
+    </w:lvl>
+    <w:lvl w:ilvl="3" w:tplc="0409000F" w:tentative="1">
+      <w:start w:val="1"/>
+      <w:numFmt w:val="decimal"/>
+      <w:lvlText w:val="%4."/>
+      <w:lvlJc w:val="left"/>
+      <w:pPr>
+        <w:ind w:left="2880" w:hanging="360"/>
+      </w:pPr>
+    </w:lvl>
+    <w:lvl w:ilvl="4" w:tplc="04090019" w:tentative="1">
+      <w:start w:val="1"/>
+      <w:numFmt w:val="lowerLetter"/>
+      <w:lvlText w:val="%5."/>
+      <w:lvlJc w:val="left"/>
+      <w:pPr>
+        <w:ind w:left="3600" w:hanging="360"/>
+      </w:pPr>
+    </w:lvl>
+    <w:lvl w:ilvl="5" w:tplc="0409001B" w:tentative="1">
+      <w:start w:val="1"/>
+      <w:numFmt w:val="lowerRoman"/>
+      <w:lvlText w:val="%6."/>
+      <w:lvlJc w:val="right"/>
+      <w:pPr>
+        <w:ind w:left="4320" w:hanging="180"/>
+      </w:pPr>
+    </w:lvl>
+    <w:lvl w:ilvl="6" w:tplc="0409000F" w:tentative="1">
+      <w:start w:val="1"/>
+      <w:numFmt w:val="decimal"/>
+      <w:lvlText w:val="%7."/>
+      <w:lvlJc w:val="left"/>
+      <w:pPr>
+        <w:ind w:left="5040" w:hanging="360"/>
+      </w:pPr>
+    </w:lvl>
+    <w:lvl w:ilvl="7" w:tplc="04090019" w:tentative="1">
+      <w:start w:val="1"/>
+      <w:numFmt w:val="lowerLetter"/>
+      <w:lvlText w:val="%8."/>
+      <w:lvlJc w:val="left"/>
+      <w:pPr>
+        <w:ind w:left="5760" w:hanging="360"/>
+      </w:pPr>
+    </w:lvl>
+    <w:lvl w:ilvl="8" w:tplc="0409001B" w:tentative="1">
+      <w:start w:val="1"/>
+      <w:numFmt w:val="lowerRoman"/>
+      <w:lvlText w:val="%9."/>
+      <w:lvlJc w:val="right"/>
+      <w:pPr>
+        <w:ind w:left="6480" w:hanging="180"/>
+      </w:pPr>
+    </w:lvl>
+  </w:abstractNum>
+  <w:abstractNum w:abstractNumId="57" w15:restartNumberingAfterBreak="0">
+    <w:nsid w:val="6497454F"/>
+    <w:multiLevelType w:val="hybridMultilevel"/>
+    <w:tmpl w:val="46E63D00"/>
+    <w:lvl w:ilvl="0" w:tplc="0409000F">
+      <w:start w:val="1"/>
+      <w:numFmt w:val="decimal"/>
+      <w:lvlText w:val="%1."/>
+      <w:lvlJc w:val="left"/>
+      <w:pPr>
+        <w:ind w:left="720" w:hanging="360"/>
+      </w:pPr>
+    </w:lvl>
+    <w:lvl w:ilvl="1" w:tplc="04090019" w:tentative="1">
+      <w:start w:val="1"/>
+      <w:numFmt w:val="lowerLetter"/>
+      <w:lvlText w:val="%2."/>
+      <w:lvlJc w:val="left"/>
+      <w:pPr>
+        <w:ind w:left="1440" w:hanging="360"/>
+      </w:pPr>
+    </w:lvl>
+    <w:lvl w:ilvl="2" w:tplc="0409001B" w:tentative="1">
+      <w:start w:val="1"/>
+      <w:numFmt w:val="lowerRoman"/>
+      <w:lvlText w:val="%3."/>
+      <w:lvlJc w:val="right"/>
+      <w:pPr>
+        <w:ind w:left="2160" w:hanging="180"/>
+      </w:pPr>
+    </w:lvl>
+    <w:lvl w:ilvl="3" w:tplc="0409000F" w:tentative="1">
+      <w:start w:val="1"/>
+      <w:numFmt w:val="decimal"/>
+      <w:lvlText w:val="%4."/>
+      <w:lvlJc w:val="left"/>
+      <w:pPr>
+        <w:ind w:left="2880" w:hanging="360"/>
+      </w:pPr>
+    </w:lvl>
+    <w:lvl w:ilvl="4" w:tplc="04090019" w:tentative="1">
+      <w:start w:val="1"/>
+      <w:numFmt w:val="lowerLetter"/>
+      <w:lvlText w:val="%5."/>
+      <w:lvlJc w:val="left"/>
+      <w:pPr>
+        <w:ind w:left="3600" w:hanging="360"/>
+      </w:pPr>
+    </w:lvl>
+    <w:lvl w:ilvl="5" w:tplc="0409001B" w:tentative="1">
+      <w:start w:val="1"/>
+      <w:numFmt w:val="lowerRoman"/>
+      <w:lvlText w:val="%6."/>
+      <w:lvlJc w:val="right"/>
+      <w:pPr>
+        <w:ind w:left="4320" w:hanging="180"/>
+      </w:pPr>
+    </w:lvl>
+    <w:lvl w:ilvl="6" w:tplc="0409000F" w:tentative="1">
+      <w:start w:val="1"/>
+      <w:numFmt w:val="decimal"/>
+      <w:lvlText w:val="%7."/>
+      <w:lvlJc w:val="left"/>
+      <w:pPr>
+        <w:ind w:left="5040" w:hanging="360"/>
+      </w:pPr>
+    </w:lvl>
+    <w:lvl w:ilvl="7" w:tplc="04090019" w:tentative="1">
+      <w:start w:val="1"/>
+      <w:numFmt w:val="lowerLetter"/>
+      <w:lvlText w:val="%8."/>
+      <w:lvlJc w:val="left"/>
+      <w:pPr>
+        <w:ind w:left="5760" w:hanging="360"/>
+      </w:pPr>
+    </w:lvl>
+    <w:lvl w:ilvl="8" w:tplc="0409001B" w:tentative="1">
+      <w:start w:val="1"/>
+      <w:numFmt w:val="lowerRoman"/>
+      <w:lvlText w:val="%9."/>
+      <w:lvlJc w:val="right"/>
+      <w:pPr>
+        <w:ind w:left="6480" w:hanging="180"/>
+      </w:pPr>
+    </w:lvl>
+  </w:abstractNum>
+  <w:abstractNum w:abstractNumId="58" w15:restartNumberingAfterBreak="0">
+    <w:nsid w:val="66DE0F7C"/>
+    <w:multiLevelType w:val="hybridMultilevel"/>
+    <w:tmpl w:val="59CC7674"/>
+    <w:lvl w:ilvl="0" w:tplc="0409000F">
+      <w:start w:val="1"/>
+      <w:numFmt w:val="decimal"/>
+      <w:lvlText w:val="%1."/>
+      <w:lvlJc w:val="left"/>
+      <w:pPr>
+        <w:ind w:left="720" w:hanging="360"/>
+      </w:pPr>
+    </w:lvl>
+    <w:lvl w:ilvl="1" w:tplc="04090019" w:tentative="1">
+      <w:start w:val="1"/>
+      <w:numFmt w:val="lowerLetter"/>
+      <w:lvlText w:val="%2."/>
+      <w:lvlJc w:val="left"/>
+      <w:pPr>
+        <w:ind w:left="1440" w:hanging="360"/>
+      </w:pPr>
+    </w:lvl>
+    <w:lvl w:ilvl="2" w:tplc="0409001B" w:tentative="1">
+      <w:start w:val="1"/>
+      <w:numFmt w:val="lowerRoman"/>
+      <w:lvlText w:val="%3."/>
+      <w:lvlJc w:val="right"/>
+      <w:pPr>
+        <w:ind w:left="2160" w:hanging="180"/>
+      </w:pPr>
+    </w:lvl>
+    <w:lvl w:ilvl="3" w:tplc="0409000F" w:tentative="1">
+      <w:start w:val="1"/>
+      <w:numFmt w:val="decimal"/>
+      <w:lvlText w:val="%4."/>
+      <w:lvlJc w:val="left"/>
+      <w:pPr>
+        <w:ind w:left="2880" w:hanging="360"/>
+      </w:pPr>
+    </w:lvl>
+    <w:lvl w:ilvl="4" w:tplc="04090019" w:tentative="1">
+      <w:start w:val="1"/>
+      <w:numFmt w:val="lowerLetter"/>
+      <w:lvlText w:val="%5."/>
+      <w:lvlJc w:val="left"/>
+      <w:pPr>
+        <w:ind w:left="3600" w:hanging="360"/>
+      </w:pPr>
+    </w:lvl>
+    <w:lvl w:ilvl="5" w:tplc="0409001B" w:tentative="1">
+      <w:start w:val="1"/>
+      <w:numFmt w:val="lowerRoman"/>
+      <w:lvlText w:val="%6."/>
+      <w:lvlJc w:val="right"/>
+      <w:pPr>
+        <w:ind w:left="4320" w:hanging="180"/>
+      </w:pPr>
+    </w:lvl>
+    <w:lvl w:ilvl="6" w:tplc="0409000F" w:tentative="1">
+      <w:start w:val="1"/>
+      <w:numFmt w:val="decimal"/>
+      <w:lvlText w:val="%7."/>
+      <w:lvlJc w:val="left"/>
+      <w:pPr>
+        <w:ind w:left="5040" w:hanging="360"/>
+      </w:pPr>
+    </w:lvl>
+    <w:lvl w:ilvl="7" w:tplc="04090019" w:tentative="1">
+      <w:start w:val="1"/>
+      <w:numFmt w:val="lowerLetter"/>
+      <w:lvlText w:val="%8."/>
+      <w:lvlJc w:val="left"/>
+      <w:pPr>
+        <w:ind w:left="5760" w:hanging="360"/>
+      </w:pPr>
+    </w:lvl>
+    <w:lvl w:ilvl="8" w:tplc="0409001B" w:tentative="1">
+      <w:start w:val="1"/>
+      <w:numFmt w:val="lowerRoman"/>
+      <w:lvlText w:val="%9."/>
+      <w:lvlJc w:val="right"/>
+      <w:pPr>
+        <w:ind w:left="6480" w:hanging="180"/>
+      </w:pPr>
+    </w:lvl>
+  </w:abstractNum>
+  <w:abstractNum w:abstractNumId="59" w15:restartNumberingAfterBreak="0">
+    <w:nsid w:val="67C362E0"/>
+    <w:multiLevelType w:val="hybridMultilevel"/>
+    <w:tmpl w:val="12406A00"/>
+    <w:lvl w:ilvl="0" w:tplc="0409000F">
+      <w:start w:val="1"/>
+      <w:numFmt w:val="decimal"/>
+      <w:lvlText w:val="%1."/>
+      <w:lvlJc w:val="left"/>
+      <w:pPr>
+        <w:ind w:left="720" w:hanging="360"/>
+      </w:pPr>
+    </w:lvl>
+    <w:lvl w:ilvl="1" w:tplc="04090019" w:tentative="1">
+      <w:start w:val="1"/>
+      <w:numFmt w:val="lowerLetter"/>
+      <w:lvlText w:val="%2."/>
+      <w:lvlJc w:val="left"/>
+      <w:pPr>
+        <w:ind w:left="1440" w:hanging="360"/>
+      </w:pPr>
+    </w:lvl>
+    <w:lvl w:ilvl="2" w:tplc="0409001B" w:tentative="1">
+      <w:start w:val="1"/>
+      <w:numFmt w:val="lowerRoman"/>
+      <w:lvlText w:val="%3."/>
+      <w:lvlJc w:val="right"/>
+      <w:pPr>
+        <w:ind w:left="2160" w:hanging="180"/>
+      </w:pPr>
+    </w:lvl>
+    <w:lvl w:ilvl="3" w:tplc="0409000F" w:tentative="1">
+      <w:start w:val="1"/>
+      <w:numFmt w:val="decimal"/>
+      <w:lvlText w:val="%4."/>
+      <w:lvlJc w:val="left"/>
+      <w:pPr>
+        <w:ind w:left="2880" w:hanging="360"/>
+      </w:pPr>
+    </w:lvl>
+    <w:lvl w:ilvl="4" w:tplc="04090019" w:tentative="1">
+      <w:start w:val="1"/>
+      <w:numFmt w:val="lowerLetter"/>
+      <w:lvlText w:val="%5."/>
+      <w:lvlJc w:val="left"/>
+      <w:pPr>
+        <w:ind w:left="3600" w:hanging="360"/>
+      </w:pPr>
+    </w:lvl>
+    <w:lvl w:ilvl="5" w:tplc="0409001B" w:tentative="1">
+      <w:start w:val="1"/>
+      <w:numFmt w:val="lowerRoman"/>
+      <w:lvlText w:val="%6."/>
+      <w:lvlJc w:val="right"/>
+      <w:pPr>
+        <w:ind w:left="4320" w:hanging="180"/>
+      </w:pPr>
+    </w:lvl>
+    <w:lvl w:ilvl="6" w:tplc="0409000F" w:tentative="1">
+      <w:start w:val="1"/>
+      <w:numFmt w:val="decimal"/>
+      <w:lvlText w:val="%7."/>
+      <w:lvlJc w:val="left"/>
+      <w:pPr>
+        <w:ind w:left="5040" w:hanging="360"/>
+      </w:pPr>
+    </w:lvl>
+    <w:lvl w:ilvl="7" w:tplc="04090019" w:tentative="1">
+      <w:start w:val="1"/>
+      <w:numFmt w:val="lowerLetter"/>
+      <w:lvlText w:val="%8."/>
+      <w:lvlJc w:val="left"/>
+      <w:pPr>
+        <w:ind w:left="5760" w:hanging="360"/>
+      </w:pPr>
+    </w:lvl>
+    <w:lvl w:ilvl="8" w:tplc="0409001B" w:tentative="1">
+      <w:start w:val="1"/>
+      <w:numFmt w:val="lowerRoman"/>
+      <w:lvlText w:val="%9."/>
+      <w:lvlJc w:val="right"/>
+      <w:pPr>
+        <w:ind w:left="6480" w:hanging="180"/>
+      </w:pPr>
+    </w:lvl>
+  </w:abstractNum>
+  <w:abstractNum w:abstractNumId="60" w15:restartNumberingAfterBreak="0">
+    <w:nsid w:val="6CC1081B"/>
+    <w:multiLevelType w:val="hybridMultilevel"/>
+    <w:tmpl w:val="53F204E4"/>
+    <w:lvl w:ilvl="0" w:tplc="0409000F">
+      <w:start w:val="1"/>
+      <w:numFmt w:val="decimal"/>
+      <w:lvlText w:val="%1."/>
+      <w:lvlJc w:val="left"/>
+      <w:pPr>
+        <w:ind w:left="720" w:hanging="360"/>
+      </w:pPr>
+    </w:lvl>
+    <w:lvl w:ilvl="1" w:tplc="04090019" w:tentative="1">
+      <w:start w:val="1"/>
+      <w:numFmt w:val="lowerLetter"/>
+      <w:lvlText w:val="%2."/>
+      <w:lvlJc w:val="left"/>
+      <w:pPr>
+        <w:ind w:left="1440" w:hanging="360"/>
+      </w:pPr>
+    </w:lvl>
+    <w:lvl w:ilvl="2" w:tplc="0409001B" w:tentative="1">
+      <w:start w:val="1"/>
+      <w:numFmt w:val="lowerRoman"/>
+      <w:lvlText w:val="%3."/>
+      <w:lvlJc w:val="right"/>
+      <w:pPr>
+        <w:ind w:left="2160" w:hanging="180"/>
+      </w:pPr>
+    </w:lvl>
+    <w:lvl w:ilvl="3" w:tplc="0409000F" w:tentative="1">
+      <w:start w:val="1"/>
+      <w:numFmt w:val="decimal"/>
+      <w:lvlText w:val="%4."/>
+      <w:lvlJc w:val="left"/>
+      <w:pPr>
+        <w:ind w:left="2880" w:hanging="360"/>
+      </w:pPr>
+    </w:lvl>
+    <w:lvl w:ilvl="4" w:tplc="04090019" w:tentative="1">
+      <w:start w:val="1"/>
+      <w:numFmt w:val="lowerLetter"/>
+      <w:lvlText w:val="%5."/>
+      <w:lvlJc w:val="left"/>
+      <w:pPr>
+        <w:ind w:left="3600" w:hanging="360"/>
+      </w:pPr>
+    </w:lvl>
+    <w:lvl w:ilvl="5" w:tplc="0409001B" w:tentative="1">
+      <w:start w:val="1"/>
+      <w:numFmt w:val="lowerRoman"/>
+      <w:lvlText w:val="%6."/>
+      <w:lvlJc w:val="right"/>
+      <w:pPr>
+        <w:ind w:left="4320" w:hanging="180"/>
+      </w:pPr>
+    </w:lvl>
+    <w:lvl w:ilvl="6" w:tplc="0409000F" w:tentative="1">
+      <w:start w:val="1"/>
+      <w:numFmt w:val="decimal"/>
+      <w:lvlText w:val="%7."/>
+      <w:lvlJc w:val="left"/>
+      <w:pPr>
+        <w:ind w:left="5040" w:hanging="360"/>
+      </w:pPr>
+    </w:lvl>
+    <w:lvl w:ilvl="7" w:tplc="04090019" w:tentative="1">
+      <w:start w:val="1"/>
+      <w:numFmt w:val="lowerLetter"/>
+      <w:lvlText w:val="%8."/>
+      <w:lvlJc w:val="left"/>
+      <w:pPr>
+        <w:ind w:left="5760" w:hanging="360"/>
+      </w:pPr>
+    </w:lvl>
+    <w:lvl w:ilvl="8" w:tplc="0409001B" w:tentative="1">
+      <w:start w:val="1"/>
+      <w:numFmt w:val="lowerRoman"/>
+      <w:lvlText w:val="%9."/>
+      <w:lvlJc w:val="right"/>
+      <w:pPr>
+        <w:ind w:left="6480" w:hanging="180"/>
+      </w:pPr>
+    </w:lvl>
+  </w:abstractNum>
+  <w:abstractNum w:abstractNumId="61" w15:restartNumberingAfterBreak="0">
+    <w:nsid w:val="6DE242C9"/>
+    <w:multiLevelType w:val="hybridMultilevel"/>
+    <w:tmpl w:val="CBF626E8"/>
+    <w:lvl w:ilvl="0" w:tplc="0409000F">
+      <w:start w:val="1"/>
+      <w:numFmt w:val="decimal"/>
+      <w:lvlText w:val="%1."/>
+      <w:lvlJc w:val="left"/>
+      <w:pPr>
+        <w:ind w:left="720" w:hanging="360"/>
+      </w:pPr>
+    </w:lvl>
+    <w:lvl w:ilvl="1" w:tplc="04090019" w:tentative="1">
+      <w:start w:val="1"/>
+      <w:numFmt w:val="lowerLetter"/>
+      <w:lvlText w:val="%2."/>
+      <w:lvlJc w:val="left"/>
+      <w:pPr>
+        <w:ind w:left="1440" w:hanging="360"/>
+      </w:pPr>
+    </w:lvl>
+    <w:lvl w:ilvl="2" w:tplc="0409001B" w:tentative="1">
+      <w:start w:val="1"/>
+      <w:numFmt w:val="lowerRoman"/>
+      <w:lvlText w:val="%3."/>
+      <w:lvlJc w:val="right"/>
+      <w:pPr>
+        <w:ind w:left="2160" w:hanging="180"/>
+      </w:pPr>
+    </w:lvl>
+    <w:lvl w:ilvl="3" w:tplc="0409000F" w:tentative="1">
+      <w:start w:val="1"/>
+      <w:numFmt w:val="decimal"/>
+      <w:lvlText w:val="%4."/>
+      <w:lvlJc w:val="left"/>
+      <w:pPr>
+        <w:ind w:left="2880" w:hanging="360"/>
+      </w:pPr>
+    </w:lvl>
+    <w:lvl w:ilvl="4" w:tplc="04090019" w:tentative="1">
+      <w:start w:val="1"/>
+      <w:numFmt w:val="lowerLetter"/>
+      <w:lvlText w:val="%5."/>
+      <w:lvlJc w:val="left"/>
+      <w:pPr>
+        <w:ind w:left="3600" w:hanging="360"/>
+      </w:pPr>
+    </w:lvl>
+    <w:lvl w:ilvl="5" w:tplc="0409001B" w:tentative="1">
+      <w:start w:val="1"/>
+      <w:numFmt w:val="lowerRoman"/>
+      <w:lvlText w:val="%6."/>
+      <w:lvlJc w:val="right"/>
+      <w:pPr>
+        <w:ind w:left="4320" w:hanging="180"/>
+      </w:pPr>
+    </w:lvl>
+    <w:lvl w:ilvl="6" w:tplc="0409000F" w:tentative="1">
+      <w:start w:val="1"/>
+      <w:numFmt w:val="decimal"/>
+      <w:lvlText w:val="%7."/>
+      <w:lvlJc w:val="left"/>
+      <w:pPr>
+        <w:ind w:left="5040" w:hanging="360"/>
+      </w:pPr>
+    </w:lvl>
+    <w:lvl w:ilvl="7" w:tplc="04090019" w:tentative="1">
+      <w:start w:val="1"/>
+      <w:numFmt w:val="lowerLetter"/>
+      <w:lvlText w:val="%8."/>
+      <w:lvlJc w:val="left"/>
+      <w:pPr>
+        <w:ind w:left="5760" w:hanging="360"/>
+      </w:pPr>
+    </w:lvl>
+    <w:lvl w:ilvl="8" w:tplc="0409001B" w:tentative="1">
+      <w:start w:val="1"/>
+      <w:numFmt w:val="lowerRoman"/>
+      <w:lvlText w:val="%9."/>
+      <w:lvlJc w:val="right"/>
+      <w:pPr>
+        <w:ind w:left="6480" w:hanging="180"/>
+      </w:pPr>
+    </w:lvl>
+  </w:abstractNum>
+  <w:abstractNum w:abstractNumId="62" w15:restartNumberingAfterBreak="0">
+    <w:nsid w:val="6FB24F2F"/>
+    <w:multiLevelType w:val="hybridMultilevel"/>
+    <w:tmpl w:val="E22EA542"/>
+    <w:lvl w:ilvl="0" w:tplc="0409000F">
+      <w:start w:val="1"/>
+      <w:numFmt w:val="decimal"/>
+      <w:lvlText w:val="%1."/>
+      <w:lvlJc w:val="left"/>
+      <w:pPr>
+        <w:ind w:left="720" w:hanging="360"/>
+      </w:pPr>
+    </w:lvl>
+    <w:lvl w:ilvl="1" w:tplc="04090019" w:tentative="1">
+      <w:start w:val="1"/>
+      <w:numFmt w:val="lowerLetter"/>
+      <w:lvlText w:val="%2."/>
+      <w:lvlJc w:val="left"/>
+      <w:pPr>
+        <w:ind w:left="1440" w:hanging="360"/>
+      </w:pPr>
+    </w:lvl>
+    <w:lvl w:ilvl="2" w:tplc="0409001B" w:tentative="1">
+      <w:start w:val="1"/>
+      <w:numFmt w:val="lowerRoman"/>
+      <w:lvlText w:val="%3."/>
+      <w:lvlJc w:val="right"/>
+      <w:pPr>
+        <w:ind w:left="2160" w:hanging="180"/>
+      </w:pPr>
+    </w:lvl>
+    <w:lvl w:ilvl="3" w:tplc="0409000F" w:tentative="1">
+      <w:start w:val="1"/>
+      <w:numFmt w:val="decimal"/>
+      <w:lvlText w:val="%4."/>
+      <w:lvlJc w:val="left"/>
+      <w:pPr>
+        <w:ind w:left="2880" w:hanging="360"/>
+      </w:pPr>
+    </w:lvl>
+    <w:lvl w:ilvl="4" w:tplc="04090019" w:tentative="1">
+      <w:start w:val="1"/>
+      <w:numFmt w:val="lowerLetter"/>
+      <w:lvlText w:val="%5."/>
+      <w:lvlJc w:val="left"/>
+      <w:pPr>
+        <w:ind w:left="3600" w:hanging="360"/>
+      </w:pPr>
+    </w:lvl>
+    <w:lvl w:ilvl="5" w:tplc="0409001B" w:tentative="1">
+      <w:start w:val="1"/>
+      <w:numFmt w:val="lowerRoman"/>
+      <w:lvlText w:val="%6."/>
+      <w:lvlJc w:val="right"/>
+      <w:pPr>
+        <w:ind w:left="4320" w:hanging="180"/>
+      </w:pPr>
+    </w:lvl>
+    <w:lvl w:ilvl="6" w:tplc="0409000F" w:tentative="1">
+      <w:start w:val="1"/>
+      <w:numFmt w:val="decimal"/>
+      <w:lvlText w:val="%7."/>
+      <w:lvlJc w:val="left"/>
+      <w:pPr>
+        <w:ind w:left="5040" w:hanging="360"/>
+      </w:pPr>
+    </w:lvl>
+    <w:lvl w:ilvl="7" w:tplc="04090019" w:tentative="1">
+      <w:start w:val="1"/>
+      <w:numFmt w:val="lowerLetter"/>
+      <w:lvlText w:val="%8."/>
+      <w:lvlJc w:val="left"/>
+      <w:pPr>
+        <w:ind w:left="5760" w:hanging="360"/>
+      </w:pPr>
+    </w:lvl>
+    <w:lvl w:ilvl="8" w:tplc="0409001B" w:tentative="1">
+      <w:start w:val="1"/>
+      <w:numFmt w:val="lowerRoman"/>
+      <w:lvlText w:val="%9."/>
+      <w:lvlJc w:val="right"/>
+      <w:pPr>
+        <w:ind w:left="6480" w:hanging="180"/>
+      </w:pPr>
+    </w:lvl>
+  </w:abstractNum>
+  <w:abstractNum w:abstractNumId="63" w15:restartNumberingAfterBreak="0">
+    <w:nsid w:val="6FEB5691"/>
+    <w:multiLevelType w:val="hybridMultilevel"/>
+    <w:tmpl w:val="895ABDE4"/>
+    <w:lvl w:ilvl="0" w:tplc="0409000F">
+      <w:start w:val="1"/>
+      <w:numFmt w:val="decimal"/>
+      <w:lvlText w:val="%1."/>
+      <w:lvlJc w:val="left"/>
+      <w:pPr>
+        <w:ind w:left="720" w:hanging="360"/>
+      </w:pPr>
+    </w:lvl>
+    <w:lvl w:ilvl="1" w:tplc="04090019" w:tentative="1">
+      <w:start w:val="1"/>
+      <w:numFmt w:val="lowerLetter"/>
+      <w:lvlText w:val="%2."/>
+      <w:lvlJc w:val="left"/>
+      <w:pPr>
+        <w:ind w:left="1440" w:hanging="360"/>
+      </w:pPr>
+    </w:lvl>
+    <w:lvl w:ilvl="2" w:tplc="0409001B" w:tentative="1">
+      <w:start w:val="1"/>
+      <w:numFmt w:val="lowerRoman"/>
+      <w:lvlText w:val="%3."/>
+      <w:lvlJc w:val="right"/>
+      <w:pPr>
+        <w:ind w:left="2160" w:hanging="180"/>
+      </w:pPr>
+    </w:lvl>
+    <w:lvl w:ilvl="3" w:tplc="0409000F" w:tentative="1">
+      <w:start w:val="1"/>
+      <w:numFmt w:val="decimal"/>
+      <w:lvlText w:val="%4."/>
+      <w:lvlJc w:val="left"/>
+      <w:pPr>
+        <w:ind w:left="2880" w:hanging="360"/>
+      </w:pPr>
+    </w:lvl>
+    <w:lvl w:ilvl="4" w:tplc="04090019" w:tentative="1">
+      <w:start w:val="1"/>
+      <w:numFmt w:val="lowerLetter"/>
+      <w:lvlText w:val="%5."/>
+      <w:lvlJc w:val="left"/>
+      <w:pPr>
+        <w:ind w:left="3600" w:hanging="360"/>
+      </w:pPr>
+    </w:lvl>
+    <w:lvl w:ilvl="5" w:tplc="0409001B" w:tentative="1">
+      <w:start w:val="1"/>
+      <w:numFmt w:val="lowerRoman"/>
+      <w:lvlText w:val="%6."/>
+      <w:lvlJc w:val="right"/>
+      <w:pPr>
+        <w:ind w:left="4320" w:hanging="180"/>
+      </w:pPr>
+    </w:lvl>
+    <w:lvl w:ilvl="6" w:tplc="0409000F" w:tentative="1">
+      <w:start w:val="1"/>
+      <w:numFmt w:val="decimal"/>
+      <w:lvlText w:val="%7."/>
+      <w:lvlJc w:val="left"/>
+      <w:pPr>
+        <w:ind w:left="5040" w:hanging="360"/>
+      </w:pPr>
+    </w:lvl>
+    <w:lvl w:ilvl="7" w:tplc="04090019" w:tentative="1">
+      <w:start w:val="1"/>
+      <w:numFmt w:val="lowerLetter"/>
+      <w:lvlText w:val="%8."/>
+      <w:lvlJc w:val="left"/>
+      <w:pPr>
+        <w:ind w:left="5760" w:hanging="360"/>
+      </w:pPr>
+    </w:lvl>
+    <w:lvl w:ilvl="8" w:tplc="0409001B" w:tentative="1">
+      <w:start w:val="1"/>
+      <w:numFmt w:val="lowerRoman"/>
+      <w:lvlText w:val="%9."/>
+      <w:lvlJc w:val="right"/>
+      <w:pPr>
+        <w:ind w:left="6480" w:hanging="180"/>
+      </w:pPr>
+    </w:lvl>
+  </w:abstractNum>
+  <w:abstractNum w:abstractNumId="64" w15:restartNumberingAfterBreak="0">
+    <w:nsid w:val="704F5573"/>
+    <w:multiLevelType w:val="hybridMultilevel"/>
+    <w:tmpl w:val="B5BC9598"/>
+    <w:lvl w:ilvl="0" w:tplc="0409000F">
+      <w:start w:val="1"/>
+      <w:numFmt w:val="decimal"/>
+      <w:lvlText w:val="%1."/>
+      <w:lvlJc w:val="left"/>
+      <w:pPr>
+        <w:ind w:left="720" w:hanging="360"/>
+      </w:pPr>
+    </w:lvl>
+    <w:lvl w:ilvl="1" w:tplc="04090019" w:tentative="1">
+      <w:start w:val="1"/>
+      <w:numFmt w:val="lowerLetter"/>
+      <w:lvlText w:val="%2."/>
+      <w:lvlJc w:val="left"/>
+      <w:pPr>
+        <w:ind w:left="1440" w:hanging="360"/>
+      </w:pPr>
+    </w:lvl>
+    <w:lvl w:ilvl="2" w:tplc="0409001B" w:tentative="1">
+      <w:start w:val="1"/>
+      <w:numFmt w:val="lowerRoman"/>
+      <w:lvlText w:val="%3."/>
+      <w:lvlJc w:val="right"/>
+      <w:pPr>
+        <w:ind w:left="2160" w:hanging="180"/>
+      </w:pPr>
+    </w:lvl>
+    <w:lvl w:ilvl="3" w:tplc="0409000F" w:tentative="1">
+      <w:start w:val="1"/>
+      <w:numFmt w:val="decimal"/>
+      <w:lvlText w:val="%4."/>
+      <w:lvlJc w:val="left"/>
+      <w:pPr>
+        <w:ind w:left="2880" w:hanging="360"/>
+      </w:pPr>
+    </w:lvl>
+    <w:lvl w:ilvl="4" w:tplc="04090019" w:tentative="1">
+      <w:start w:val="1"/>
+      <w:numFmt w:val="lowerLetter"/>
+      <w:lvlText w:val="%5."/>
+      <w:lvlJc w:val="left"/>
+      <w:pPr>
+        <w:ind w:left="3600" w:hanging="360"/>
+      </w:pPr>
+    </w:lvl>
+    <w:lvl w:ilvl="5" w:tplc="0409001B" w:tentative="1">
+      <w:start w:val="1"/>
+      <w:numFmt w:val="lowerRoman"/>
+      <w:lvlText w:val="%6."/>
+      <w:lvlJc w:val="right"/>
+      <w:pPr>
+        <w:ind w:left="4320" w:hanging="180"/>
+      </w:pPr>
+    </w:lvl>
+    <w:lvl w:ilvl="6" w:tplc="0409000F" w:tentative="1">
+      <w:start w:val="1"/>
+      <w:numFmt w:val="decimal"/>
+      <w:lvlText w:val="%7."/>
+      <w:lvlJc w:val="left"/>
+      <w:pPr>
+        <w:ind w:left="5040" w:hanging="360"/>
+      </w:pPr>
+    </w:lvl>
+    <w:lvl w:ilvl="7" w:tplc="04090019" w:tentative="1">
+      <w:start w:val="1"/>
+      <w:numFmt w:val="lowerLetter"/>
+      <w:lvlText w:val="%8."/>
+      <w:lvlJc w:val="left"/>
+      <w:pPr>
+        <w:ind w:left="5760" w:hanging="360"/>
+      </w:pPr>
+    </w:lvl>
+    <w:lvl w:ilvl="8" w:tplc="0409001B" w:tentative="1">
+      <w:start w:val="1"/>
+      <w:numFmt w:val="lowerRoman"/>
+      <w:lvlText w:val="%9."/>
+      <w:lvlJc w:val="right"/>
+      <w:pPr>
+        <w:ind w:left="6480" w:hanging="180"/>
+      </w:pPr>
+    </w:lvl>
+  </w:abstractNum>
+  <w:abstractNum w:abstractNumId="65" w15:restartNumberingAfterBreak="0">
+    <w:nsid w:val="72BB3FFC"/>
+    <w:multiLevelType w:val="hybridMultilevel"/>
+    <w:tmpl w:val="ACFCB848"/>
+    <w:lvl w:ilvl="0" w:tplc="0409000F">
+      <w:start w:val="1"/>
+      <w:numFmt w:val="decimal"/>
+      <w:lvlText w:val="%1."/>
+      <w:lvlJc w:val="left"/>
+      <w:pPr>
+        <w:ind w:left="720" w:hanging="360"/>
+      </w:pPr>
+    </w:lvl>
+    <w:lvl w:ilvl="1" w:tplc="04090019" w:tentative="1">
+      <w:start w:val="1"/>
+      <w:numFmt w:val="lowerLetter"/>
+      <w:lvlText w:val="%2."/>
+      <w:lvlJc w:val="left"/>
+      <w:pPr>
+        <w:ind w:left="1440" w:hanging="360"/>
+      </w:pPr>
+    </w:lvl>
+    <w:lvl w:ilvl="2" w:tplc="0409001B" w:tentative="1">
+      <w:start w:val="1"/>
+      <w:numFmt w:val="lowerRoman"/>
+      <w:lvlText w:val="%3."/>
+      <w:lvlJc w:val="right"/>
+      <w:pPr>
+        <w:ind w:left="2160" w:hanging="180"/>
+      </w:pPr>
+    </w:lvl>
+    <w:lvl w:ilvl="3" w:tplc="0409000F" w:tentative="1">
+      <w:start w:val="1"/>
+      <w:numFmt w:val="decimal"/>
+      <w:lvlText w:val="%4."/>
+      <w:lvlJc w:val="left"/>
+      <w:pPr>
+        <w:ind w:left="2880" w:hanging="360"/>
+      </w:pPr>
+    </w:lvl>
+    <w:lvl w:ilvl="4" w:tplc="04090019" w:tentative="1">
+      <w:start w:val="1"/>
+      <w:numFmt w:val="lowerLetter"/>
+      <w:lvlText w:val="%5."/>
+      <w:lvlJc w:val="left"/>
+      <w:pPr>
+        <w:ind w:left="3600" w:hanging="360"/>
+      </w:pPr>
+    </w:lvl>
+    <w:lvl w:ilvl="5" w:tplc="0409001B" w:tentative="1">
+      <w:start w:val="1"/>
+      <w:numFmt w:val="lowerRoman"/>
+      <w:lvlText w:val="%6."/>
+      <w:lvlJc w:val="right"/>
+      <w:pPr>
+        <w:ind w:left="4320" w:hanging="180"/>
+      </w:pPr>
+    </w:lvl>
+    <w:lvl w:ilvl="6" w:tplc="0409000F" w:tentative="1">
+      <w:start w:val="1"/>
+      <w:numFmt w:val="decimal"/>
+      <w:lvlText w:val="%7."/>
+      <w:lvlJc w:val="left"/>
+      <w:pPr>
+        <w:ind w:left="5040" w:hanging="360"/>
+      </w:pPr>
+    </w:lvl>
+    <w:lvl w:ilvl="7" w:tplc="04090019" w:tentative="1">
+      <w:start w:val="1"/>
+      <w:numFmt w:val="lowerLetter"/>
+      <w:lvlText w:val="%8."/>
+      <w:lvlJc w:val="left"/>
+      <w:pPr>
+        <w:ind w:left="5760" w:hanging="360"/>
+      </w:pPr>
+    </w:lvl>
+    <w:lvl w:ilvl="8" w:tplc="0409001B" w:tentative="1">
+      <w:start w:val="1"/>
+      <w:numFmt w:val="lowerRoman"/>
+      <w:lvlText w:val="%9."/>
+      <w:lvlJc w:val="right"/>
+      <w:pPr>
+        <w:ind w:left="6480" w:hanging="180"/>
+      </w:pPr>
+    </w:lvl>
+  </w:abstractNum>
+  <w:abstractNum w:abstractNumId="66" w15:restartNumberingAfterBreak="0">
+    <w:nsid w:val="74C573B5"/>
+    <w:multiLevelType w:val="hybridMultilevel"/>
+    <w:tmpl w:val="71066E98"/>
+    <w:lvl w:ilvl="0" w:tplc="0409000F">
+      <w:start w:val="1"/>
+      <w:numFmt w:val="decimal"/>
+      <w:lvlText w:val="%1."/>
+      <w:lvlJc w:val="left"/>
+      <w:pPr>
+        <w:ind w:left="720" w:hanging="360"/>
+      </w:pPr>
+    </w:lvl>
+    <w:lvl w:ilvl="1" w:tplc="04090019" w:tentative="1">
+      <w:start w:val="1"/>
+      <w:numFmt w:val="lowerLetter"/>
+      <w:lvlText w:val="%2."/>
+      <w:lvlJc w:val="left"/>
+      <w:pPr>
+        <w:ind w:left="1440" w:hanging="360"/>
+      </w:pPr>
+    </w:lvl>
+    <w:lvl w:ilvl="2" w:tplc="0409001B" w:tentative="1">
+      <w:start w:val="1"/>
+      <w:numFmt w:val="lowerRoman"/>
+      <w:lvlText w:val="%3."/>
+      <w:lvlJc w:val="right"/>
+      <w:pPr>
+        <w:ind w:left="2160" w:hanging="180"/>
+      </w:pPr>
+    </w:lvl>
+    <w:lvl w:ilvl="3" w:tplc="0409000F" w:tentative="1">
+      <w:start w:val="1"/>
+      <w:numFmt w:val="decimal"/>
+      <w:lvlText w:val="%4."/>
+      <w:lvlJc w:val="left"/>
+      <w:pPr>
+        <w:ind w:left="2880" w:hanging="360"/>
+      </w:pPr>
+    </w:lvl>
+    <w:lvl w:ilvl="4" w:tplc="04090019" w:tentative="1">
+      <w:start w:val="1"/>
+      <w:numFmt w:val="lowerLetter"/>
+      <w:lvlText w:val="%5."/>
+      <w:lvlJc w:val="left"/>
+      <w:pPr>
+        <w:ind w:left="3600" w:hanging="360"/>
+      </w:pPr>
+    </w:lvl>
+    <w:lvl w:ilvl="5" w:tplc="0409001B" w:tentative="1">
+      <w:start w:val="1"/>
+      <w:numFmt w:val="lowerRoman"/>
+      <w:lvlText w:val="%6."/>
+      <w:lvlJc w:val="right"/>
+      <w:pPr>
+        <w:ind w:left="4320" w:hanging="180"/>
+      </w:pPr>
+    </w:lvl>
+    <w:lvl w:ilvl="6" w:tplc="0409000F" w:tentative="1">
+      <w:start w:val="1"/>
+      <w:numFmt w:val="decimal"/>
+      <w:lvlText w:val="%7."/>
+      <w:lvlJc w:val="left"/>
+      <w:pPr>
+        <w:ind w:left="5040" w:hanging="360"/>
+      </w:pPr>
+    </w:lvl>
+    <w:lvl w:ilvl="7" w:tplc="04090019" w:tentative="1">
+      <w:start w:val="1"/>
+      <w:numFmt w:val="lowerLetter"/>
+      <w:lvlText w:val="%8."/>
+      <w:lvlJc w:val="left"/>
+      <w:pPr>
+        <w:ind w:left="5760" w:hanging="360"/>
+      </w:pPr>
+    </w:lvl>
+    <w:lvl w:ilvl="8" w:tplc="0409001B" w:tentative="1">
+      <w:start w:val="1"/>
+      <w:numFmt w:val="lowerRoman"/>
+      <w:lvlText w:val="%9."/>
+      <w:lvlJc w:val="right"/>
+      <w:pPr>
+        <w:ind w:left="6480" w:hanging="180"/>
+      </w:pPr>
+    </w:lvl>
+  </w:abstractNum>
+  <w:abstractNum w:abstractNumId="67" w15:restartNumberingAfterBreak="0">
+    <w:nsid w:val="75DF40C0"/>
+    <w:multiLevelType w:val="hybridMultilevel"/>
+    <w:tmpl w:val="A88209D4"/>
+    <w:lvl w:ilvl="0" w:tplc="0409000F">
+      <w:start w:val="1"/>
+      <w:numFmt w:val="decimal"/>
+      <w:lvlText w:val="%1."/>
+      <w:lvlJc w:val="left"/>
+      <w:pPr>
+        <w:ind w:left="720" w:hanging="360"/>
+      </w:pPr>
+    </w:lvl>
+    <w:lvl w:ilvl="1" w:tplc="04090019" w:tentative="1">
+      <w:start w:val="1"/>
+      <w:numFmt w:val="lowerLetter"/>
+      <w:lvlText w:val="%2."/>
+      <w:lvlJc w:val="left"/>
+      <w:pPr>
+        <w:ind w:left="1440" w:hanging="360"/>
+      </w:pPr>
+    </w:lvl>
+    <w:lvl w:ilvl="2" w:tplc="0409001B" w:tentative="1">
+      <w:start w:val="1"/>
+      <w:numFmt w:val="lowerRoman"/>
+      <w:lvlText w:val="%3."/>
+      <w:lvlJc w:val="right"/>
+      <w:pPr>
+        <w:ind w:left="2160" w:hanging="180"/>
+      </w:pPr>
+    </w:lvl>
+    <w:lvl w:ilvl="3" w:tplc="0409000F" w:tentative="1">
+      <w:start w:val="1"/>
+      <w:numFmt w:val="decimal"/>
+      <w:lvlText w:val="%4."/>
+      <w:lvlJc w:val="left"/>
+      <w:pPr>
+        <w:ind w:left="2880" w:hanging="360"/>
+      </w:pPr>
+    </w:lvl>
+    <w:lvl w:ilvl="4" w:tplc="04090019" w:tentative="1">
+      <w:start w:val="1"/>
+      <w:numFmt w:val="lowerLetter"/>
+      <w:lvlText w:val="%5."/>
+      <w:lvlJc w:val="left"/>
+      <w:pPr>
+        <w:ind w:left="3600" w:hanging="360"/>
+      </w:pPr>
+    </w:lvl>
+    <w:lvl w:ilvl="5" w:tplc="0409001B" w:tentative="1">
+      <w:start w:val="1"/>
+      <w:numFmt w:val="lowerRoman"/>
+      <w:lvlText w:val="%6."/>
+      <w:lvlJc w:val="right"/>
+      <w:pPr>
+        <w:ind w:left="4320" w:hanging="180"/>
+      </w:pPr>
+    </w:lvl>
+    <w:lvl w:ilvl="6" w:tplc="0409000F" w:tentative="1">
+      <w:start w:val="1"/>
+      <w:numFmt w:val="decimal"/>
+      <w:lvlText w:val="%7."/>
+      <w:lvlJc w:val="left"/>
+      <w:pPr>
+        <w:ind w:left="5040" w:hanging="360"/>
+      </w:pPr>
+    </w:lvl>
+    <w:lvl w:ilvl="7" w:tplc="04090019" w:tentative="1">
+      <w:start w:val="1"/>
+      <w:numFmt w:val="lowerLetter"/>
+      <w:lvlText w:val="%8."/>
+      <w:lvlJc w:val="left"/>
+      <w:pPr>
+        <w:ind w:left="5760" w:hanging="360"/>
+      </w:pPr>
+    </w:lvl>
+    <w:lvl w:ilvl="8" w:tplc="0409001B" w:tentative="1">
+      <w:start w:val="1"/>
+      <w:numFmt w:val="lowerRoman"/>
+      <w:lvlText w:val="%9."/>
+      <w:lvlJc w:val="right"/>
+      <w:pPr>
+        <w:ind w:left="6480" w:hanging="180"/>
+      </w:pPr>
+    </w:lvl>
+  </w:abstractNum>
+  <w:abstractNum w:abstractNumId="68" w15:restartNumberingAfterBreak="0">
+    <w:nsid w:val="76F154BA"/>
+    <w:multiLevelType w:val="hybridMultilevel"/>
+    <w:tmpl w:val="550ABFB0"/>
+    <w:lvl w:ilvl="0" w:tplc="0409000F">
+      <w:start w:val="1"/>
+      <w:numFmt w:val="decimal"/>
+      <w:lvlText w:val="%1."/>
+      <w:lvlJc w:val="left"/>
+      <w:pPr>
+        <w:ind w:left="720" w:hanging="360"/>
+      </w:pPr>
+    </w:lvl>
+    <w:lvl w:ilvl="1" w:tplc="04090019" w:tentative="1">
+      <w:start w:val="1"/>
+      <w:numFmt w:val="lowerLetter"/>
+      <w:lvlText w:val="%2."/>
+      <w:lvlJc w:val="left"/>
+      <w:pPr>
+        <w:ind w:left="1440" w:hanging="360"/>
+      </w:pPr>
+    </w:lvl>
+    <w:lvl w:ilvl="2" w:tplc="0409001B" w:tentative="1">
+      <w:start w:val="1"/>
+      <w:numFmt w:val="lowerRoman"/>
+      <w:lvlText w:val="%3."/>
+      <w:lvlJc w:val="right"/>
+      <w:pPr>
+        <w:ind w:left="2160" w:hanging="180"/>
+      </w:pPr>
+    </w:lvl>
+    <w:lvl w:ilvl="3" w:tplc="0409000F" w:tentative="1">
+      <w:start w:val="1"/>
+      <w:numFmt w:val="decimal"/>
+      <w:lvlText w:val="%4."/>
+      <w:lvlJc w:val="left"/>
+      <w:pPr>
+        <w:ind w:left="2880" w:hanging="360"/>
+      </w:pPr>
+    </w:lvl>
+    <w:lvl w:ilvl="4" w:tplc="04090019" w:tentative="1">
+      <w:start w:val="1"/>
+      <w:numFmt w:val="lowerLetter"/>
+      <w:lvlText w:val="%5."/>
+      <w:lvlJc w:val="left"/>
+      <w:pPr>
+        <w:ind w:left="3600" w:hanging="360"/>
+      </w:pPr>
+    </w:lvl>
+    <w:lvl w:ilvl="5" w:tplc="0409001B" w:tentative="1">
+      <w:start w:val="1"/>
+      <w:numFmt w:val="lowerRoman"/>
+      <w:lvlText w:val="%6."/>
+      <w:lvlJc w:val="right"/>
+      <w:pPr>
+        <w:ind w:left="4320" w:hanging="180"/>
+      </w:pPr>
+    </w:lvl>
+    <w:lvl w:ilvl="6" w:tplc="0409000F" w:tentative="1">
+      <w:start w:val="1"/>
+      <w:numFmt w:val="decimal"/>
+      <w:lvlText w:val="%7."/>
+      <w:lvlJc w:val="left"/>
+      <w:pPr>
+        <w:ind w:left="5040" w:hanging="360"/>
+      </w:pPr>
+    </w:lvl>
+    <w:lvl w:ilvl="7" w:tplc="04090019" w:tentative="1">
+      <w:start w:val="1"/>
+      <w:numFmt w:val="lowerLetter"/>
+      <w:lvlText w:val="%8."/>
+      <w:lvlJc w:val="left"/>
+      <w:pPr>
+        <w:ind w:left="5760" w:hanging="360"/>
+      </w:pPr>
+    </w:lvl>
+    <w:lvl w:ilvl="8" w:tplc="0409001B" w:tentative="1">
+      <w:start w:val="1"/>
+      <w:numFmt w:val="lowerRoman"/>
+      <w:lvlText w:val="%9."/>
+      <w:lvlJc w:val="right"/>
+      <w:pPr>
+        <w:ind w:left="6480" w:hanging="180"/>
+      </w:pPr>
+    </w:lvl>
+  </w:abstractNum>
+  <w:abstractNum w:abstractNumId="69" w15:restartNumberingAfterBreak="0">
+    <w:nsid w:val="79226EFA"/>
+    <w:multiLevelType w:val="hybridMultilevel"/>
+    <w:tmpl w:val="DEC61310"/>
     <w:lvl w:ilvl="0" w:tplc="3809000F">
       <w:start w:val="1"/>
       <w:numFmt w:val="decimal"/>
@@ -29091,1812 +31434,6 @@
         <w:tabs>
           <w:tab w:val="num" w:pos="6480"/>
         </w:tabs>
-        <w:ind w:left="6480" w:hanging="180"/>
-      </w:pPr>
-    </w:lvl>
-  </w:abstractNum>
-  <w:abstractNum w:abstractNumId="49" w15:restartNumberingAfterBreak="0">
-    <w:nsid w:val="58613D3E"/>
-    <w:multiLevelType w:val="hybridMultilevel"/>
-    <w:tmpl w:val="8CEA5AE4"/>
-    <w:lvl w:ilvl="0" w:tplc="0409000F">
-      <w:start w:val="1"/>
-      <w:numFmt w:val="decimal"/>
-      <w:lvlText w:val="%1."/>
-      <w:lvlJc w:val="left"/>
-      <w:pPr>
-        <w:ind w:left="720" w:hanging="360"/>
-      </w:pPr>
-    </w:lvl>
-    <w:lvl w:ilvl="1" w:tplc="04090019" w:tentative="1">
-      <w:start w:val="1"/>
-      <w:numFmt w:val="lowerLetter"/>
-      <w:lvlText w:val="%2."/>
-      <w:lvlJc w:val="left"/>
-      <w:pPr>
-        <w:ind w:left="1440" w:hanging="360"/>
-      </w:pPr>
-    </w:lvl>
-    <w:lvl w:ilvl="2" w:tplc="0409001B" w:tentative="1">
-      <w:start w:val="1"/>
-      <w:numFmt w:val="lowerRoman"/>
-      <w:lvlText w:val="%3."/>
-      <w:lvlJc w:val="right"/>
-      <w:pPr>
-        <w:ind w:left="2160" w:hanging="180"/>
-      </w:pPr>
-    </w:lvl>
-    <w:lvl w:ilvl="3" w:tplc="0409000F" w:tentative="1">
-      <w:start w:val="1"/>
-      <w:numFmt w:val="decimal"/>
-      <w:lvlText w:val="%4."/>
-      <w:lvlJc w:val="left"/>
-      <w:pPr>
-        <w:ind w:left="2880" w:hanging="360"/>
-      </w:pPr>
-    </w:lvl>
-    <w:lvl w:ilvl="4" w:tplc="04090019" w:tentative="1">
-      <w:start w:val="1"/>
-      <w:numFmt w:val="lowerLetter"/>
-      <w:lvlText w:val="%5."/>
-      <w:lvlJc w:val="left"/>
-      <w:pPr>
-        <w:ind w:left="3600" w:hanging="360"/>
-      </w:pPr>
-    </w:lvl>
-    <w:lvl w:ilvl="5" w:tplc="0409001B" w:tentative="1">
-      <w:start w:val="1"/>
-      <w:numFmt w:val="lowerRoman"/>
-      <w:lvlText w:val="%6."/>
-      <w:lvlJc w:val="right"/>
-      <w:pPr>
-        <w:ind w:left="4320" w:hanging="180"/>
-      </w:pPr>
-    </w:lvl>
-    <w:lvl w:ilvl="6" w:tplc="0409000F" w:tentative="1">
-      <w:start w:val="1"/>
-      <w:numFmt w:val="decimal"/>
-      <w:lvlText w:val="%7."/>
-      <w:lvlJc w:val="left"/>
-      <w:pPr>
-        <w:ind w:left="5040" w:hanging="360"/>
-      </w:pPr>
-    </w:lvl>
-    <w:lvl w:ilvl="7" w:tplc="04090019" w:tentative="1">
-      <w:start w:val="1"/>
-      <w:numFmt w:val="lowerLetter"/>
-      <w:lvlText w:val="%8."/>
-      <w:lvlJc w:val="left"/>
-      <w:pPr>
-        <w:ind w:left="5760" w:hanging="360"/>
-      </w:pPr>
-    </w:lvl>
-    <w:lvl w:ilvl="8" w:tplc="0409001B" w:tentative="1">
-      <w:start w:val="1"/>
-      <w:numFmt w:val="lowerRoman"/>
-      <w:lvlText w:val="%9."/>
-      <w:lvlJc w:val="right"/>
-      <w:pPr>
-        <w:ind w:left="6480" w:hanging="180"/>
-      </w:pPr>
-    </w:lvl>
-  </w:abstractNum>
-  <w:abstractNum w:abstractNumId="50" w15:restartNumberingAfterBreak="0">
-    <w:nsid w:val="59B6732E"/>
-    <w:multiLevelType w:val="hybridMultilevel"/>
-    <w:tmpl w:val="FA620B90"/>
-    <w:lvl w:ilvl="0" w:tplc="0409000F">
-      <w:start w:val="1"/>
-      <w:numFmt w:val="decimal"/>
-      <w:lvlText w:val="%1."/>
-      <w:lvlJc w:val="left"/>
-      <w:pPr>
-        <w:ind w:left="720" w:hanging="360"/>
-      </w:pPr>
-    </w:lvl>
-    <w:lvl w:ilvl="1" w:tplc="04090019" w:tentative="1">
-      <w:start w:val="1"/>
-      <w:numFmt w:val="lowerLetter"/>
-      <w:lvlText w:val="%2."/>
-      <w:lvlJc w:val="left"/>
-      <w:pPr>
-        <w:ind w:left="1440" w:hanging="360"/>
-      </w:pPr>
-    </w:lvl>
-    <w:lvl w:ilvl="2" w:tplc="0409001B" w:tentative="1">
-      <w:start w:val="1"/>
-      <w:numFmt w:val="lowerRoman"/>
-      <w:lvlText w:val="%3."/>
-      <w:lvlJc w:val="right"/>
-      <w:pPr>
-        <w:ind w:left="2160" w:hanging="180"/>
-      </w:pPr>
-    </w:lvl>
-    <w:lvl w:ilvl="3" w:tplc="0409000F" w:tentative="1">
-      <w:start w:val="1"/>
-      <w:numFmt w:val="decimal"/>
-      <w:lvlText w:val="%4."/>
-      <w:lvlJc w:val="left"/>
-      <w:pPr>
-        <w:ind w:left="2880" w:hanging="360"/>
-      </w:pPr>
-    </w:lvl>
-    <w:lvl w:ilvl="4" w:tplc="04090019" w:tentative="1">
-      <w:start w:val="1"/>
-      <w:numFmt w:val="lowerLetter"/>
-      <w:lvlText w:val="%5."/>
-      <w:lvlJc w:val="left"/>
-      <w:pPr>
-        <w:ind w:left="3600" w:hanging="360"/>
-      </w:pPr>
-    </w:lvl>
-    <w:lvl w:ilvl="5" w:tplc="0409001B" w:tentative="1">
-      <w:start w:val="1"/>
-      <w:numFmt w:val="lowerRoman"/>
-      <w:lvlText w:val="%6."/>
-      <w:lvlJc w:val="right"/>
-      <w:pPr>
-        <w:ind w:left="4320" w:hanging="180"/>
-      </w:pPr>
-    </w:lvl>
-    <w:lvl w:ilvl="6" w:tplc="0409000F" w:tentative="1">
-      <w:start w:val="1"/>
-      <w:numFmt w:val="decimal"/>
-      <w:lvlText w:val="%7."/>
-      <w:lvlJc w:val="left"/>
-      <w:pPr>
-        <w:ind w:left="5040" w:hanging="360"/>
-      </w:pPr>
-    </w:lvl>
-    <w:lvl w:ilvl="7" w:tplc="04090019" w:tentative="1">
-      <w:start w:val="1"/>
-      <w:numFmt w:val="lowerLetter"/>
-      <w:lvlText w:val="%8."/>
-      <w:lvlJc w:val="left"/>
-      <w:pPr>
-        <w:ind w:left="5760" w:hanging="360"/>
-      </w:pPr>
-    </w:lvl>
-    <w:lvl w:ilvl="8" w:tplc="0409001B" w:tentative="1">
-      <w:start w:val="1"/>
-      <w:numFmt w:val="lowerRoman"/>
-      <w:lvlText w:val="%9."/>
-      <w:lvlJc w:val="right"/>
-      <w:pPr>
-        <w:ind w:left="6480" w:hanging="180"/>
-      </w:pPr>
-    </w:lvl>
-  </w:abstractNum>
-  <w:abstractNum w:abstractNumId="51" w15:restartNumberingAfterBreak="0">
-    <w:nsid w:val="5A413DD8"/>
-    <w:multiLevelType w:val="hybridMultilevel"/>
-    <w:tmpl w:val="8BE2CEEC"/>
-    <w:lvl w:ilvl="0" w:tplc="0409000F">
-      <w:start w:val="1"/>
-      <w:numFmt w:val="decimal"/>
-      <w:lvlText w:val="%1."/>
-      <w:lvlJc w:val="left"/>
-      <w:pPr>
-        <w:ind w:left="720" w:hanging="360"/>
-      </w:pPr>
-    </w:lvl>
-    <w:lvl w:ilvl="1" w:tplc="04090019" w:tentative="1">
-      <w:start w:val="1"/>
-      <w:numFmt w:val="lowerLetter"/>
-      <w:lvlText w:val="%2."/>
-      <w:lvlJc w:val="left"/>
-      <w:pPr>
-        <w:ind w:left="1440" w:hanging="360"/>
-      </w:pPr>
-    </w:lvl>
-    <w:lvl w:ilvl="2" w:tplc="0409001B" w:tentative="1">
-      <w:start w:val="1"/>
-      <w:numFmt w:val="lowerRoman"/>
-      <w:lvlText w:val="%3."/>
-      <w:lvlJc w:val="right"/>
-      <w:pPr>
-        <w:ind w:left="2160" w:hanging="180"/>
-      </w:pPr>
-    </w:lvl>
-    <w:lvl w:ilvl="3" w:tplc="0409000F" w:tentative="1">
-      <w:start w:val="1"/>
-      <w:numFmt w:val="decimal"/>
-      <w:lvlText w:val="%4."/>
-      <w:lvlJc w:val="left"/>
-      <w:pPr>
-        <w:ind w:left="2880" w:hanging="360"/>
-      </w:pPr>
-    </w:lvl>
-    <w:lvl w:ilvl="4" w:tplc="04090019" w:tentative="1">
-      <w:start w:val="1"/>
-      <w:numFmt w:val="lowerLetter"/>
-      <w:lvlText w:val="%5."/>
-      <w:lvlJc w:val="left"/>
-      <w:pPr>
-        <w:ind w:left="3600" w:hanging="360"/>
-      </w:pPr>
-    </w:lvl>
-    <w:lvl w:ilvl="5" w:tplc="0409001B" w:tentative="1">
-      <w:start w:val="1"/>
-      <w:numFmt w:val="lowerRoman"/>
-      <w:lvlText w:val="%6."/>
-      <w:lvlJc w:val="right"/>
-      <w:pPr>
-        <w:ind w:left="4320" w:hanging="180"/>
-      </w:pPr>
-    </w:lvl>
-    <w:lvl w:ilvl="6" w:tplc="0409000F" w:tentative="1">
-      <w:start w:val="1"/>
-      <w:numFmt w:val="decimal"/>
-      <w:lvlText w:val="%7."/>
-      <w:lvlJc w:val="left"/>
-      <w:pPr>
-        <w:ind w:left="5040" w:hanging="360"/>
-      </w:pPr>
-    </w:lvl>
-    <w:lvl w:ilvl="7" w:tplc="04090019" w:tentative="1">
-      <w:start w:val="1"/>
-      <w:numFmt w:val="lowerLetter"/>
-      <w:lvlText w:val="%8."/>
-      <w:lvlJc w:val="left"/>
-      <w:pPr>
-        <w:ind w:left="5760" w:hanging="360"/>
-      </w:pPr>
-    </w:lvl>
-    <w:lvl w:ilvl="8" w:tplc="0409001B" w:tentative="1">
-      <w:start w:val="1"/>
-      <w:numFmt w:val="lowerRoman"/>
-      <w:lvlText w:val="%9."/>
-      <w:lvlJc w:val="right"/>
-      <w:pPr>
-        <w:ind w:left="6480" w:hanging="180"/>
-      </w:pPr>
-    </w:lvl>
-  </w:abstractNum>
-  <w:abstractNum w:abstractNumId="52" w15:restartNumberingAfterBreak="0">
-    <w:nsid w:val="5DE84EEE"/>
-    <w:multiLevelType w:val="hybridMultilevel"/>
-    <w:tmpl w:val="75826400"/>
-    <w:lvl w:ilvl="0" w:tplc="0409000F">
-      <w:start w:val="1"/>
-      <w:numFmt w:val="decimal"/>
-      <w:lvlText w:val="%1."/>
-      <w:lvlJc w:val="left"/>
-      <w:pPr>
-        <w:ind w:left="720" w:hanging="360"/>
-      </w:pPr>
-    </w:lvl>
-    <w:lvl w:ilvl="1" w:tplc="04090019" w:tentative="1">
-      <w:start w:val="1"/>
-      <w:numFmt w:val="lowerLetter"/>
-      <w:lvlText w:val="%2."/>
-      <w:lvlJc w:val="left"/>
-      <w:pPr>
-        <w:ind w:left="1440" w:hanging="360"/>
-      </w:pPr>
-    </w:lvl>
-    <w:lvl w:ilvl="2" w:tplc="0409001B" w:tentative="1">
-      <w:start w:val="1"/>
-      <w:numFmt w:val="lowerRoman"/>
-      <w:lvlText w:val="%3."/>
-      <w:lvlJc w:val="right"/>
-      <w:pPr>
-        <w:ind w:left="2160" w:hanging="180"/>
-      </w:pPr>
-    </w:lvl>
-    <w:lvl w:ilvl="3" w:tplc="0409000F" w:tentative="1">
-      <w:start w:val="1"/>
-      <w:numFmt w:val="decimal"/>
-      <w:lvlText w:val="%4."/>
-      <w:lvlJc w:val="left"/>
-      <w:pPr>
-        <w:ind w:left="2880" w:hanging="360"/>
-      </w:pPr>
-    </w:lvl>
-    <w:lvl w:ilvl="4" w:tplc="04090019" w:tentative="1">
-      <w:start w:val="1"/>
-      <w:numFmt w:val="lowerLetter"/>
-      <w:lvlText w:val="%5."/>
-      <w:lvlJc w:val="left"/>
-      <w:pPr>
-        <w:ind w:left="3600" w:hanging="360"/>
-      </w:pPr>
-    </w:lvl>
-    <w:lvl w:ilvl="5" w:tplc="0409001B" w:tentative="1">
-      <w:start w:val="1"/>
-      <w:numFmt w:val="lowerRoman"/>
-      <w:lvlText w:val="%6."/>
-      <w:lvlJc w:val="right"/>
-      <w:pPr>
-        <w:ind w:left="4320" w:hanging="180"/>
-      </w:pPr>
-    </w:lvl>
-    <w:lvl w:ilvl="6" w:tplc="0409000F" w:tentative="1">
-      <w:start w:val="1"/>
-      <w:numFmt w:val="decimal"/>
-      <w:lvlText w:val="%7."/>
-      <w:lvlJc w:val="left"/>
-      <w:pPr>
-        <w:ind w:left="5040" w:hanging="360"/>
-      </w:pPr>
-    </w:lvl>
-    <w:lvl w:ilvl="7" w:tplc="04090019" w:tentative="1">
-      <w:start w:val="1"/>
-      <w:numFmt w:val="lowerLetter"/>
-      <w:lvlText w:val="%8."/>
-      <w:lvlJc w:val="left"/>
-      <w:pPr>
-        <w:ind w:left="5760" w:hanging="360"/>
-      </w:pPr>
-    </w:lvl>
-    <w:lvl w:ilvl="8" w:tplc="0409001B" w:tentative="1">
-      <w:start w:val="1"/>
-      <w:numFmt w:val="lowerRoman"/>
-      <w:lvlText w:val="%9."/>
-      <w:lvlJc w:val="right"/>
-      <w:pPr>
-        <w:ind w:left="6480" w:hanging="180"/>
-      </w:pPr>
-    </w:lvl>
-  </w:abstractNum>
-  <w:abstractNum w:abstractNumId="53" w15:restartNumberingAfterBreak="0">
-    <w:nsid w:val="5DE8619E"/>
-    <w:multiLevelType w:val="hybridMultilevel"/>
-    <w:tmpl w:val="8FDEE2C2"/>
-    <w:lvl w:ilvl="0" w:tplc="0409000F">
-      <w:start w:val="1"/>
-      <w:numFmt w:val="decimal"/>
-      <w:lvlText w:val="%1."/>
-      <w:lvlJc w:val="left"/>
-      <w:pPr>
-        <w:ind w:left="720" w:hanging="360"/>
-      </w:pPr>
-    </w:lvl>
-    <w:lvl w:ilvl="1" w:tplc="04090019" w:tentative="1">
-      <w:start w:val="1"/>
-      <w:numFmt w:val="lowerLetter"/>
-      <w:lvlText w:val="%2."/>
-      <w:lvlJc w:val="left"/>
-      <w:pPr>
-        <w:ind w:left="1440" w:hanging="360"/>
-      </w:pPr>
-    </w:lvl>
-    <w:lvl w:ilvl="2" w:tplc="0409001B" w:tentative="1">
-      <w:start w:val="1"/>
-      <w:numFmt w:val="lowerRoman"/>
-      <w:lvlText w:val="%3."/>
-      <w:lvlJc w:val="right"/>
-      <w:pPr>
-        <w:ind w:left="2160" w:hanging="180"/>
-      </w:pPr>
-    </w:lvl>
-    <w:lvl w:ilvl="3" w:tplc="0409000F" w:tentative="1">
-      <w:start w:val="1"/>
-      <w:numFmt w:val="decimal"/>
-      <w:lvlText w:val="%4."/>
-      <w:lvlJc w:val="left"/>
-      <w:pPr>
-        <w:ind w:left="2880" w:hanging="360"/>
-      </w:pPr>
-    </w:lvl>
-    <w:lvl w:ilvl="4" w:tplc="04090019" w:tentative="1">
-      <w:start w:val="1"/>
-      <w:numFmt w:val="lowerLetter"/>
-      <w:lvlText w:val="%5."/>
-      <w:lvlJc w:val="left"/>
-      <w:pPr>
-        <w:ind w:left="3600" w:hanging="360"/>
-      </w:pPr>
-    </w:lvl>
-    <w:lvl w:ilvl="5" w:tplc="0409001B" w:tentative="1">
-      <w:start w:val="1"/>
-      <w:numFmt w:val="lowerRoman"/>
-      <w:lvlText w:val="%6."/>
-      <w:lvlJc w:val="right"/>
-      <w:pPr>
-        <w:ind w:left="4320" w:hanging="180"/>
-      </w:pPr>
-    </w:lvl>
-    <w:lvl w:ilvl="6" w:tplc="0409000F" w:tentative="1">
-      <w:start w:val="1"/>
-      <w:numFmt w:val="decimal"/>
-      <w:lvlText w:val="%7."/>
-      <w:lvlJc w:val="left"/>
-      <w:pPr>
-        <w:ind w:left="5040" w:hanging="360"/>
-      </w:pPr>
-    </w:lvl>
-    <w:lvl w:ilvl="7" w:tplc="04090019" w:tentative="1">
-      <w:start w:val="1"/>
-      <w:numFmt w:val="lowerLetter"/>
-      <w:lvlText w:val="%8."/>
-      <w:lvlJc w:val="left"/>
-      <w:pPr>
-        <w:ind w:left="5760" w:hanging="360"/>
-      </w:pPr>
-    </w:lvl>
-    <w:lvl w:ilvl="8" w:tplc="0409001B" w:tentative="1">
-      <w:start w:val="1"/>
-      <w:numFmt w:val="lowerRoman"/>
-      <w:lvlText w:val="%9."/>
-      <w:lvlJc w:val="right"/>
-      <w:pPr>
-        <w:ind w:left="6480" w:hanging="180"/>
-      </w:pPr>
-    </w:lvl>
-  </w:abstractNum>
-  <w:abstractNum w:abstractNumId="54" w15:restartNumberingAfterBreak="0">
-    <w:nsid w:val="5ED43FD9"/>
-    <w:multiLevelType w:val="hybridMultilevel"/>
-    <w:tmpl w:val="33CECE24"/>
-    <w:lvl w:ilvl="0" w:tplc="0409000F">
-      <w:start w:val="1"/>
-      <w:numFmt w:val="decimal"/>
-      <w:lvlText w:val="%1."/>
-      <w:lvlJc w:val="left"/>
-      <w:pPr>
-        <w:ind w:left="720" w:hanging="360"/>
-      </w:pPr>
-    </w:lvl>
-    <w:lvl w:ilvl="1" w:tplc="04090019" w:tentative="1">
-      <w:start w:val="1"/>
-      <w:numFmt w:val="lowerLetter"/>
-      <w:lvlText w:val="%2."/>
-      <w:lvlJc w:val="left"/>
-      <w:pPr>
-        <w:ind w:left="1440" w:hanging="360"/>
-      </w:pPr>
-    </w:lvl>
-    <w:lvl w:ilvl="2" w:tplc="0409001B" w:tentative="1">
-      <w:start w:val="1"/>
-      <w:numFmt w:val="lowerRoman"/>
-      <w:lvlText w:val="%3."/>
-      <w:lvlJc w:val="right"/>
-      <w:pPr>
-        <w:ind w:left="2160" w:hanging="180"/>
-      </w:pPr>
-    </w:lvl>
-    <w:lvl w:ilvl="3" w:tplc="0409000F" w:tentative="1">
-      <w:start w:val="1"/>
-      <w:numFmt w:val="decimal"/>
-      <w:lvlText w:val="%4."/>
-      <w:lvlJc w:val="left"/>
-      <w:pPr>
-        <w:ind w:left="2880" w:hanging="360"/>
-      </w:pPr>
-    </w:lvl>
-    <w:lvl w:ilvl="4" w:tplc="04090019" w:tentative="1">
-      <w:start w:val="1"/>
-      <w:numFmt w:val="lowerLetter"/>
-      <w:lvlText w:val="%5."/>
-      <w:lvlJc w:val="left"/>
-      <w:pPr>
-        <w:ind w:left="3600" w:hanging="360"/>
-      </w:pPr>
-    </w:lvl>
-    <w:lvl w:ilvl="5" w:tplc="0409001B" w:tentative="1">
-      <w:start w:val="1"/>
-      <w:numFmt w:val="lowerRoman"/>
-      <w:lvlText w:val="%6."/>
-      <w:lvlJc w:val="right"/>
-      <w:pPr>
-        <w:ind w:left="4320" w:hanging="180"/>
-      </w:pPr>
-    </w:lvl>
-    <w:lvl w:ilvl="6" w:tplc="0409000F" w:tentative="1">
-      <w:start w:val="1"/>
-      <w:numFmt w:val="decimal"/>
-      <w:lvlText w:val="%7."/>
-      <w:lvlJc w:val="left"/>
-      <w:pPr>
-        <w:ind w:left="5040" w:hanging="360"/>
-      </w:pPr>
-    </w:lvl>
-    <w:lvl w:ilvl="7" w:tplc="04090019" w:tentative="1">
-      <w:start w:val="1"/>
-      <w:numFmt w:val="lowerLetter"/>
-      <w:lvlText w:val="%8."/>
-      <w:lvlJc w:val="left"/>
-      <w:pPr>
-        <w:ind w:left="5760" w:hanging="360"/>
-      </w:pPr>
-    </w:lvl>
-    <w:lvl w:ilvl="8" w:tplc="0409001B" w:tentative="1">
-      <w:start w:val="1"/>
-      <w:numFmt w:val="lowerRoman"/>
-      <w:lvlText w:val="%9."/>
-      <w:lvlJc w:val="right"/>
-      <w:pPr>
-        <w:ind w:left="6480" w:hanging="180"/>
-      </w:pPr>
-    </w:lvl>
-  </w:abstractNum>
-  <w:abstractNum w:abstractNumId="55" w15:restartNumberingAfterBreak="0">
-    <w:nsid w:val="5F091A31"/>
-    <w:multiLevelType w:val="hybridMultilevel"/>
-    <w:tmpl w:val="231C3D4C"/>
-    <w:lvl w:ilvl="0" w:tplc="0409000F">
-      <w:start w:val="1"/>
-      <w:numFmt w:val="decimal"/>
-      <w:lvlText w:val="%1."/>
-      <w:lvlJc w:val="left"/>
-      <w:pPr>
-        <w:ind w:left="720" w:hanging="360"/>
-      </w:pPr>
-    </w:lvl>
-    <w:lvl w:ilvl="1" w:tplc="04090019" w:tentative="1">
-      <w:start w:val="1"/>
-      <w:numFmt w:val="lowerLetter"/>
-      <w:lvlText w:val="%2."/>
-      <w:lvlJc w:val="left"/>
-      <w:pPr>
-        <w:ind w:left="1440" w:hanging="360"/>
-      </w:pPr>
-    </w:lvl>
-    <w:lvl w:ilvl="2" w:tplc="0409001B" w:tentative="1">
-      <w:start w:val="1"/>
-      <w:numFmt w:val="lowerRoman"/>
-      <w:lvlText w:val="%3."/>
-      <w:lvlJc w:val="right"/>
-      <w:pPr>
-        <w:ind w:left="2160" w:hanging="180"/>
-      </w:pPr>
-    </w:lvl>
-    <w:lvl w:ilvl="3" w:tplc="0409000F" w:tentative="1">
-      <w:start w:val="1"/>
-      <w:numFmt w:val="decimal"/>
-      <w:lvlText w:val="%4."/>
-      <w:lvlJc w:val="left"/>
-      <w:pPr>
-        <w:ind w:left="2880" w:hanging="360"/>
-      </w:pPr>
-    </w:lvl>
-    <w:lvl w:ilvl="4" w:tplc="04090019" w:tentative="1">
-      <w:start w:val="1"/>
-      <w:numFmt w:val="lowerLetter"/>
-      <w:lvlText w:val="%5."/>
-      <w:lvlJc w:val="left"/>
-      <w:pPr>
-        <w:ind w:left="3600" w:hanging="360"/>
-      </w:pPr>
-    </w:lvl>
-    <w:lvl w:ilvl="5" w:tplc="0409001B" w:tentative="1">
-      <w:start w:val="1"/>
-      <w:numFmt w:val="lowerRoman"/>
-      <w:lvlText w:val="%6."/>
-      <w:lvlJc w:val="right"/>
-      <w:pPr>
-        <w:ind w:left="4320" w:hanging="180"/>
-      </w:pPr>
-    </w:lvl>
-    <w:lvl w:ilvl="6" w:tplc="0409000F" w:tentative="1">
-      <w:start w:val="1"/>
-      <w:numFmt w:val="decimal"/>
-      <w:lvlText w:val="%7."/>
-      <w:lvlJc w:val="left"/>
-      <w:pPr>
-        <w:ind w:left="5040" w:hanging="360"/>
-      </w:pPr>
-    </w:lvl>
-    <w:lvl w:ilvl="7" w:tplc="04090019" w:tentative="1">
-      <w:start w:val="1"/>
-      <w:numFmt w:val="lowerLetter"/>
-      <w:lvlText w:val="%8."/>
-      <w:lvlJc w:val="left"/>
-      <w:pPr>
-        <w:ind w:left="5760" w:hanging="360"/>
-      </w:pPr>
-    </w:lvl>
-    <w:lvl w:ilvl="8" w:tplc="0409001B" w:tentative="1">
-      <w:start w:val="1"/>
-      <w:numFmt w:val="lowerRoman"/>
-      <w:lvlText w:val="%9."/>
-      <w:lvlJc w:val="right"/>
-      <w:pPr>
-        <w:ind w:left="6480" w:hanging="180"/>
-      </w:pPr>
-    </w:lvl>
-  </w:abstractNum>
-  <w:abstractNum w:abstractNumId="56" w15:restartNumberingAfterBreak="0">
-    <w:nsid w:val="60584E7E"/>
-    <w:multiLevelType w:val="hybridMultilevel"/>
-    <w:tmpl w:val="FEC455A2"/>
-    <w:lvl w:ilvl="0" w:tplc="0409000F">
-      <w:start w:val="1"/>
-      <w:numFmt w:val="decimal"/>
-      <w:lvlText w:val="%1."/>
-      <w:lvlJc w:val="left"/>
-      <w:pPr>
-        <w:ind w:left="720" w:hanging="360"/>
-      </w:pPr>
-    </w:lvl>
-    <w:lvl w:ilvl="1" w:tplc="04090019" w:tentative="1">
-      <w:start w:val="1"/>
-      <w:numFmt w:val="lowerLetter"/>
-      <w:lvlText w:val="%2."/>
-      <w:lvlJc w:val="left"/>
-      <w:pPr>
-        <w:ind w:left="1440" w:hanging="360"/>
-      </w:pPr>
-    </w:lvl>
-    <w:lvl w:ilvl="2" w:tplc="0409001B" w:tentative="1">
-      <w:start w:val="1"/>
-      <w:numFmt w:val="lowerRoman"/>
-      <w:lvlText w:val="%3."/>
-      <w:lvlJc w:val="right"/>
-      <w:pPr>
-        <w:ind w:left="2160" w:hanging="180"/>
-      </w:pPr>
-    </w:lvl>
-    <w:lvl w:ilvl="3" w:tplc="0409000F" w:tentative="1">
-      <w:start w:val="1"/>
-      <w:numFmt w:val="decimal"/>
-      <w:lvlText w:val="%4."/>
-      <w:lvlJc w:val="left"/>
-      <w:pPr>
-        <w:ind w:left="2880" w:hanging="360"/>
-      </w:pPr>
-    </w:lvl>
-    <w:lvl w:ilvl="4" w:tplc="04090019" w:tentative="1">
-      <w:start w:val="1"/>
-      <w:numFmt w:val="lowerLetter"/>
-      <w:lvlText w:val="%5."/>
-      <w:lvlJc w:val="left"/>
-      <w:pPr>
-        <w:ind w:left="3600" w:hanging="360"/>
-      </w:pPr>
-    </w:lvl>
-    <w:lvl w:ilvl="5" w:tplc="0409001B" w:tentative="1">
-      <w:start w:val="1"/>
-      <w:numFmt w:val="lowerRoman"/>
-      <w:lvlText w:val="%6."/>
-      <w:lvlJc w:val="right"/>
-      <w:pPr>
-        <w:ind w:left="4320" w:hanging="180"/>
-      </w:pPr>
-    </w:lvl>
-    <w:lvl w:ilvl="6" w:tplc="0409000F" w:tentative="1">
-      <w:start w:val="1"/>
-      <w:numFmt w:val="decimal"/>
-      <w:lvlText w:val="%7."/>
-      <w:lvlJc w:val="left"/>
-      <w:pPr>
-        <w:ind w:left="5040" w:hanging="360"/>
-      </w:pPr>
-    </w:lvl>
-    <w:lvl w:ilvl="7" w:tplc="04090019" w:tentative="1">
-      <w:start w:val="1"/>
-      <w:numFmt w:val="lowerLetter"/>
-      <w:lvlText w:val="%8."/>
-      <w:lvlJc w:val="left"/>
-      <w:pPr>
-        <w:ind w:left="5760" w:hanging="360"/>
-      </w:pPr>
-    </w:lvl>
-    <w:lvl w:ilvl="8" w:tplc="0409001B" w:tentative="1">
-      <w:start w:val="1"/>
-      <w:numFmt w:val="lowerRoman"/>
-      <w:lvlText w:val="%9."/>
-      <w:lvlJc w:val="right"/>
-      <w:pPr>
-        <w:ind w:left="6480" w:hanging="180"/>
-      </w:pPr>
-    </w:lvl>
-  </w:abstractNum>
-  <w:abstractNum w:abstractNumId="57" w15:restartNumberingAfterBreak="0">
-    <w:nsid w:val="61861528"/>
-    <w:multiLevelType w:val="hybridMultilevel"/>
-    <w:tmpl w:val="CA48C1F4"/>
-    <w:lvl w:ilvl="0" w:tplc="0409000F">
-      <w:start w:val="1"/>
-      <w:numFmt w:val="decimal"/>
-      <w:lvlText w:val="%1."/>
-      <w:lvlJc w:val="left"/>
-      <w:pPr>
-        <w:ind w:left="720" w:hanging="360"/>
-      </w:pPr>
-    </w:lvl>
-    <w:lvl w:ilvl="1" w:tplc="04090019" w:tentative="1">
-      <w:start w:val="1"/>
-      <w:numFmt w:val="lowerLetter"/>
-      <w:lvlText w:val="%2."/>
-      <w:lvlJc w:val="left"/>
-      <w:pPr>
-        <w:ind w:left="1440" w:hanging="360"/>
-      </w:pPr>
-    </w:lvl>
-    <w:lvl w:ilvl="2" w:tplc="0409001B" w:tentative="1">
-      <w:start w:val="1"/>
-      <w:numFmt w:val="lowerRoman"/>
-      <w:lvlText w:val="%3."/>
-      <w:lvlJc w:val="right"/>
-      <w:pPr>
-        <w:ind w:left="2160" w:hanging="180"/>
-      </w:pPr>
-    </w:lvl>
-    <w:lvl w:ilvl="3" w:tplc="0409000F" w:tentative="1">
-      <w:start w:val="1"/>
-      <w:numFmt w:val="decimal"/>
-      <w:lvlText w:val="%4."/>
-      <w:lvlJc w:val="left"/>
-      <w:pPr>
-        <w:ind w:left="2880" w:hanging="360"/>
-      </w:pPr>
-    </w:lvl>
-    <w:lvl w:ilvl="4" w:tplc="04090019" w:tentative="1">
-      <w:start w:val="1"/>
-      <w:numFmt w:val="lowerLetter"/>
-      <w:lvlText w:val="%5."/>
-      <w:lvlJc w:val="left"/>
-      <w:pPr>
-        <w:ind w:left="3600" w:hanging="360"/>
-      </w:pPr>
-    </w:lvl>
-    <w:lvl w:ilvl="5" w:tplc="0409001B" w:tentative="1">
-      <w:start w:val="1"/>
-      <w:numFmt w:val="lowerRoman"/>
-      <w:lvlText w:val="%6."/>
-      <w:lvlJc w:val="right"/>
-      <w:pPr>
-        <w:ind w:left="4320" w:hanging="180"/>
-      </w:pPr>
-    </w:lvl>
-    <w:lvl w:ilvl="6" w:tplc="0409000F" w:tentative="1">
-      <w:start w:val="1"/>
-      <w:numFmt w:val="decimal"/>
-      <w:lvlText w:val="%7."/>
-      <w:lvlJc w:val="left"/>
-      <w:pPr>
-        <w:ind w:left="5040" w:hanging="360"/>
-      </w:pPr>
-    </w:lvl>
-    <w:lvl w:ilvl="7" w:tplc="04090019" w:tentative="1">
-      <w:start w:val="1"/>
-      <w:numFmt w:val="lowerLetter"/>
-      <w:lvlText w:val="%8."/>
-      <w:lvlJc w:val="left"/>
-      <w:pPr>
-        <w:ind w:left="5760" w:hanging="360"/>
-      </w:pPr>
-    </w:lvl>
-    <w:lvl w:ilvl="8" w:tplc="0409001B" w:tentative="1">
-      <w:start w:val="1"/>
-      <w:numFmt w:val="lowerRoman"/>
-      <w:lvlText w:val="%9."/>
-      <w:lvlJc w:val="right"/>
-      <w:pPr>
-        <w:ind w:left="6480" w:hanging="180"/>
-      </w:pPr>
-    </w:lvl>
-  </w:abstractNum>
-  <w:abstractNum w:abstractNumId="58" w15:restartNumberingAfterBreak="0">
-    <w:nsid w:val="6497454F"/>
-    <w:multiLevelType w:val="hybridMultilevel"/>
-    <w:tmpl w:val="46E63D00"/>
-    <w:lvl w:ilvl="0" w:tplc="0409000F">
-      <w:start w:val="1"/>
-      <w:numFmt w:val="decimal"/>
-      <w:lvlText w:val="%1."/>
-      <w:lvlJc w:val="left"/>
-      <w:pPr>
-        <w:ind w:left="720" w:hanging="360"/>
-      </w:pPr>
-    </w:lvl>
-    <w:lvl w:ilvl="1" w:tplc="04090019" w:tentative="1">
-      <w:start w:val="1"/>
-      <w:numFmt w:val="lowerLetter"/>
-      <w:lvlText w:val="%2."/>
-      <w:lvlJc w:val="left"/>
-      <w:pPr>
-        <w:ind w:left="1440" w:hanging="360"/>
-      </w:pPr>
-    </w:lvl>
-    <w:lvl w:ilvl="2" w:tplc="0409001B" w:tentative="1">
-      <w:start w:val="1"/>
-      <w:numFmt w:val="lowerRoman"/>
-      <w:lvlText w:val="%3."/>
-      <w:lvlJc w:val="right"/>
-      <w:pPr>
-        <w:ind w:left="2160" w:hanging="180"/>
-      </w:pPr>
-    </w:lvl>
-    <w:lvl w:ilvl="3" w:tplc="0409000F" w:tentative="1">
-      <w:start w:val="1"/>
-      <w:numFmt w:val="decimal"/>
-      <w:lvlText w:val="%4."/>
-      <w:lvlJc w:val="left"/>
-      <w:pPr>
-        <w:ind w:left="2880" w:hanging="360"/>
-      </w:pPr>
-    </w:lvl>
-    <w:lvl w:ilvl="4" w:tplc="04090019" w:tentative="1">
-      <w:start w:val="1"/>
-      <w:numFmt w:val="lowerLetter"/>
-      <w:lvlText w:val="%5."/>
-      <w:lvlJc w:val="left"/>
-      <w:pPr>
-        <w:ind w:left="3600" w:hanging="360"/>
-      </w:pPr>
-    </w:lvl>
-    <w:lvl w:ilvl="5" w:tplc="0409001B" w:tentative="1">
-      <w:start w:val="1"/>
-      <w:numFmt w:val="lowerRoman"/>
-      <w:lvlText w:val="%6."/>
-      <w:lvlJc w:val="right"/>
-      <w:pPr>
-        <w:ind w:left="4320" w:hanging="180"/>
-      </w:pPr>
-    </w:lvl>
-    <w:lvl w:ilvl="6" w:tplc="0409000F" w:tentative="1">
-      <w:start w:val="1"/>
-      <w:numFmt w:val="decimal"/>
-      <w:lvlText w:val="%7."/>
-      <w:lvlJc w:val="left"/>
-      <w:pPr>
-        <w:ind w:left="5040" w:hanging="360"/>
-      </w:pPr>
-    </w:lvl>
-    <w:lvl w:ilvl="7" w:tplc="04090019" w:tentative="1">
-      <w:start w:val="1"/>
-      <w:numFmt w:val="lowerLetter"/>
-      <w:lvlText w:val="%8."/>
-      <w:lvlJc w:val="left"/>
-      <w:pPr>
-        <w:ind w:left="5760" w:hanging="360"/>
-      </w:pPr>
-    </w:lvl>
-    <w:lvl w:ilvl="8" w:tplc="0409001B" w:tentative="1">
-      <w:start w:val="1"/>
-      <w:numFmt w:val="lowerRoman"/>
-      <w:lvlText w:val="%9."/>
-      <w:lvlJc w:val="right"/>
-      <w:pPr>
-        <w:ind w:left="6480" w:hanging="180"/>
-      </w:pPr>
-    </w:lvl>
-  </w:abstractNum>
-  <w:abstractNum w:abstractNumId="59" w15:restartNumberingAfterBreak="0">
-    <w:nsid w:val="66DE0F7C"/>
-    <w:multiLevelType w:val="hybridMultilevel"/>
-    <w:tmpl w:val="59CC7674"/>
-    <w:lvl w:ilvl="0" w:tplc="0409000F">
-      <w:start w:val="1"/>
-      <w:numFmt w:val="decimal"/>
-      <w:lvlText w:val="%1."/>
-      <w:lvlJc w:val="left"/>
-      <w:pPr>
-        <w:ind w:left="720" w:hanging="360"/>
-      </w:pPr>
-    </w:lvl>
-    <w:lvl w:ilvl="1" w:tplc="04090019" w:tentative="1">
-      <w:start w:val="1"/>
-      <w:numFmt w:val="lowerLetter"/>
-      <w:lvlText w:val="%2."/>
-      <w:lvlJc w:val="left"/>
-      <w:pPr>
-        <w:ind w:left="1440" w:hanging="360"/>
-      </w:pPr>
-    </w:lvl>
-    <w:lvl w:ilvl="2" w:tplc="0409001B" w:tentative="1">
-      <w:start w:val="1"/>
-      <w:numFmt w:val="lowerRoman"/>
-      <w:lvlText w:val="%3."/>
-      <w:lvlJc w:val="right"/>
-      <w:pPr>
-        <w:ind w:left="2160" w:hanging="180"/>
-      </w:pPr>
-    </w:lvl>
-    <w:lvl w:ilvl="3" w:tplc="0409000F" w:tentative="1">
-      <w:start w:val="1"/>
-      <w:numFmt w:val="decimal"/>
-      <w:lvlText w:val="%4."/>
-      <w:lvlJc w:val="left"/>
-      <w:pPr>
-        <w:ind w:left="2880" w:hanging="360"/>
-      </w:pPr>
-    </w:lvl>
-    <w:lvl w:ilvl="4" w:tplc="04090019" w:tentative="1">
-      <w:start w:val="1"/>
-      <w:numFmt w:val="lowerLetter"/>
-      <w:lvlText w:val="%5."/>
-      <w:lvlJc w:val="left"/>
-      <w:pPr>
-        <w:ind w:left="3600" w:hanging="360"/>
-      </w:pPr>
-    </w:lvl>
-    <w:lvl w:ilvl="5" w:tplc="0409001B" w:tentative="1">
-      <w:start w:val="1"/>
-      <w:numFmt w:val="lowerRoman"/>
-      <w:lvlText w:val="%6."/>
-      <w:lvlJc w:val="right"/>
-      <w:pPr>
-        <w:ind w:left="4320" w:hanging="180"/>
-      </w:pPr>
-    </w:lvl>
-    <w:lvl w:ilvl="6" w:tplc="0409000F" w:tentative="1">
-      <w:start w:val="1"/>
-      <w:numFmt w:val="decimal"/>
-      <w:lvlText w:val="%7."/>
-      <w:lvlJc w:val="left"/>
-      <w:pPr>
-        <w:ind w:left="5040" w:hanging="360"/>
-      </w:pPr>
-    </w:lvl>
-    <w:lvl w:ilvl="7" w:tplc="04090019" w:tentative="1">
-      <w:start w:val="1"/>
-      <w:numFmt w:val="lowerLetter"/>
-      <w:lvlText w:val="%8."/>
-      <w:lvlJc w:val="left"/>
-      <w:pPr>
-        <w:ind w:left="5760" w:hanging="360"/>
-      </w:pPr>
-    </w:lvl>
-    <w:lvl w:ilvl="8" w:tplc="0409001B" w:tentative="1">
-      <w:start w:val="1"/>
-      <w:numFmt w:val="lowerRoman"/>
-      <w:lvlText w:val="%9."/>
-      <w:lvlJc w:val="right"/>
-      <w:pPr>
-        <w:ind w:left="6480" w:hanging="180"/>
-      </w:pPr>
-    </w:lvl>
-  </w:abstractNum>
-  <w:abstractNum w:abstractNumId="60" w15:restartNumberingAfterBreak="0">
-    <w:nsid w:val="67C362E0"/>
-    <w:multiLevelType w:val="hybridMultilevel"/>
-    <w:tmpl w:val="12406A00"/>
-    <w:lvl w:ilvl="0" w:tplc="0409000F">
-      <w:start w:val="1"/>
-      <w:numFmt w:val="decimal"/>
-      <w:lvlText w:val="%1."/>
-      <w:lvlJc w:val="left"/>
-      <w:pPr>
-        <w:ind w:left="720" w:hanging="360"/>
-      </w:pPr>
-    </w:lvl>
-    <w:lvl w:ilvl="1" w:tplc="04090019" w:tentative="1">
-      <w:start w:val="1"/>
-      <w:numFmt w:val="lowerLetter"/>
-      <w:lvlText w:val="%2."/>
-      <w:lvlJc w:val="left"/>
-      <w:pPr>
-        <w:ind w:left="1440" w:hanging="360"/>
-      </w:pPr>
-    </w:lvl>
-    <w:lvl w:ilvl="2" w:tplc="0409001B" w:tentative="1">
-      <w:start w:val="1"/>
-      <w:numFmt w:val="lowerRoman"/>
-      <w:lvlText w:val="%3."/>
-      <w:lvlJc w:val="right"/>
-      <w:pPr>
-        <w:ind w:left="2160" w:hanging="180"/>
-      </w:pPr>
-    </w:lvl>
-    <w:lvl w:ilvl="3" w:tplc="0409000F" w:tentative="1">
-      <w:start w:val="1"/>
-      <w:numFmt w:val="decimal"/>
-      <w:lvlText w:val="%4."/>
-      <w:lvlJc w:val="left"/>
-      <w:pPr>
-        <w:ind w:left="2880" w:hanging="360"/>
-      </w:pPr>
-    </w:lvl>
-    <w:lvl w:ilvl="4" w:tplc="04090019" w:tentative="1">
-      <w:start w:val="1"/>
-      <w:numFmt w:val="lowerLetter"/>
-      <w:lvlText w:val="%5."/>
-      <w:lvlJc w:val="left"/>
-      <w:pPr>
-        <w:ind w:left="3600" w:hanging="360"/>
-      </w:pPr>
-    </w:lvl>
-    <w:lvl w:ilvl="5" w:tplc="0409001B" w:tentative="1">
-      <w:start w:val="1"/>
-      <w:numFmt w:val="lowerRoman"/>
-      <w:lvlText w:val="%6."/>
-      <w:lvlJc w:val="right"/>
-      <w:pPr>
-        <w:ind w:left="4320" w:hanging="180"/>
-      </w:pPr>
-    </w:lvl>
-    <w:lvl w:ilvl="6" w:tplc="0409000F" w:tentative="1">
-      <w:start w:val="1"/>
-      <w:numFmt w:val="decimal"/>
-      <w:lvlText w:val="%7."/>
-      <w:lvlJc w:val="left"/>
-      <w:pPr>
-        <w:ind w:left="5040" w:hanging="360"/>
-      </w:pPr>
-    </w:lvl>
-    <w:lvl w:ilvl="7" w:tplc="04090019" w:tentative="1">
-      <w:start w:val="1"/>
-      <w:numFmt w:val="lowerLetter"/>
-      <w:lvlText w:val="%8."/>
-      <w:lvlJc w:val="left"/>
-      <w:pPr>
-        <w:ind w:left="5760" w:hanging="360"/>
-      </w:pPr>
-    </w:lvl>
-    <w:lvl w:ilvl="8" w:tplc="0409001B" w:tentative="1">
-      <w:start w:val="1"/>
-      <w:numFmt w:val="lowerRoman"/>
-      <w:lvlText w:val="%9."/>
-      <w:lvlJc w:val="right"/>
-      <w:pPr>
-        <w:ind w:left="6480" w:hanging="180"/>
-      </w:pPr>
-    </w:lvl>
-  </w:abstractNum>
-  <w:abstractNum w:abstractNumId="61" w15:restartNumberingAfterBreak="0">
-    <w:nsid w:val="6CC1081B"/>
-    <w:multiLevelType w:val="hybridMultilevel"/>
-    <w:tmpl w:val="53F204E4"/>
-    <w:lvl w:ilvl="0" w:tplc="0409000F">
-      <w:start w:val="1"/>
-      <w:numFmt w:val="decimal"/>
-      <w:lvlText w:val="%1."/>
-      <w:lvlJc w:val="left"/>
-      <w:pPr>
-        <w:ind w:left="720" w:hanging="360"/>
-      </w:pPr>
-    </w:lvl>
-    <w:lvl w:ilvl="1" w:tplc="04090019" w:tentative="1">
-      <w:start w:val="1"/>
-      <w:numFmt w:val="lowerLetter"/>
-      <w:lvlText w:val="%2."/>
-      <w:lvlJc w:val="left"/>
-      <w:pPr>
-        <w:ind w:left="1440" w:hanging="360"/>
-      </w:pPr>
-    </w:lvl>
-    <w:lvl w:ilvl="2" w:tplc="0409001B" w:tentative="1">
-      <w:start w:val="1"/>
-      <w:numFmt w:val="lowerRoman"/>
-      <w:lvlText w:val="%3."/>
-      <w:lvlJc w:val="right"/>
-      <w:pPr>
-        <w:ind w:left="2160" w:hanging="180"/>
-      </w:pPr>
-    </w:lvl>
-    <w:lvl w:ilvl="3" w:tplc="0409000F" w:tentative="1">
-      <w:start w:val="1"/>
-      <w:numFmt w:val="decimal"/>
-      <w:lvlText w:val="%4."/>
-      <w:lvlJc w:val="left"/>
-      <w:pPr>
-        <w:ind w:left="2880" w:hanging="360"/>
-      </w:pPr>
-    </w:lvl>
-    <w:lvl w:ilvl="4" w:tplc="04090019" w:tentative="1">
-      <w:start w:val="1"/>
-      <w:numFmt w:val="lowerLetter"/>
-      <w:lvlText w:val="%5."/>
-      <w:lvlJc w:val="left"/>
-      <w:pPr>
-        <w:ind w:left="3600" w:hanging="360"/>
-      </w:pPr>
-    </w:lvl>
-    <w:lvl w:ilvl="5" w:tplc="0409001B" w:tentative="1">
-      <w:start w:val="1"/>
-      <w:numFmt w:val="lowerRoman"/>
-      <w:lvlText w:val="%6."/>
-      <w:lvlJc w:val="right"/>
-      <w:pPr>
-        <w:ind w:left="4320" w:hanging="180"/>
-      </w:pPr>
-    </w:lvl>
-    <w:lvl w:ilvl="6" w:tplc="0409000F" w:tentative="1">
-      <w:start w:val="1"/>
-      <w:numFmt w:val="decimal"/>
-      <w:lvlText w:val="%7."/>
-      <w:lvlJc w:val="left"/>
-      <w:pPr>
-        <w:ind w:left="5040" w:hanging="360"/>
-      </w:pPr>
-    </w:lvl>
-    <w:lvl w:ilvl="7" w:tplc="04090019" w:tentative="1">
-      <w:start w:val="1"/>
-      <w:numFmt w:val="lowerLetter"/>
-      <w:lvlText w:val="%8."/>
-      <w:lvlJc w:val="left"/>
-      <w:pPr>
-        <w:ind w:left="5760" w:hanging="360"/>
-      </w:pPr>
-    </w:lvl>
-    <w:lvl w:ilvl="8" w:tplc="0409001B" w:tentative="1">
-      <w:start w:val="1"/>
-      <w:numFmt w:val="lowerRoman"/>
-      <w:lvlText w:val="%9."/>
-      <w:lvlJc w:val="right"/>
-      <w:pPr>
-        <w:ind w:left="6480" w:hanging="180"/>
-      </w:pPr>
-    </w:lvl>
-  </w:abstractNum>
-  <w:abstractNum w:abstractNumId="62" w15:restartNumberingAfterBreak="0">
-    <w:nsid w:val="6DE242C9"/>
-    <w:multiLevelType w:val="hybridMultilevel"/>
-    <w:tmpl w:val="CBF626E8"/>
-    <w:lvl w:ilvl="0" w:tplc="0409000F">
-      <w:start w:val="1"/>
-      <w:numFmt w:val="decimal"/>
-      <w:lvlText w:val="%1."/>
-      <w:lvlJc w:val="left"/>
-      <w:pPr>
-        <w:ind w:left="720" w:hanging="360"/>
-      </w:pPr>
-    </w:lvl>
-    <w:lvl w:ilvl="1" w:tplc="04090019" w:tentative="1">
-      <w:start w:val="1"/>
-      <w:numFmt w:val="lowerLetter"/>
-      <w:lvlText w:val="%2."/>
-      <w:lvlJc w:val="left"/>
-      <w:pPr>
-        <w:ind w:left="1440" w:hanging="360"/>
-      </w:pPr>
-    </w:lvl>
-    <w:lvl w:ilvl="2" w:tplc="0409001B" w:tentative="1">
-      <w:start w:val="1"/>
-      <w:numFmt w:val="lowerRoman"/>
-      <w:lvlText w:val="%3."/>
-      <w:lvlJc w:val="right"/>
-      <w:pPr>
-        <w:ind w:left="2160" w:hanging="180"/>
-      </w:pPr>
-    </w:lvl>
-    <w:lvl w:ilvl="3" w:tplc="0409000F" w:tentative="1">
-      <w:start w:val="1"/>
-      <w:numFmt w:val="decimal"/>
-      <w:lvlText w:val="%4."/>
-      <w:lvlJc w:val="left"/>
-      <w:pPr>
-        <w:ind w:left="2880" w:hanging="360"/>
-      </w:pPr>
-    </w:lvl>
-    <w:lvl w:ilvl="4" w:tplc="04090019" w:tentative="1">
-      <w:start w:val="1"/>
-      <w:numFmt w:val="lowerLetter"/>
-      <w:lvlText w:val="%5."/>
-      <w:lvlJc w:val="left"/>
-      <w:pPr>
-        <w:ind w:left="3600" w:hanging="360"/>
-      </w:pPr>
-    </w:lvl>
-    <w:lvl w:ilvl="5" w:tplc="0409001B" w:tentative="1">
-      <w:start w:val="1"/>
-      <w:numFmt w:val="lowerRoman"/>
-      <w:lvlText w:val="%6."/>
-      <w:lvlJc w:val="right"/>
-      <w:pPr>
-        <w:ind w:left="4320" w:hanging="180"/>
-      </w:pPr>
-    </w:lvl>
-    <w:lvl w:ilvl="6" w:tplc="0409000F" w:tentative="1">
-      <w:start w:val="1"/>
-      <w:numFmt w:val="decimal"/>
-      <w:lvlText w:val="%7."/>
-      <w:lvlJc w:val="left"/>
-      <w:pPr>
-        <w:ind w:left="5040" w:hanging="360"/>
-      </w:pPr>
-    </w:lvl>
-    <w:lvl w:ilvl="7" w:tplc="04090019" w:tentative="1">
-      <w:start w:val="1"/>
-      <w:numFmt w:val="lowerLetter"/>
-      <w:lvlText w:val="%8."/>
-      <w:lvlJc w:val="left"/>
-      <w:pPr>
-        <w:ind w:left="5760" w:hanging="360"/>
-      </w:pPr>
-    </w:lvl>
-    <w:lvl w:ilvl="8" w:tplc="0409001B" w:tentative="1">
-      <w:start w:val="1"/>
-      <w:numFmt w:val="lowerRoman"/>
-      <w:lvlText w:val="%9."/>
-      <w:lvlJc w:val="right"/>
-      <w:pPr>
-        <w:ind w:left="6480" w:hanging="180"/>
-      </w:pPr>
-    </w:lvl>
-  </w:abstractNum>
-  <w:abstractNum w:abstractNumId="63" w15:restartNumberingAfterBreak="0">
-    <w:nsid w:val="6FB24F2F"/>
-    <w:multiLevelType w:val="hybridMultilevel"/>
-    <w:tmpl w:val="E22EA542"/>
-    <w:lvl w:ilvl="0" w:tplc="0409000F">
-      <w:start w:val="1"/>
-      <w:numFmt w:val="decimal"/>
-      <w:lvlText w:val="%1."/>
-      <w:lvlJc w:val="left"/>
-      <w:pPr>
-        <w:ind w:left="720" w:hanging="360"/>
-      </w:pPr>
-    </w:lvl>
-    <w:lvl w:ilvl="1" w:tplc="04090019" w:tentative="1">
-      <w:start w:val="1"/>
-      <w:numFmt w:val="lowerLetter"/>
-      <w:lvlText w:val="%2."/>
-      <w:lvlJc w:val="left"/>
-      <w:pPr>
-        <w:ind w:left="1440" w:hanging="360"/>
-      </w:pPr>
-    </w:lvl>
-    <w:lvl w:ilvl="2" w:tplc="0409001B" w:tentative="1">
-      <w:start w:val="1"/>
-      <w:numFmt w:val="lowerRoman"/>
-      <w:lvlText w:val="%3."/>
-      <w:lvlJc w:val="right"/>
-      <w:pPr>
-        <w:ind w:left="2160" w:hanging="180"/>
-      </w:pPr>
-    </w:lvl>
-    <w:lvl w:ilvl="3" w:tplc="0409000F" w:tentative="1">
-      <w:start w:val="1"/>
-      <w:numFmt w:val="decimal"/>
-      <w:lvlText w:val="%4."/>
-      <w:lvlJc w:val="left"/>
-      <w:pPr>
-        <w:ind w:left="2880" w:hanging="360"/>
-      </w:pPr>
-    </w:lvl>
-    <w:lvl w:ilvl="4" w:tplc="04090019" w:tentative="1">
-      <w:start w:val="1"/>
-      <w:numFmt w:val="lowerLetter"/>
-      <w:lvlText w:val="%5."/>
-      <w:lvlJc w:val="left"/>
-      <w:pPr>
-        <w:ind w:left="3600" w:hanging="360"/>
-      </w:pPr>
-    </w:lvl>
-    <w:lvl w:ilvl="5" w:tplc="0409001B" w:tentative="1">
-      <w:start w:val="1"/>
-      <w:numFmt w:val="lowerRoman"/>
-      <w:lvlText w:val="%6."/>
-      <w:lvlJc w:val="right"/>
-      <w:pPr>
-        <w:ind w:left="4320" w:hanging="180"/>
-      </w:pPr>
-    </w:lvl>
-    <w:lvl w:ilvl="6" w:tplc="0409000F" w:tentative="1">
-      <w:start w:val="1"/>
-      <w:numFmt w:val="decimal"/>
-      <w:lvlText w:val="%7."/>
-      <w:lvlJc w:val="left"/>
-      <w:pPr>
-        <w:ind w:left="5040" w:hanging="360"/>
-      </w:pPr>
-    </w:lvl>
-    <w:lvl w:ilvl="7" w:tplc="04090019" w:tentative="1">
-      <w:start w:val="1"/>
-      <w:numFmt w:val="lowerLetter"/>
-      <w:lvlText w:val="%8."/>
-      <w:lvlJc w:val="left"/>
-      <w:pPr>
-        <w:ind w:left="5760" w:hanging="360"/>
-      </w:pPr>
-    </w:lvl>
-    <w:lvl w:ilvl="8" w:tplc="0409001B" w:tentative="1">
-      <w:start w:val="1"/>
-      <w:numFmt w:val="lowerRoman"/>
-      <w:lvlText w:val="%9."/>
-      <w:lvlJc w:val="right"/>
-      <w:pPr>
-        <w:ind w:left="6480" w:hanging="180"/>
-      </w:pPr>
-    </w:lvl>
-  </w:abstractNum>
-  <w:abstractNum w:abstractNumId="64" w15:restartNumberingAfterBreak="0">
-    <w:nsid w:val="6FEB5691"/>
-    <w:multiLevelType w:val="hybridMultilevel"/>
-    <w:tmpl w:val="895ABDE4"/>
-    <w:lvl w:ilvl="0" w:tplc="0409000F">
-      <w:start w:val="1"/>
-      <w:numFmt w:val="decimal"/>
-      <w:lvlText w:val="%1."/>
-      <w:lvlJc w:val="left"/>
-      <w:pPr>
-        <w:ind w:left="720" w:hanging="360"/>
-      </w:pPr>
-    </w:lvl>
-    <w:lvl w:ilvl="1" w:tplc="04090019" w:tentative="1">
-      <w:start w:val="1"/>
-      <w:numFmt w:val="lowerLetter"/>
-      <w:lvlText w:val="%2."/>
-      <w:lvlJc w:val="left"/>
-      <w:pPr>
-        <w:ind w:left="1440" w:hanging="360"/>
-      </w:pPr>
-    </w:lvl>
-    <w:lvl w:ilvl="2" w:tplc="0409001B" w:tentative="1">
-      <w:start w:val="1"/>
-      <w:numFmt w:val="lowerRoman"/>
-      <w:lvlText w:val="%3."/>
-      <w:lvlJc w:val="right"/>
-      <w:pPr>
-        <w:ind w:left="2160" w:hanging="180"/>
-      </w:pPr>
-    </w:lvl>
-    <w:lvl w:ilvl="3" w:tplc="0409000F" w:tentative="1">
-      <w:start w:val="1"/>
-      <w:numFmt w:val="decimal"/>
-      <w:lvlText w:val="%4."/>
-      <w:lvlJc w:val="left"/>
-      <w:pPr>
-        <w:ind w:left="2880" w:hanging="360"/>
-      </w:pPr>
-    </w:lvl>
-    <w:lvl w:ilvl="4" w:tplc="04090019" w:tentative="1">
-      <w:start w:val="1"/>
-      <w:numFmt w:val="lowerLetter"/>
-      <w:lvlText w:val="%5."/>
-      <w:lvlJc w:val="left"/>
-      <w:pPr>
-        <w:ind w:left="3600" w:hanging="360"/>
-      </w:pPr>
-    </w:lvl>
-    <w:lvl w:ilvl="5" w:tplc="0409001B" w:tentative="1">
-      <w:start w:val="1"/>
-      <w:numFmt w:val="lowerRoman"/>
-      <w:lvlText w:val="%6."/>
-      <w:lvlJc w:val="right"/>
-      <w:pPr>
-        <w:ind w:left="4320" w:hanging="180"/>
-      </w:pPr>
-    </w:lvl>
-    <w:lvl w:ilvl="6" w:tplc="0409000F" w:tentative="1">
-      <w:start w:val="1"/>
-      <w:numFmt w:val="decimal"/>
-      <w:lvlText w:val="%7."/>
-      <w:lvlJc w:val="left"/>
-      <w:pPr>
-        <w:ind w:left="5040" w:hanging="360"/>
-      </w:pPr>
-    </w:lvl>
-    <w:lvl w:ilvl="7" w:tplc="04090019" w:tentative="1">
-      <w:start w:val="1"/>
-      <w:numFmt w:val="lowerLetter"/>
-      <w:lvlText w:val="%8."/>
-      <w:lvlJc w:val="left"/>
-      <w:pPr>
-        <w:ind w:left="5760" w:hanging="360"/>
-      </w:pPr>
-    </w:lvl>
-    <w:lvl w:ilvl="8" w:tplc="0409001B" w:tentative="1">
-      <w:start w:val="1"/>
-      <w:numFmt w:val="lowerRoman"/>
-      <w:lvlText w:val="%9."/>
-      <w:lvlJc w:val="right"/>
-      <w:pPr>
-        <w:ind w:left="6480" w:hanging="180"/>
-      </w:pPr>
-    </w:lvl>
-  </w:abstractNum>
-  <w:abstractNum w:abstractNumId="65" w15:restartNumberingAfterBreak="0">
-    <w:nsid w:val="704F5573"/>
-    <w:multiLevelType w:val="hybridMultilevel"/>
-    <w:tmpl w:val="B5BC9598"/>
-    <w:lvl w:ilvl="0" w:tplc="0409000F">
-      <w:start w:val="1"/>
-      <w:numFmt w:val="decimal"/>
-      <w:lvlText w:val="%1."/>
-      <w:lvlJc w:val="left"/>
-      <w:pPr>
-        <w:ind w:left="720" w:hanging="360"/>
-      </w:pPr>
-    </w:lvl>
-    <w:lvl w:ilvl="1" w:tplc="04090019" w:tentative="1">
-      <w:start w:val="1"/>
-      <w:numFmt w:val="lowerLetter"/>
-      <w:lvlText w:val="%2."/>
-      <w:lvlJc w:val="left"/>
-      <w:pPr>
-        <w:ind w:left="1440" w:hanging="360"/>
-      </w:pPr>
-    </w:lvl>
-    <w:lvl w:ilvl="2" w:tplc="0409001B" w:tentative="1">
-      <w:start w:val="1"/>
-      <w:numFmt w:val="lowerRoman"/>
-      <w:lvlText w:val="%3."/>
-      <w:lvlJc w:val="right"/>
-      <w:pPr>
-        <w:ind w:left="2160" w:hanging="180"/>
-      </w:pPr>
-    </w:lvl>
-    <w:lvl w:ilvl="3" w:tplc="0409000F" w:tentative="1">
-      <w:start w:val="1"/>
-      <w:numFmt w:val="decimal"/>
-      <w:lvlText w:val="%4."/>
-      <w:lvlJc w:val="left"/>
-      <w:pPr>
-        <w:ind w:left="2880" w:hanging="360"/>
-      </w:pPr>
-    </w:lvl>
-    <w:lvl w:ilvl="4" w:tplc="04090019" w:tentative="1">
-      <w:start w:val="1"/>
-      <w:numFmt w:val="lowerLetter"/>
-      <w:lvlText w:val="%5."/>
-      <w:lvlJc w:val="left"/>
-      <w:pPr>
-        <w:ind w:left="3600" w:hanging="360"/>
-      </w:pPr>
-    </w:lvl>
-    <w:lvl w:ilvl="5" w:tplc="0409001B" w:tentative="1">
-      <w:start w:val="1"/>
-      <w:numFmt w:val="lowerRoman"/>
-      <w:lvlText w:val="%6."/>
-      <w:lvlJc w:val="right"/>
-      <w:pPr>
-        <w:ind w:left="4320" w:hanging="180"/>
-      </w:pPr>
-    </w:lvl>
-    <w:lvl w:ilvl="6" w:tplc="0409000F" w:tentative="1">
-      <w:start w:val="1"/>
-      <w:numFmt w:val="decimal"/>
-      <w:lvlText w:val="%7."/>
-      <w:lvlJc w:val="left"/>
-      <w:pPr>
-        <w:ind w:left="5040" w:hanging="360"/>
-      </w:pPr>
-    </w:lvl>
-    <w:lvl w:ilvl="7" w:tplc="04090019" w:tentative="1">
-      <w:start w:val="1"/>
-      <w:numFmt w:val="lowerLetter"/>
-      <w:lvlText w:val="%8."/>
-      <w:lvlJc w:val="left"/>
-      <w:pPr>
-        <w:ind w:left="5760" w:hanging="360"/>
-      </w:pPr>
-    </w:lvl>
-    <w:lvl w:ilvl="8" w:tplc="0409001B" w:tentative="1">
-      <w:start w:val="1"/>
-      <w:numFmt w:val="lowerRoman"/>
-      <w:lvlText w:val="%9."/>
-      <w:lvlJc w:val="right"/>
-      <w:pPr>
-        <w:ind w:left="6480" w:hanging="180"/>
-      </w:pPr>
-    </w:lvl>
-  </w:abstractNum>
-  <w:abstractNum w:abstractNumId="66" w15:restartNumberingAfterBreak="0">
-    <w:nsid w:val="72BB3FFC"/>
-    <w:multiLevelType w:val="hybridMultilevel"/>
-    <w:tmpl w:val="ACFCB848"/>
-    <w:lvl w:ilvl="0" w:tplc="0409000F">
-      <w:start w:val="1"/>
-      <w:numFmt w:val="decimal"/>
-      <w:lvlText w:val="%1."/>
-      <w:lvlJc w:val="left"/>
-      <w:pPr>
-        <w:ind w:left="720" w:hanging="360"/>
-      </w:pPr>
-    </w:lvl>
-    <w:lvl w:ilvl="1" w:tplc="04090019" w:tentative="1">
-      <w:start w:val="1"/>
-      <w:numFmt w:val="lowerLetter"/>
-      <w:lvlText w:val="%2."/>
-      <w:lvlJc w:val="left"/>
-      <w:pPr>
-        <w:ind w:left="1440" w:hanging="360"/>
-      </w:pPr>
-    </w:lvl>
-    <w:lvl w:ilvl="2" w:tplc="0409001B" w:tentative="1">
-      <w:start w:val="1"/>
-      <w:numFmt w:val="lowerRoman"/>
-      <w:lvlText w:val="%3."/>
-      <w:lvlJc w:val="right"/>
-      <w:pPr>
-        <w:ind w:left="2160" w:hanging="180"/>
-      </w:pPr>
-    </w:lvl>
-    <w:lvl w:ilvl="3" w:tplc="0409000F" w:tentative="1">
-      <w:start w:val="1"/>
-      <w:numFmt w:val="decimal"/>
-      <w:lvlText w:val="%4."/>
-      <w:lvlJc w:val="left"/>
-      <w:pPr>
-        <w:ind w:left="2880" w:hanging="360"/>
-      </w:pPr>
-    </w:lvl>
-    <w:lvl w:ilvl="4" w:tplc="04090019" w:tentative="1">
-      <w:start w:val="1"/>
-      <w:numFmt w:val="lowerLetter"/>
-      <w:lvlText w:val="%5."/>
-      <w:lvlJc w:val="left"/>
-      <w:pPr>
-        <w:ind w:left="3600" w:hanging="360"/>
-      </w:pPr>
-    </w:lvl>
-    <w:lvl w:ilvl="5" w:tplc="0409001B" w:tentative="1">
-      <w:start w:val="1"/>
-      <w:numFmt w:val="lowerRoman"/>
-      <w:lvlText w:val="%6."/>
-      <w:lvlJc w:val="right"/>
-      <w:pPr>
-        <w:ind w:left="4320" w:hanging="180"/>
-      </w:pPr>
-    </w:lvl>
-    <w:lvl w:ilvl="6" w:tplc="0409000F" w:tentative="1">
-      <w:start w:val="1"/>
-      <w:numFmt w:val="decimal"/>
-      <w:lvlText w:val="%7."/>
-      <w:lvlJc w:val="left"/>
-      <w:pPr>
-        <w:ind w:left="5040" w:hanging="360"/>
-      </w:pPr>
-    </w:lvl>
-    <w:lvl w:ilvl="7" w:tplc="04090019" w:tentative="1">
-      <w:start w:val="1"/>
-      <w:numFmt w:val="lowerLetter"/>
-      <w:lvlText w:val="%8."/>
-      <w:lvlJc w:val="left"/>
-      <w:pPr>
-        <w:ind w:left="5760" w:hanging="360"/>
-      </w:pPr>
-    </w:lvl>
-    <w:lvl w:ilvl="8" w:tplc="0409001B" w:tentative="1">
-      <w:start w:val="1"/>
-      <w:numFmt w:val="lowerRoman"/>
-      <w:lvlText w:val="%9."/>
-      <w:lvlJc w:val="right"/>
-      <w:pPr>
-        <w:ind w:left="6480" w:hanging="180"/>
-      </w:pPr>
-    </w:lvl>
-  </w:abstractNum>
-  <w:abstractNum w:abstractNumId="67" w15:restartNumberingAfterBreak="0">
-    <w:nsid w:val="74C573B5"/>
-    <w:multiLevelType w:val="hybridMultilevel"/>
-    <w:tmpl w:val="71066E98"/>
-    <w:lvl w:ilvl="0" w:tplc="0409000F">
-      <w:start w:val="1"/>
-      <w:numFmt w:val="decimal"/>
-      <w:lvlText w:val="%1."/>
-      <w:lvlJc w:val="left"/>
-      <w:pPr>
-        <w:ind w:left="720" w:hanging="360"/>
-      </w:pPr>
-    </w:lvl>
-    <w:lvl w:ilvl="1" w:tplc="04090019" w:tentative="1">
-      <w:start w:val="1"/>
-      <w:numFmt w:val="lowerLetter"/>
-      <w:lvlText w:val="%2."/>
-      <w:lvlJc w:val="left"/>
-      <w:pPr>
-        <w:ind w:left="1440" w:hanging="360"/>
-      </w:pPr>
-    </w:lvl>
-    <w:lvl w:ilvl="2" w:tplc="0409001B" w:tentative="1">
-      <w:start w:val="1"/>
-      <w:numFmt w:val="lowerRoman"/>
-      <w:lvlText w:val="%3."/>
-      <w:lvlJc w:val="right"/>
-      <w:pPr>
-        <w:ind w:left="2160" w:hanging="180"/>
-      </w:pPr>
-    </w:lvl>
-    <w:lvl w:ilvl="3" w:tplc="0409000F" w:tentative="1">
-      <w:start w:val="1"/>
-      <w:numFmt w:val="decimal"/>
-      <w:lvlText w:val="%4."/>
-      <w:lvlJc w:val="left"/>
-      <w:pPr>
-        <w:ind w:left="2880" w:hanging="360"/>
-      </w:pPr>
-    </w:lvl>
-    <w:lvl w:ilvl="4" w:tplc="04090019" w:tentative="1">
-      <w:start w:val="1"/>
-      <w:numFmt w:val="lowerLetter"/>
-      <w:lvlText w:val="%5."/>
-      <w:lvlJc w:val="left"/>
-      <w:pPr>
-        <w:ind w:left="3600" w:hanging="360"/>
-      </w:pPr>
-    </w:lvl>
-    <w:lvl w:ilvl="5" w:tplc="0409001B" w:tentative="1">
-      <w:start w:val="1"/>
-      <w:numFmt w:val="lowerRoman"/>
-      <w:lvlText w:val="%6."/>
-      <w:lvlJc w:val="right"/>
-      <w:pPr>
-        <w:ind w:left="4320" w:hanging="180"/>
-      </w:pPr>
-    </w:lvl>
-    <w:lvl w:ilvl="6" w:tplc="0409000F" w:tentative="1">
-      <w:start w:val="1"/>
-      <w:numFmt w:val="decimal"/>
-      <w:lvlText w:val="%7."/>
-      <w:lvlJc w:val="left"/>
-      <w:pPr>
-        <w:ind w:left="5040" w:hanging="360"/>
-      </w:pPr>
-    </w:lvl>
-    <w:lvl w:ilvl="7" w:tplc="04090019" w:tentative="1">
-      <w:start w:val="1"/>
-      <w:numFmt w:val="lowerLetter"/>
-      <w:lvlText w:val="%8."/>
-      <w:lvlJc w:val="left"/>
-      <w:pPr>
-        <w:ind w:left="5760" w:hanging="360"/>
-      </w:pPr>
-    </w:lvl>
-    <w:lvl w:ilvl="8" w:tplc="0409001B" w:tentative="1">
-      <w:start w:val="1"/>
-      <w:numFmt w:val="lowerRoman"/>
-      <w:lvlText w:val="%9."/>
-      <w:lvlJc w:val="right"/>
-      <w:pPr>
-        <w:ind w:left="6480" w:hanging="180"/>
-      </w:pPr>
-    </w:lvl>
-  </w:abstractNum>
-  <w:abstractNum w:abstractNumId="68" w15:restartNumberingAfterBreak="0">
-    <w:nsid w:val="75DF40C0"/>
-    <w:multiLevelType w:val="hybridMultilevel"/>
-    <w:tmpl w:val="A88209D4"/>
-    <w:lvl w:ilvl="0" w:tplc="0409000F">
-      <w:start w:val="1"/>
-      <w:numFmt w:val="decimal"/>
-      <w:lvlText w:val="%1."/>
-      <w:lvlJc w:val="left"/>
-      <w:pPr>
-        <w:ind w:left="720" w:hanging="360"/>
-      </w:pPr>
-    </w:lvl>
-    <w:lvl w:ilvl="1" w:tplc="04090019" w:tentative="1">
-      <w:start w:val="1"/>
-      <w:numFmt w:val="lowerLetter"/>
-      <w:lvlText w:val="%2."/>
-      <w:lvlJc w:val="left"/>
-      <w:pPr>
-        <w:ind w:left="1440" w:hanging="360"/>
-      </w:pPr>
-    </w:lvl>
-    <w:lvl w:ilvl="2" w:tplc="0409001B" w:tentative="1">
-      <w:start w:val="1"/>
-      <w:numFmt w:val="lowerRoman"/>
-      <w:lvlText w:val="%3."/>
-      <w:lvlJc w:val="right"/>
-      <w:pPr>
-        <w:ind w:left="2160" w:hanging="180"/>
-      </w:pPr>
-    </w:lvl>
-    <w:lvl w:ilvl="3" w:tplc="0409000F" w:tentative="1">
-      <w:start w:val="1"/>
-      <w:numFmt w:val="decimal"/>
-      <w:lvlText w:val="%4."/>
-      <w:lvlJc w:val="left"/>
-      <w:pPr>
-        <w:ind w:left="2880" w:hanging="360"/>
-      </w:pPr>
-    </w:lvl>
-    <w:lvl w:ilvl="4" w:tplc="04090019" w:tentative="1">
-      <w:start w:val="1"/>
-      <w:numFmt w:val="lowerLetter"/>
-      <w:lvlText w:val="%5."/>
-      <w:lvlJc w:val="left"/>
-      <w:pPr>
-        <w:ind w:left="3600" w:hanging="360"/>
-      </w:pPr>
-    </w:lvl>
-    <w:lvl w:ilvl="5" w:tplc="0409001B" w:tentative="1">
-      <w:start w:val="1"/>
-      <w:numFmt w:val="lowerRoman"/>
-      <w:lvlText w:val="%6."/>
-      <w:lvlJc w:val="right"/>
-      <w:pPr>
-        <w:ind w:left="4320" w:hanging="180"/>
-      </w:pPr>
-    </w:lvl>
-    <w:lvl w:ilvl="6" w:tplc="0409000F" w:tentative="1">
-      <w:start w:val="1"/>
-      <w:numFmt w:val="decimal"/>
-      <w:lvlText w:val="%7."/>
-      <w:lvlJc w:val="left"/>
-      <w:pPr>
-        <w:ind w:left="5040" w:hanging="360"/>
-      </w:pPr>
-    </w:lvl>
-    <w:lvl w:ilvl="7" w:tplc="04090019" w:tentative="1">
-      <w:start w:val="1"/>
-      <w:numFmt w:val="lowerLetter"/>
-      <w:lvlText w:val="%8."/>
-      <w:lvlJc w:val="left"/>
-      <w:pPr>
-        <w:ind w:left="5760" w:hanging="360"/>
-      </w:pPr>
-    </w:lvl>
-    <w:lvl w:ilvl="8" w:tplc="0409001B" w:tentative="1">
-      <w:start w:val="1"/>
-      <w:numFmt w:val="lowerRoman"/>
-      <w:lvlText w:val="%9."/>
-      <w:lvlJc w:val="right"/>
-      <w:pPr>
-        <w:ind w:left="6480" w:hanging="180"/>
-      </w:pPr>
-    </w:lvl>
-  </w:abstractNum>
-  <w:abstractNum w:abstractNumId="69" w15:restartNumberingAfterBreak="0">
-    <w:nsid w:val="76F154BA"/>
-    <w:multiLevelType w:val="hybridMultilevel"/>
-    <w:tmpl w:val="550ABFB0"/>
-    <w:lvl w:ilvl="0" w:tplc="0409000F">
-      <w:start w:val="1"/>
-      <w:numFmt w:val="decimal"/>
-      <w:lvlText w:val="%1."/>
-      <w:lvlJc w:val="left"/>
-      <w:pPr>
-        <w:ind w:left="720" w:hanging="360"/>
-      </w:pPr>
-    </w:lvl>
-    <w:lvl w:ilvl="1" w:tplc="04090019" w:tentative="1">
-      <w:start w:val="1"/>
-      <w:numFmt w:val="lowerLetter"/>
-      <w:lvlText w:val="%2."/>
-      <w:lvlJc w:val="left"/>
-      <w:pPr>
-        <w:ind w:left="1440" w:hanging="360"/>
-      </w:pPr>
-    </w:lvl>
-    <w:lvl w:ilvl="2" w:tplc="0409001B" w:tentative="1">
-      <w:start w:val="1"/>
-      <w:numFmt w:val="lowerRoman"/>
-      <w:lvlText w:val="%3."/>
-      <w:lvlJc w:val="right"/>
-      <w:pPr>
-        <w:ind w:left="2160" w:hanging="180"/>
-      </w:pPr>
-    </w:lvl>
-    <w:lvl w:ilvl="3" w:tplc="0409000F" w:tentative="1">
-      <w:start w:val="1"/>
-      <w:numFmt w:val="decimal"/>
-      <w:lvlText w:val="%4."/>
-      <w:lvlJc w:val="left"/>
-      <w:pPr>
-        <w:ind w:left="2880" w:hanging="360"/>
-      </w:pPr>
-    </w:lvl>
-    <w:lvl w:ilvl="4" w:tplc="04090019" w:tentative="1">
-      <w:start w:val="1"/>
-      <w:numFmt w:val="lowerLetter"/>
-      <w:lvlText w:val="%5."/>
-      <w:lvlJc w:val="left"/>
-      <w:pPr>
-        <w:ind w:left="3600" w:hanging="360"/>
-      </w:pPr>
-    </w:lvl>
-    <w:lvl w:ilvl="5" w:tplc="0409001B" w:tentative="1">
-      <w:start w:val="1"/>
-      <w:numFmt w:val="lowerRoman"/>
-      <w:lvlText w:val="%6."/>
-      <w:lvlJc w:val="right"/>
-      <w:pPr>
-        <w:ind w:left="4320" w:hanging="180"/>
-      </w:pPr>
-    </w:lvl>
-    <w:lvl w:ilvl="6" w:tplc="0409000F" w:tentative="1">
-      <w:start w:val="1"/>
-      <w:numFmt w:val="decimal"/>
-      <w:lvlText w:val="%7."/>
-      <w:lvlJc w:val="left"/>
-      <w:pPr>
-        <w:ind w:left="5040" w:hanging="360"/>
-      </w:pPr>
-    </w:lvl>
-    <w:lvl w:ilvl="7" w:tplc="04090019" w:tentative="1">
-      <w:start w:val="1"/>
-      <w:numFmt w:val="lowerLetter"/>
-      <w:lvlText w:val="%8."/>
-      <w:lvlJc w:val="left"/>
-      <w:pPr>
-        <w:ind w:left="5760" w:hanging="360"/>
-      </w:pPr>
-    </w:lvl>
-    <w:lvl w:ilvl="8" w:tplc="0409001B" w:tentative="1">
-      <w:start w:val="1"/>
-      <w:numFmt w:val="lowerRoman"/>
-      <w:lvlText w:val="%9."/>
-      <w:lvlJc w:val="right"/>
-      <w:pPr>
         <w:ind w:left="6480" w:hanging="180"/>
       </w:pPr>
     </w:lvl>
@@ -31510,19 +32047,19 @@
     <w:abstractNumId w:val="3"/>
   </w:num>
   <w:num w:numId="3" w16cid:durableId="1674798543">
-    <w:abstractNumId w:val="44"/>
+    <w:abstractNumId w:val="45"/>
   </w:num>
   <w:num w:numId="4" w16cid:durableId="94862985">
-    <w:abstractNumId w:val="51"/>
+    <w:abstractNumId w:val="50"/>
   </w:num>
   <w:num w:numId="5" w16cid:durableId="1631277383">
-    <w:abstractNumId w:val="49"/>
+    <w:abstractNumId w:val="48"/>
   </w:num>
   <w:num w:numId="6" w16cid:durableId="183642027">
     <w:abstractNumId w:val="1"/>
   </w:num>
   <w:num w:numId="7" w16cid:durableId="834879949">
-    <w:abstractNumId w:val="69"/>
+    <w:abstractNumId w:val="68"/>
   </w:num>
   <w:num w:numId="8" w16cid:durableId="1983272050">
     <w:abstractNumId w:val="36"/>
@@ -31531,37 +32068,37 @@
     <w:abstractNumId w:val="72"/>
   </w:num>
   <w:num w:numId="10" w16cid:durableId="1238203254">
-    <w:abstractNumId w:val="63"/>
+    <w:abstractNumId w:val="62"/>
   </w:num>
   <w:num w:numId="11" w16cid:durableId="1949041124">
     <w:abstractNumId w:val="20"/>
   </w:num>
   <w:num w:numId="12" w16cid:durableId="1538083364">
-    <w:abstractNumId w:val="54"/>
+    <w:abstractNumId w:val="53"/>
   </w:num>
   <w:num w:numId="13" w16cid:durableId="354042434">
-    <w:abstractNumId w:val="57"/>
+    <w:abstractNumId w:val="56"/>
   </w:num>
   <w:num w:numId="14" w16cid:durableId="952438931">
     <w:abstractNumId w:val="70"/>
   </w:num>
   <w:num w:numId="15" w16cid:durableId="100690733">
-    <w:abstractNumId w:val="58"/>
+    <w:abstractNumId w:val="57"/>
   </w:num>
   <w:num w:numId="16" w16cid:durableId="969440621">
-    <w:abstractNumId w:val="40"/>
+    <w:abstractNumId w:val="42"/>
   </w:num>
   <w:num w:numId="17" w16cid:durableId="140582657">
     <w:abstractNumId w:val="38"/>
   </w:num>
   <w:num w:numId="18" w16cid:durableId="1956057175">
-    <w:abstractNumId w:val="62"/>
+    <w:abstractNumId w:val="61"/>
   </w:num>
   <w:num w:numId="19" w16cid:durableId="2091845504">
     <w:abstractNumId w:val="4"/>
   </w:num>
   <w:num w:numId="20" w16cid:durableId="467476431">
-    <w:abstractNumId w:val="59"/>
+    <w:abstractNumId w:val="58"/>
   </w:num>
   <w:num w:numId="21" w16cid:durableId="1648321580">
     <w:abstractNumId w:val="10"/>
@@ -31582,7 +32119,7 @@
     <w:abstractNumId w:val="6"/>
   </w:num>
   <w:num w:numId="27" w16cid:durableId="1764185347">
-    <w:abstractNumId w:val="50"/>
+    <w:abstractNumId w:val="49"/>
   </w:num>
   <w:num w:numId="28" w16cid:durableId="870723451">
     <w:abstractNumId w:val="34"/>
@@ -31591,10 +32128,10 @@
     <w:abstractNumId w:val="2"/>
   </w:num>
   <w:num w:numId="30" w16cid:durableId="732045764">
-    <w:abstractNumId w:val="53"/>
+    <w:abstractNumId w:val="52"/>
   </w:num>
   <w:num w:numId="31" w16cid:durableId="1660841215">
-    <w:abstractNumId w:val="39"/>
+    <w:abstractNumId w:val="41"/>
   </w:num>
   <w:num w:numId="32" w16cid:durableId="2127581908">
     <w:abstractNumId w:val="23"/>
@@ -31612,40 +32149,40 @@
     <w:abstractNumId w:val="11"/>
   </w:num>
   <w:num w:numId="37" w16cid:durableId="1401365405">
-    <w:abstractNumId w:val="60"/>
+    <w:abstractNumId w:val="59"/>
   </w:num>
   <w:num w:numId="38" w16cid:durableId="1404640408">
     <w:abstractNumId w:val="7"/>
   </w:num>
   <w:num w:numId="39" w16cid:durableId="251473872">
-    <w:abstractNumId w:val="43"/>
+    <w:abstractNumId w:val="44"/>
   </w:num>
   <w:num w:numId="40" w16cid:durableId="294144363">
     <w:abstractNumId w:val="25"/>
   </w:num>
   <w:num w:numId="41" w16cid:durableId="416831315">
-    <w:abstractNumId w:val="42"/>
+    <w:abstractNumId w:val="43"/>
   </w:num>
   <w:num w:numId="42" w16cid:durableId="1324434714">
     <w:abstractNumId w:val="27"/>
   </w:num>
   <w:num w:numId="43" w16cid:durableId="1916821565">
-    <w:abstractNumId w:val="64"/>
+    <w:abstractNumId w:val="63"/>
   </w:num>
   <w:num w:numId="44" w16cid:durableId="1924486388">
     <w:abstractNumId w:val="26"/>
   </w:num>
   <w:num w:numId="45" w16cid:durableId="1954052695">
-    <w:abstractNumId w:val="65"/>
+    <w:abstractNumId w:val="64"/>
   </w:num>
   <w:num w:numId="46" w16cid:durableId="442699942">
-    <w:abstractNumId w:val="61"/>
+    <w:abstractNumId w:val="60"/>
   </w:num>
   <w:num w:numId="47" w16cid:durableId="413010593">
     <w:abstractNumId w:val="13"/>
   </w:num>
   <w:num w:numId="48" w16cid:durableId="2065717021">
-    <w:abstractNumId w:val="52"/>
+    <w:abstractNumId w:val="51"/>
   </w:num>
   <w:num w:numId="49" w16cid:durableId="593587849">
     <w:abstractNumId w:val="29"/>
@@ -31654,7 +32191,7 @@
     <w:abstractNumId w:val="33"/>
   </w:num>
   <w:num w:numId="51" w16cid:durableId="2136634461">
-    <w:abstractNumId w:val="9"/>
+    <w:abstractNumId w:val="8"/>
   </w:num>
   <w:num w:numId="52" w16cid:durableId="125318457">
     <w:abstractNumId w:val="0"/>
@@ -31666,7 +32203,7 @@
     <w:abstractNumId w:val="24"/>
   </w:num>
   <w:num w:numId="55" w16cid:durableId="965888919">
-    <w:abstractNumId w:val="67"/>
+    <w:abstractNumId w:val="66"/>
   </w:num>
   <w:num w:numId="56" w16cid:durableId="100732151">
     <w:abstractNumId w:val="31"/>
@@ -31678,13 +32215,13 @@
     <w:abstractNumId w:val="12"/>
   </w:num>
   <w:num w:numId="59" w16cid:durableId="1348677529">
-    <w:abstractNumId w:val="68"/>
+    <w:abstractNumId w:val="67"/>
   </w:num>
   <w:num w:numId="60" w16cid:durableId="1189485639">
     <w:abstractNumId w:val="47"/>
   </w:num>
   <w:num w:numId="61" w16cid:durableId="212349650">
-    <w:abstractNumId w:val="55"/>
+    <w:abstractNumId w:val="54"/>
   </w:num>
   <w:num w:numId="62" w16cid:durableId="787240619">
     <w:abstractNumId w:val="35"/>
@@ -31699,7 +32236,7 @@
     <w:abstractNumId w:val="28"/>
   </w:num>
   <w:num w:numId="66" w16cid:durableId="339083937">
-    <w:abstractNumId w:val="66"/>
+    <w:abstractNumId w:val="65"/>
   </w:num>
   <w:num w:numId="67" w16cid:durableId="941450751">
     <w:abstractNumId w:val="74"/>
@@ -31720,19 +32257,19 @@
     <w:abstractNumId w:val="73"/>
   </w:num>
   <w:num w:numId="73" w16cid:durableId="1774323961">
-    <w:abstractNumId w:val="56"/>
+    <w:abstractNumId w:val="55"/>
   </w:num>
-  <w:num w:numId="74" w16cid:durableId="890699965">
-    <w:abstractNumId w:val="45"/>
+  <w:num w:numId="74" w16cid:durableId="487793027">
+    <w:abstractNumId w:val="9"/>
   </w:num>
-  <w:num w:numId="75" w16cid:durableId="2043289441">
-    <w:abstractNumId w:val="8"/>
+  <w:num w:numId="75" w16cid:durableId="782185881">
+    <w:abstractNumId w:val="69"/>
   </w:num>
-  <w:num w:numId="76" w16cid:durableId="2130971163">
-    <w:abstractNumId w:val="48"/>
+  <w:num w:numId="76" w16cid:durableId="920212914">
+    <w:abstractNumId w:val="40"/>
   </w:num>
-  <w:num w:numId="77" w16cid:durableId="867062433">
-    <w:abstractNumId w:val="41"/>
+  <w:num w:numId="77" w16cid:durableId="1375693623">
+    <w:abstractNumId w:val="39"/>
   </w:num>
   <w:numIdMacAtCleanup w:val="73"/>
 </w:numbering>
@@ -32033,7 +32570,7 @@
   <w:style w:type="paragraph" w:default="1" w:styleId="Normal">
     <w:name w:val="Normal"/>
     <w:qFormat/>
-    <w:rsid w:val="0050301E"/>
+    <w:rsid w:val="009D029D"/>
     <w:rPr>
       <w:sz w:val="24"/>
       <w:szCs w:val="24"/>
